--- a/docx/61 ready.docx
+++ b/docx/61 ready.docx
@@ -1,11 +1,18 @@
 
 <file path=word/document.xml><?xml version="1.0" encoding="utf-8"?>
-<w:document xmlns:mc="http://schemas.openxmlformats.org/markup-compatibility/2006" xmlns:o="urn:schemas-microsoft-com:office:office" xmlns:r="http://schemas.openxmlformats.org/officeDocument/2006/relationships" xmlns:m="http://schemas.openxmlformats.org/officeDocument/2006/math" xmlns:v="urn:schemas-microsoft-com:vml" xmlns:wp="http://schemas.openxmlformats.org/drawingml/2006/wordprocessingDrawing" xmlns:w10="urn:schemas-microsoft-com:office:word" xmlns:w="http://schemas.openxmlformats.org/wordprocessingml/2006/main" xmlns:wne="http://schemas.microsoft.com/office/word/2006/wordml" xmlns:sl="http://schemas.openxmlformats.org/schemaLibrary/2006/main" xmlns:a="http://schemas.openxmlformats.org/drawingml/2006/main" xmlns:pic="http://schemas.openxmlformats.org/drawingml/2006/picture" xmlns:c="http://schemas.openxmlformats.org/drawingml/2006/chart" xmlns:lc="http://schemas.openxmlformats.org/drawingml/2006/lockedCanvas" xmlns:dgm="http://schemas.openxmlformats.org/drawingml/2006/diagram" xmlns:wps="http://schemas.microsoft.com/office/word/2010/wordprocessingShape" xmlns:wpg="http://schemas.microsoft.com/office/word/2010/wordprocessingGroup">
+<w:document xmlns:mc="http://schemas.openxmlformats.org/markup-compatibility/2006" xmlns:o="urn:schemas-microsoft-com:office:office" xmlns:r="http://schemas.openxmlformats.org/officeDocument/2006/relationships" xmlns:m="http://schemas.openxmlformats.org/officeDocument/2006/math" xmlns:v="urn:schemas-microsoft-com:vml" xmlns:wp="http://schemas.openxmlformats.org/drawingml/2006/wordprocessingDrawing" xmlns:w10="urn:schemas-microsoft-com:office:word" xmlns:w="http://schemas.openxmlformats.org/wordprocessingml/2006/main" xmlns:wne="http://schemas.microsoft.com/office/word/2006/wordml" xmlns:sl="http://schemas.openxmlformats.org/schemaLibrary/2006/main" xmlns:a="http://schemas.openxmlformats.org/drawingml/2006/main" xmlns:pic="http://schemas.openxmlformats.org/drawingml/2006/picture" xmlns:c="http://schemas.openxmlformats.org/drawingml/2006/chart" xmlns:lc="http://schemas.openxmlformats.org/drawingml/2006/lockedCanvas" xmlns:dgm="http://schemas.openxmlformats.org/drawingml/2006/diagram" xmlns:wps="http://schemas.microsoft.com/office/word/2010/wordprocessingShape" xmlns:wpg="http://schemas.microsoft.com/office/word/2010/wordprocessingGroup" xmlns:w14="http://schemas.microsoft.com/office/word/2010/wordml" xmlns:w15="http://schemas.microsoft.com/office/word/2012/wordml">
   <w:body>
     <w:p>
       <w:pPr>
         <w:pStyle w:val="Heading2"/>
-        <w:pBdr/>
+        <w:pBdr>
+          <w:top w:space="0" w:sz="0" w:val="nil"/>
+          <w:left w:space="0" w:sz="0" w:val="nil"/>
+          <w:bottom w:space="0" w:sz="0" w:val="nil"/>
+          <w:right w:space="0" w:sz="0" w:val="nil"/>
+          <w:between w:space="0" w:sz="0" w:val="nil"/>
+        </w:pBdr>
+        <w:shd w:fill="auto" w:val="clear"/>
         <w:ind w:firstLine="540"/>
         <w:contextualSpacing w:val="0"/>
         <w:jc w:val="center"/>
@@ -34,47 +41,68 @@
         <w:keepNext w:val="0"/>
         <w:keepLines w:val="0"/>
         <w:widowControl w:val="0"/>
-        <w:pBdr/>
-        <w:ind w:firstLine="540"/>
-        <w:contextualSpacing w:val="0"/>
-        <w:rPr>
-          <w:rFonts w:ascii="Times New Roman" w:cs="Times New Roman" w:eastAsia="Times New Roman" w:hAnsi="Times New Roman"/>
-          <w:sz w:val="24"/>
-          <w:szCs w:val="24"/>
-        </w:rPr>
-      </w:pPr>
-      <w:r>
-        <w:rPr>
-          <w:rtl w:val="0"/>
-        </w:rPr>
-      </w:r>
-    </w:p>
-    <w:p>
-      <w:pPr>
-        <w:keepNext w:val="0"/>
-        <w:keepLines w:val="0"/>
-        <w:widowControl w:val="0"/>
-        <w:pBdr/>
-        <w:ind w:firstLine="540"/>
-        <w:contextualSpacing w:val="0"/>
-        <w:rPr>
-          <w:rFonts w:ascii="Times New Roman" w:cs="Times New Roman" w:eastAsia="Times New Roman" w:hAnsi="Times New Roman"/>
-          <w:sz w:val="24"/>
-          <w:szCs w:val="24"/>
-        </w:rPr>
-      </w:pPr>
-      <w:r>
-        <w:rPr>
-          <w:rtl w:val="0"/>
-        </w:rPr>
-      </w:r>
-    </w:p>
-    <w:p>
-      <w:pPr>
-        <w:keepNext w:val="0"/>
-        <w:keepLines w:val="0"/>
-        <w:widowControl w:val="0"/>
-        <w:pBdr/>
+        <w:pBdr>
+          <w:top w:space="0" w:sz="0" w:val="nil"/>
+          <w:left w:space="0" w:sz="0" w:val="nil"/>
+          <w:bottom w:space="0" w:sz="0" w:val="nil"/>
+          <w:right w:space="0" w:sz="0" w:val="nil"/>
+          <w:between w:space="0" w:sz="0" w:val="nil"/>
+        </w:pBdr>
+        <w:shd w:fill="auto" w:val="clear"/>
+        <w:ind w:firstLine="540"/>
+        <w:contextualSpacing w:val="0"/>
+        <w:rPr>
+          <w:rFonts w:ascii="Times New Roman" w:cs="Times New Roman" w:eastAsia="Times New Roman" w:hAnsi="Times New Roman"/>
+          <w:sz w:val="24"/>
+          <w:szCs w:val="24"/>
+        </w:rPr>
+      </w:pPr>
+      <w:r>
+        <w:rPr>
+          <w:rtl w:val="0"/>
+        </w:rPr>
+      </w:r>
+    </w:p>
+    <w:p>
+      <w:pPr>
+        <w:keepNext w:val="0"/>
+        <w:keepLines w:val="0"/>
+        <w:widowControl w:val="0"/>
+        <w:pBdr>
+          <w:top w:space="0" w:sz="0" w:val="nil"/>
+          <w:left w:space="0" w:sz="0" w:val="nil"/>
+          <w:bottom w:space="0" w:sz="0" w:val="nil"/>
+          <w:right w:space="0" w:sz="0" w:val="nil"/>
+          <w:between w:space="0" w:sz="0" w:val="nil"/>
+        </w:pBdr>
+        <w:shd w:fill="auto" w:val="clear"/>
+        <w:ind w:firstLine="540"/>
+        <w:contextualSpacing w:val="0"/>
+        <w:rPr>
+          <w:rFonts w:ascii="Times New Roman" w:cs="Times New Roman" w:eastAsia="Times New Roman" w:hAnsi="Times New Roman"/>
+          <w:sz w:val="24"/>
+          <w:szCs w:val="24"/>
+        </w:rPr>
+      </w:pPr>
+      <w:r>
+        <w:rPr>
+          <w:rtl w:val="0"/>
+        </w:rPr>
+      </w:r>
+    </w:p>
+    <w:p>
+      <w:pPr>
+        <w:keepNext w:val="0"/>
+        <w:keepLines w:val="0"/>
+        <w:widowControl w:val="0"/>
+        <w:pBdr>
+          <w:top w:space="0" w:sz="0" w:val="nil"/>
+          <w:left w:space="0" w:sz="0" w:val="nil"/>
+          <w:bottom w:space="0" w:sz="0" w:val="nil"/>
+          <w:right w:space="0" w:sz="0" w:val="nil"/>
+          <w:between w:space="0" w:sz="0" w:val="nil"/>
+        </w:pBdr>
+        <w:shd w:fill="auto" w:val="clear"/>
         <w:ind w:firstLine="540"/>
         <w:contextualSpacing w:val="0"/>
         <w:rPr>
@@ -98,7 +126,14 @@
         <w:keepNext w:val="0"/>
         <w:keepLines w:val="0"/>
         <w:widowControl w:val="0"/>
-        <w:pBdr/>
+        <w:pBdr>
+          <w:top w:space="0" w:sz="0" w:val="nil"/>
+          <w:left w:space="0" w:sz="0" w:val="nil"/>
+          <w:bottom w:space="0" w:sz="0" w:val="nil"/>
+          <w:right w:space="0" w:sz="0" w:val="nil"/>
+          <w:between w:space="0" w:sz="0" w:val="nil"/>
+        </w:pBdr>
+        <w:shd w:fill="auto" w:val="clear"/>
         <w:ind w:firstLine="540"/>
         <w:contextualSpacing w:val="0"/>
         <w:rPr>
@@ -124,7 +159,14 @@
         <w:keepNext w:val="0"/>
         <w:keepLines w:val="0"/>
         <w:widowControl w:val="0"/>
-        <w:pBdr/>
+        <w:pBdr>
+          <w:top w:space="0" w:sz="0" w:val="nil"/>
+          <w:left w:space="0" w:sz="0" w:val="nil"/>
+          <w:bottom w:space="0" w:sz="0" w:val="nil"/>
+          <w:right w:space="0" w:sz="0" w:val="nil"/>
+          <w:between w:space="0" w:sz="0" w:val="nil"/>
+        </w:pBdr>
+        <w:shd w:fill="auto" w:val="clear"/>
         <w:ind w:firstLine="540"/>
         <w:contextualSpacing w:val="0"/>
         <w:rPr>
@@ -148,7 +190,14 @@
         <w:keepNext w:val="0"/>
         <w:keepLines w:val="0"/>
         <w:widowControl w:val="0"/>
-        <w:pBdr/>
+        <w:pBdr>
+          <w:top w:space="0" w:sz="0" w:val="nil"/>
+          <w:left w:space="0" w:sz="0" w:val="nil"/>
+          <w:bottom w:space="0" w:sz="0" w:val="nil"/>
+          <w:right w:space="0" w:sz="0" w:val="nil"/>
+          <w:between w:space="0" w:sz="0" w:val="nil"/>
+        </w:pBdr>
+        <w:shd w:fill="auto" w:val="clear"/>
         <w:ind w:firstLine="540"/>
         <w:contextualSpacing w:val="0"/>
         <w:rPr>
@@ -172,7 +221,14 @@
         <w:keepNext w:val="0"/>
         <w:keepLines w:val="0"/>
         <w:widowControl w:val="0"/>
-        <w:pBdr/>
+        <w:pBdr>
+          <w:top w:space="0" w:sz="0" w:val="nil"/>
+          <w:left w:space="0" w:sz="0" w:val="nil"/>
+          <w:bottom w:space="0" w:sz="0" w:val="nil"/>
+          <w:right w:space="0" w:sz="0" w:val="nil"/>
+          <w:between w:space="0" w:sz="0" w:val="nil"/>
+        </w:pBdr>
+        <w:shd w:fill="auto" w:val="clear"/>
         <w:ind w:firstLine="540"/>
         <w:contextualSpacing w:val="0"/>
         <w:rPr>
@@ -196,7 +252,14 @@
         <w:keepNext w:val="0"/>
         <w:keepLines w:val="0"/>
         <w:widowControl w:val="0"/>
-        <w:pBdr/>
+        <w:pBdr>
+          <w:top w:space="0" w:sz="0" w:val="nil"/>
+          <w:left w:space="0" w:sz="0" w:val="nil"/>
+          <w:bottom w:space="0" w:sz="0" w:val="nil"/>
+          <w:right w:space="0" w:sz="0" w:val="nil"/>
+          <w:between w:space="0" w:sz="0" w:val="nil"/>
+        </w:pBdr>
+        <w:shd w:fill="auto" w:val="clear"/>
         <w:ind w:firstLine="540"/>
         <w:contextualSpacing w:val="0"/>
         <w:rPr>
@@ -220,7 +283,14 @@
         <w:keepNext w:val="0"/>
         <w:keepLines w:val="0"/>
         <w:widowControl w:val="0"/>
-        <w:pBdr/>
+        <w:pBdr>
+          <w:top w:space="0" w:sz="0" w:val="nil"/>
+          <w:left w:space="0" w:sz="0" w:val="nil"/>
+          <w:bottom w:space="0" w:sz="0" w:val="nil"/>
+          <w:right w:space="0" w:sz="0" w:val="nil"/>
+          <w:between w:space="0" w:sz="0" w:val="nil"/>
+        </w:pBdr>
+        <w:shd w:fill="auto" w:val="clear"/>
         <w:ind w:firstLine="540"/>
         <w:contextualSpacing w:val="0"/>
         <w:rPr>
@@ -244,7 +314,14 @@
         <w:keepNext w:val="0"/>
         <w:keepLines w:val="0"/>
         <w:widowControl w:val="0"/>
-        <w:pBdr/>
+        <w:pBdr>
+          <w:top w:space="0" w:sz="0" w:val="nil"/>
+          <w:left w:space="0" w:sz="0" w:val="nil"/>
+          <w:bottom w:space="0" w:sz="0" w:val="nil"/>
+          <w:right w:space="0" w:sz="0" w:val="nil"/>
+          <w:between w:space="0" w:sz="0" w:val="nil"/>
+        </w:pBdr>
+        <w:shd w:fill="auto" w:val="clear"/>
         <w:ind w:firstLine="540"/>
         <w:contextualSpacing w:val="0"/>
         <w:rPr>
@@ -268,7 +345,14 @@
         <w:keepNext w:val="0"/>
         <w:keepLines w:val="0"/>
         <w:widowControl w:val="0"/>
-        <w:pBdr/>
+        <w:pBdr>
+          <w:top w:space="0" w:sz="0" w:val="nil"/>
+          <w:left w:space="0" w:sz="0" w:val="nil"/>
+          <w:bottom w:space="0" w:sz="0" w:val="nil"/>
+          <w:right w:space="0" w:sz="0" w:val="nil"/>
+          <w:between w:space="0" w:sz="0" w:val="nil"/>
+        </w:pBdr>
+        <w:shd w:fill="auto" w:val="clear"/>
         <w:ind w:firstLine="540"/>
         <w:contextualSpacing w:val="0"/>
         <w:rPr>
@@ -292,7 +376,14 @@
         <w:keepNext w:val="0"/>
         <w:keepLines w:val="0"/>
         <w:widowControl w:val="0"/>
-        <w:pBdr/>
+        <w:pBdr>
+          <w:top w:space="0" w:sz="0" w:val="nil"/>
+          <w:left w:space="0" w:sz="0" w:val="nil"/>
+          <w:bottom w:space="0" w:sz="0" w:val="nil"/>
+          <w:right w:space="0" w:sz="0" w:val="nil"/>
+          <w:between w:space="0" w:sz="0" w:val="nil"/>
+        </w:pBdr>
+        <w:shd w:fill="auto" w:val="clear"/>
         <w:ind w:firstLine="540"/>
         <w:contextualSpacing w:val="0"/>
         <w:rPr>
@@ -316,7 +407,14 @@
         <w:keepNext w:val="0"/>
         <w:keepLines w:val="0"/>
         <w:widowControl w:val="0"/>
-        <w:pBdr/>
+        <w:pBdr>
+          <w:top w:space="0" w:sz="0" w:val="nil"/>
+          <w:left w:space="0" w:sz="0" w:val="nil"/>
+          <w:bottom w:space="0" w:sz="0" w:val="nil"/>
+          <w:right w:space="0" w:sz="0" w:val="nil"/>
+          <w:between w:space="0" w:sz="0" w:val="nil"/>
+        </w:pBdr>
+        <w:shd w:fill="auto" w:val="clear"/>
         <w:ind w:firstLine="540"/>
         <w:contextualSpacing w:val="0"/>
         <w:rPr>
@@ -340,7 +438,14 @@
         <w:keepNext w:val="0"/>
         <w:keepLines w:val="0"/>
         <w:widowControl w:val="0"/>
-        <w:pBdr/>
+        <w:pBdr>
+          <w:top w:space="0" w:sz="0" w:val="nil"/>
+          <w:left w:space="0" w:sz="0" w:val="nil"/>
+          <w:bottom w:space="0" w:sz="0" w:val="nil"/>
+          <w:right w:space="0" w:sz="0" w:val="nil"/>
+          <w:between w:space="0" w:sz="0" w:val="nil"/>
+        </w:pBdr>
+        <w:shd w:fill="auto" w:val="clear"/>
         <w:ind w:firstLine="540"/>
         <w:contextualSpacing w:val="0"/>
         <w:rPr>
@@ -364,7 +469,14 @@
         <w:keepNext w:val="0"/>
         <w:keepLines w:val="0"/>
         <w:widowControl w:val="0"/>
-        <w:pBdr/>
+        <w:pBdr>
+          <w:top w:space="0" w:sz="0" w:val="nil"/>
+          <w:left w:space="0" w:sz="0" w:val="nil"/>
+          <w:bottom w:space="0" w:sz="0" w:val="nil"/>
+          <w:right w:space="0" w:sz="0" w:val="nil"/>
+          <w:between w:space="0" w:sz="0" w:val="nil"/>
+        </w:pBdr>
+        <w:shd w:fill="auto" w:val="clear"/>
         <w:ind w:firstLine="540"/>
         <w:contextualSpacing w:val="0"/>
         <w:rPr>
@@ -388,7 +500,14 @@
         <w:keepNext w:val="0"/>
         <w:keepLines w:val="0"/>
         <w:widowControl w:val="0"/>
-        <w:pBdr/>
+        <w:pBdr>
+          <w:top w:space="0" w:sz="0" w:val="nil"/>
+          <w:left w:space="0" w:sz="0" w:val="nil"/>
+          <w:bottom w:space="0" w:sz="0" w:val="nil"/>
+          <w:right w:space="0" w:sz="0" w:val="nil"/>
+          <w:between w:space="0" w:sz="0" w:val="nil"/>
+        </w:pBdr>
+        <w:shd w:fill="auto" w:val="clear"/>
         <w:ind w:firstLine="540"/>
         <w:contextualSpacing w:val="0"/>
         <w:rPr>
@@ -412,7 +531,14 @@
         <w:keepNext w:val="0"/>
         <w:keepLines w:val="0"/>
         <w:widowControl w:val="0"/>
-        <w:pBdr/>
+        <w:pBdr>
+          <w:top w:space="0" w:sz="0" w:val="nil"/>
+          <w:left w:space="0" w:sz="0" w:val="nil"/>
+          <w:bottom w:space="0" w:sz="0" w:val="nil"/>
+          <w:right w:space="0" w:sz="0" w:val="nil"/>
+          <w:between w:space="0" w:sz="0" w:val="nil"/>
+        </w:pBdr>
+        <w:shd w:fill="auto" w:val="clear"/>
         <w:ind w:firstLine="540"/>
         <w:contextualSpacing w:val="0"/>
         <w:rPr>
@@ -436,7 +562,14 @@
         <w:keepNext w:val="0"/>
         <w:keepLines w:val="0"/>
         <w:widowControl w:val="0"/>
-        <w:pBdr/>
+        <w:pBdr>
+          <w:top w:space="0" w:sz="0" w:val="nil"/>
+          <w:left w:space="0" w:sz="0" w:val="nil"/>
+          <w:bottom w:space="0" w:sz="0" w:val="nil"/>
+          <w:right w:space="0" w:sz="0" w:val="nil"/>
+          <w:between w:space="0" w:sz="0" w:val="nil"/>
+        </w:pBdr>
+        <w:shd w:fill="auto" w:val="clear"/>
         <w:ind w:firstLine="540"/>
         <w:contextualSpacing w:val="0"/>
         <w:rPr>
@@ -460,7 +593,14 @@
         <w:keepNext w:val="0"/>
         <w:keepLines w:val="0"/>
         <w:widowControl w:val="0"/>
-        <w:pBdr/>
+        <w:pBdr>
+          <w:top w:space="0" w:sz="0" w:val="nil"/>
+          <w:left w:space="0" w:sz="0" w:val="nil"/>
+          <w:bottom w:space="0" w:sz="0" w:val="nil"/>
+          <w:right w:space="0" w:sz="0" w:val="nil"/>
+          <w:between w:space="0" w:sz="0" w:val="nil"/>
+        </w:pBdr>
+        <w:shd w:fill="auto" w:val="clear"/>
         <w:ind w:firstLine="540"/>
         <w:contextualSpacing w:val="0"/>
         <w:rPr>
@@ -484,7 +624,14 @@
         <w:keepNext w:val="0"/>
         <w:keepLines w:val="0"/>
         <w:widowControl w:val="0"/>
-        <w:pBdr/>
+        <w:pBdr>
+          <w:top w:space="0" w:sz="0" w:val="nil"/>
+          <w:left w:space="0" w:sz="0" w:val="nil"/>
+          <w:bottom w:space="0" w:sz="0" w:val="nil"/>
+          <w:right w:space="0" w:sz="0" w:val="nil"/>
+          <w:between w:space="0" w:sz="0" w:val="nil"/>
+        </w:pBdr>
+        <w:shd w:fill="auto" w:val="clear"/>
         <w:ind w:firstLine="540"/>
         <w:contextualSpacing w:val="0"/>
         <w:rPr>
@@ -508,7 +655,14 @@
         <w:keepNext w:val="0"/>
         <w:keepLines w:val="0"/>
         <w:widowControl w:val="0"/>
-        <w:pBdr/>
+        <w:pBdr>
+          <w:top w:space="0" w:sz="0" w:val="nil"/>
+          <w:left w:space="0" w:sz="0" w:val="nil"/>
+          <w:bottom w:space="0" w:sz="0" w:val="nil"/>
+          <w:right w:space="0" w:sz="0" w:val="nil"/>
+          <w:between w:space="0" w:sz="0" w:val="nil"/>
+        </w:pBdr>
+        <w:shd w:fill="auto" w:val="clear"/>
         <w:ind w:firstLine="540"/>
         <w:contextualSpacing w:val="0"/>
         <w:rPr>
@@ -541,7 +695,14 @@
         <w:keepNext w:val="0"/>
         <w:keepLines w:val="0"/>
         <w:widowControl w:val="0"/>
-        <w:pBdr/>
+        <w:pBdr>
+          <w:top w:space="0" w:sz="0" w:val="nil"/>
+          <w:left w:space="0" w:sz="0" w:val="nil"/>
+          <w:bottom w:space="0" w:sz="0" w:val="nil"/>
+          <w:right w:space="0" w:sz="0" w:val="nil"/>
+          <w:between w:space="0" w:sz="0" w:val="nil"/>
+        </w:pBdr>
+        <w:shd w:fill="auto" w:val="clear"/>
         <w:ind w:firstLine="540"/>
         <w:contextualSpacing w:val="0"/>
         <w:rPr>
@@ -579,7 +740,14 @@
         <w:keepNext w:val="0"/>
         <w:keepLines w:val="0"/>
         <w:widowControl w:val="0"/>
-        <w:pBdr/>
+        <w:pBdr>
+          <w:top w:space="0" w:sz="0" w:val="nil"/>
+          <w:left w:space="0" w:sz="0" w:val="nil"/>
+          <w:bottom w:space="0" w:sz="0" w:val="nil"/>
+          <w:right w:space="0" w:sz="0" w:val="nil"/>
+          <w:between w:space="0" w:sz="0" w:val="nil"/>
+        </w:pBdr>
+        <w:shd w:fill="auto" w:val="clear"/>
         <w:ind w:firstLine="540"/>
         <w:contextualSpacing w:val="0"/>
         <w:rPr>
@@ -603,7 +771,14 @@
         <w:keepNext w:val="0"/>
         <w:keepLines w:val="0"/>
         <w:widowControl w:val="0"/>
-        <w:pBdr/>
+        <w:pBdr>
+          <w:top w:space="0" w:sz="0" w:val="nil"/>
+          <w:left w:space="0" w:sz="0" w:val="nil"/>
+          <w:bottom w:space="0" w:sz="0" w:val="nil"/>
+          <w:right w:space="0" w:sz="0" w:val="nil"/>
+          <w:between w:space="0" w:sz="0" w:val="nil"/>
+        </w:pBdr>
+        <w:shd w:fill="auto" w:val="clear"/>
         <w:ind w:firstLine="540"/>
         <w:contextualSpacing w:val="0"/>
         <w:rPr>
@@ -656,7 +831,14 @@
         <w:keepNext w:val="0"/>
         <w:keepLines w:val="0"/>
         <w:widowControl w:val="0"/>
-        <w:pBdr/>
+        <w:pBdr>
+          <w:top w:space="0" w:sz="0" w:val="nil"/>
+          <w:left w:space="0" w:sz="0" w:val="nil"/>
+          <w:bottom w:space="0" w:sz="0" w:val="nil"/>
+          <w:right w:space="0" w:sz="0" w:val="nil"/>
+          <w:between w:space="0" w:sz="0" w:val="nil"/>
+        </w:pBdr>
+        <w:shd w:fill="auto" w:val="clear"/>
         <w:ind w:firstLine="540"/>
         <w:contextualSpacing w:val="0"/>
         <w:rPr>
@@ -680,7 +862,14 @@
         <w:keepNext w:val="0"/>
         <w:keepLines w:val="0"/>
         <w:widowControl w:val="0"/>
-        <w:pBdr/>
+        <w:pBdr>
+          <w:top w:space="0" w:sz="0" w:val="nil"/>
+          <w:left w:space="0" w:sz="0" w:val="nil"/>
+          <w:bottom w:space="0" w:sz="0" w:val="nil"/>
+          <w:right w:space="0" w:sz="0" w:val="nil"/>
+          <w:between w:space="0" w:sz="0" w:val="nil"/>
+        </w:pBdr>
+        <w:shd w:fill="auto" w:val="clear"/>
         <w:ind w:firstLine="540"/>
         <w:contextualSpacing w:val="0"/>
         <w:rPr>
@@ -704,7 +893,14 @@
         <w:keepNext w:val="0"/>
         <w:keepLines w:val="0"/>
         <w:widowControl w:val="0"/>
-        <w:pBdr/>
+        <w:pBdr>
+          <w:top w:space="0" w:sz="0" w:val="nil"/>
+          <w:left w:space="0" w:sz="0" w:val="nil"/>
+          <w:bottom w:space="0" w:sz="0" w:val="nil"/>
+          <w:right w:space="0" w:sz="0" w:val="nil"/>
+          <w:between w:space="0" w:sz="0" w:val="nil"/>
+        </w:pBdr>
+        <w:shd w:fill="auto" w:val="clear"/>
         <w:ind w:firstLine="540"/>
         <w:contextualSpacing w:val="0"/>
         <w:rPr>
@@ -728,7 +924,14 @@
         <w:keepNext w:val="0"/>
         <w:keepLines w:val="0"/>
         <w:widowControl w:val="0"/>
-        <w:pBdr/>
+        <w:pBdr>
+          <w:top w:space="0" w:sz="0" w:val="nil"/>
+          <w:left w:space="0" w:sz="0" w:val="nil"/>
+          <w:bottom w:space="0" w:sz="0" w:val="nil"/>
+          <w:right w:space="0" w:sz="0" w:val="nil"/>
+          <w:between w:space="0" w:sz="0" w:val="nil"/>
+        </w:pBdr>
+        <w:shd w:fill="auto" w:val="clear"/>
         <w:ind w:firstLine="540"/>
         <w:contextualSpacing w:val="0"/>
         <w:rPr>
@@ -752,7 +955,14 @@
         <w:keepNext w:val="0"/>
         <w:keepLines w:val="0"/>
         <w:widowControl w:val="0"/>
-        <w:pBdr/>
+        <w:pBdr>
+          <w:top w:space="0" w:sz="0" w:val="nil"/>
+          <w:left w:space="0" w:sz="0" w:val="nil"/>
+          <w:bottom w:space="0" w:sz="0" w:val="nil"/>
+          <w:right w:space="0" w:sz="0" w:val="nil"/>
+          <w:between w:space="0" w:sz="0" w:val="nil"/>
+        </w:pBdr>
+        <w:shd w:fill="auto" w:val="clear"/>
         <w:ind w:firstLine="540"/>
         <w:contextualSpacing w:val="0"/>
         <w:rPr>
@@ -776,7 +986,14 @@
         <w:keepNext w:val="0"/>
         <w:keepLines w:val="0"/>
         <w:widowControl w:val="0"/>
-        <w:pBdr/>
+        <w:pBdr>
+          <w:top w:space="0" w:sz="0" w:val="nil"/>
+          <w:left w:space="0" w:sz="0" w:val="nil"/>
+          <w:bottom w:space="0" w:sz="0" w:val="nil"/>
+          <w:right w:space="0" w:sz="0" w:val="nil"/>
+          <w:between w:space="0" w:sz="0" w:val="nil"/>
+        </w:pBdr>
+        <w:shd w:fill="auto" w:val="clear"/>
         <w:ind w:firstLine="540"/>
         <w:contextualSpacing w:val="0"/>
         <w:rPr>
@@ -800,7 +1017,14 @@
         <w:keepNext w:val="0"/>
         <w:keepLines w:val="0"/>
         <w:widowControl w:val="0"/>
-        <w:pBdr/>
+        <w:pBdr>
+          <w:top w:space="0" w:sz="0" w:val="nil"/>
+          <w:left w:space="0" w:sz="0" w:val="nil"/>
+          <w:bottom w:space="0" w:sz="0" w:val="nil"/>
+          <w:right w:space="0" w:sz="0" w:val="nil"/>
+          <w:between w:space="0" w:sz="0" w:val="nil"/>
+        </w:pBdr>
+        <w:shd w:fill="auto" w:val="clear"/>
         <w:ind w:firstLine="540"/>
         <w:contextualSpacing w:val="0"/>
         <w:rPr>
@@ -824,7 +1048,14 @@
         <w:keepNext w:val="0"/>
         <w:keepLines w:val="0"/>
         <w:widowControl w:val="0"/>
-        <w:pBdr/>
+        <w:pBdr>
+          <w:top w:space="0" w:sz="0" w:val="nil"/>
+          <w:left w:space="0" w:sz="0" w:val="nil"/>
+          <w:bottom w:space="0" w:sz="0" w:val="nil"/>
+          <w:right w:space="0" w:sz="0" w:val="nil"/>
+          <w:between w:space="0" w:sz="0" w:val="nil"/>
+        </w:pBdr>
+        <w:shd w:fill="auto" w:val="clear"/>
         <w:ind w:firstLine="540"/>
         <w:contextualSpacing w:val="0"/>
         <w:rPr>
@@ -848,7 +1079,14 @@
         <w:keepNext w:val="0"/>
         <w:keepLines w:val="0"/>
         <w:widowControl w:val="0"/>
-        <w:pBdr/>
+        <w:pBdr>
+          <w:top w:space="0" w:sz="0" w:val="nil"/>
+          <w:left w:space="0" w:sz="0" w:val="nil"/>
+          <w:bottom w:space="0" w:sz="0" w:val="nil"/>
+          <w:right w:space="0" w:sz="0" w:val="nil"/>
+          <w:between w:space="0" w:sz="0" w:val="nil"/>
+        </w:pBdr>
+        <w:shd w:fill="auto" w:val="clear"/>
         <w:ind w:firstLine="540"/>
         <w:contextualSpacing w:val="0"/>
         <w:rPr>
@@ -872,7 +1110,14 @@
         <w:keepNext w:val="0"/>
         <w:keepLines w:val="0"/>
         <w:widowControl w:val="0"/>
-        <w:pBdr/>
+        <w:pBdr>
+          <w:top w:space="0" w:sz="0" w:val="nil"/>
+          <w:left w:space="0" w:sz="0" w:val="nil"/>
+          <w:bottom w:space="0" w:sz="0" w:val="nil"/>
+          <w:right w:space="0" w:sz="0" w:val="nil"/>
+          <w:between w:space="0" w:sz="0" w:val="nil"/>
+        </w:pBdr>
+        <w:shd w:fill="auto" w:val="clear"/>
         <w:ind w:firstLine="540"/>
         <w:contextualSpacing w:val="0"/>
         <w:rPr>
@@ -896,7 +1141,14 @@
         <w:keepNext w:val="0"/>
         <w:keepLines w:val="0"/>
         <w:widowControl w:val="0"/>
-        <w:pBdr/>
+        <w:pBdr>
+          <w:top w:space="0" w:sz="0" w:val="nil"/>
+          <w:left w:space="0" w:sz="0" w:val="nil"/>
+          <w:bottom w:space="0" w:sz="0" w:val="nil"/>
+          <w:right w:space="0" w:sz="0" w:val="nil"/>
+          <w:between w:space="0" w:sz="0" w:val="nil"/>
+        </w:pBdr>
+        <w:shd w:fill="auto" w:val="clear"/>
         <w:ind w:firstLine="540"/>
         <w:contextualSpacing w:val="0"/>
         <w:rPr>
@@ -920,27 +1172,41 @@
         <w:keepNext w:val="0"/>
         <w:keepLines w:val="0"/>
         <w:widowControl w:val="0"/>
-        <w:pBdr/>
-        <w:ind w:firstLine="540"/>
-        <w:contextualSpacing w:val="0"/>
-        <w:rPr>
-          <w:rFonts w:ascii="Times New Roman" w:cs="Times New Roman" w:eastAsia="Times New Roman" w:hAnsi="Times New Roman"/>
-          <w:sz w:val="24"/>
-          <w:szCs w:val="24"/>
-        </w:rPr>
-      </w:pPr>
-      <w:r>
-        <w:rPr>
-          <w:rtl w:val="0"/>
-        </w:rPr>
-      </w:r>
-    </w:p>
-    <w:p>
-      <w:pPr>
-        <w:keepNext w:val="0"/>
-        <w:keepLines w:val="0"/>
-        <w:widowControl w:val="0"/>
-        <w:pBdr/>
+        <w:pBdr>
+          <w:top w:space="0" w:sz="0" w:val="nil"/>
+          <w:left w:space="0" w:sz="0" w:val="nil"/>
+          <w:bottom w:space="0" w:sz="0" w:val="nil"/>
+          <w:right w:space="0" w:sz="0" w:val="nil"/>
+          <w:between w:space="0" w:sz="0" w:val="nil"/>
+        </w:pBdr>
+        <w:shd w:fill="auto" w:val="clear"/>
+        <w:ind w:firstLine="540"/>
+        <w:contextualSpacing w:val="0"/>
+        <w:rPr>
+          <w:rFonts w:ascii="Times New Roman" w:cs="Times New Roman" w:eastAsia="Times New Roman" w:hAnsi="Times New Roman"/>
+          <w:sz w:val="24"/>
+          <w:szCs w:val="24"/>
+        </w:rPr>
+      </w:pPr>
+      <w:r>
+        <w:rPr>
+          <w:rtl w:val="0"/>
+        </w:rPr>
+      </w:r>
+    </w:p>
+    <w:p>
+      <w:pPr>
+        <w:keepNext w:val="0"/>
+        <w:keepLines w:val="0"/>
+        <w:widowControl w:val="0"/>
+        <w:pBdr>
+          <w:top w:space="0" w:sz="0" w:val="nil"/>
+          <w:left w:space="0" w:sz="0" w:val="nil"/>
+          <w:bottom w:space="0" w:sz="0" w:val="nil"/>
+          <w:right w:space="0" w:sz="0" w:val="nil"/>
+          <w:between w:space="0" w:sz="0" w:val="nil"/>
+        </w:pBdr>
+        <w:shd w:fill="auto" w:val="clear"/>
         <w:ind w:firstLine="540"/>
         <w:contextualSpacing w:val="0"/>
         <w:jc w:val="center"/>
@@ -965,27 +1231,41 @@
         <w:keepNext w:val="0"/>
         <w:keepLines w:val="0"/>
         <w:widowControl w:val="0"/>
-        <w:pBdr/>
-        <w:ind w:firstLine="540"/>
-        <w:contextualSpacing w:val="0"/>
-        <w:rPr>
-          <w:rFonts w:ascii="Times New Roman" w:cs="Times New Roman" w:eastAsia="Times New Roman" w:hAnsi="Times New Roman"/>
-          <w:sz w:val="24"/>
-          <w:szCs w:val="24"/>
-        </w:rPr>
-      </w:pPr>
-      <w:r>
-        <w:rPr>
-          <w:rtl w:val="0"/>
-        </w:rPr>
-      </w:r>
-    </w:p>
-    <w:p>
-      <w:pPr>
-        <w:keepNext w:val="0"/>
-        <w:keepLines w:val="0"/>
-        <w:widowControl w:val="0"/>
-        <w:pBdr/>
+        <w:pBdr>
+          <w:top w:space="0" w:sz="0" w:val="nil"/>
+          <w:left w:space="0" w:sz="0" w:val="nil"/>
+          <w:bottom w:space="0" w:sz="0" w:val="nil"/>
+          <w:right w:space="0" w:sz="0" w:val="nil"/>
+          <w:between w:space="0" w:sz="0" w:val="nil"/>
+        </w:pBdr>
+        <w:shd w:fill="auto" w:val="clear"/>
+        <w:ind w:firstLine="540"/>
+        <w:contextualSpacing w:val="0"/>
+        <w:rPr>
+          <w:rFonts w:ascii="Times New Roman" w:cs="Times New Roman" w:eastAsia="Times New Roman" w:hAnsi="Times New Roman"/>
+          <w:sz w:val="24"/>
+          <w:szCs w:val="24"/>
+        </w:rPr>
+      </w:pPr>
+      <w:r>
+        <w:rPr>
+          <w:rtl w:val="0"/>
+        </w:rPr>
+      </w:r>
+    </w:p>
+    <w:p>
+      <w:pPr>
+        <w:keepNext w:val="0"/>
+        <w:keepLines w:val="0"/>
+        <w:widowControl w:val="0"/>
+        <w:pBdr>
+          <w:top w:space="0" w:sz="0" w:val="nil"/>
+          <w:left w:space="0" w:sz="0" w:val="nil"/>
+          <w:bottom w:space="0" w:sz="0" w:val="nil"/>
+          <w:right w:space="0" w:sz="0" w:val="nil"/>
+          <w:between w:space="0" w:sz="0" w:val="nil"/>
+        </w:pBdr>
+        <w:shd w:fill="auto" w:val="clear"/>
         <w:ind w:firstLine="540"/>
         <w:contextualSpacing w:val="0"/>
         <w:rPr>
@@ -1009,7 +1289,14 @@
         <w:keepNext w:val="0"/>
         <w:keepLines w:val="0"/>
         <w:widowControl w:val="0"/>
-        <w:pBdr/>
+        <w:pBdr>
+          <w:top w:space="0" w:sz="0" w:val="nil"/>
+          <w:left w:space="0" w:sz="0" w:val="nil"/>
+          <w:bottom w:space="0" w:sz="0" w:val="nil"/>
+          <w:right w:space="0" w:sz="0" w:val="nil"/>
+          <w:between w:space="0" w:sz="0" w:val="nil"/>
+        </w:pBdr>
+        <w:shd w:fill="auto" w:val="clear"/>
         <w:ind w:firstLine="540"/>
         <w:contextualSpacing w:val="0"/>
         <w:rPr>
@@ -1033,7 +1320,14 @@
         <w:keepNext w:val="0"/>
         <w:keepLines w:val="0"/>
         <w:widowControl w:val="0"/>
-        <w:pBdr/>
+        <w:pBdr>
+          <w:top w:space="0" w:sz="0" w:val="nil"/>
+          <w:left w:space="0" w:sz="0" w:val="nil"/>
+          <w:bottom w:space="0" w:sz="0" w:val="nil"/>
+          <w:right w:space="0" w:sz="0" w:val="nil"/>
+          <w:between w:space="0" w:sz="0" w:val="nil"/>
+        </w:pBdr>
+        <w:shd w:fill="auto" w:val="clear"/>
         <w:ind w:firstLine="540"/>
         <w:contextualSpacing w:val="0"/>
         <w:rPr>
@@ -1057,7 +1351,14 @@
         <w:keepNext w:val="0"/>
         <w:keepLines w:val="0"/>
         <w:widowControl w:val="0"/>
-        <w:pBdr/>
+        <w:pBdr>
+          <w:top w:space="0" w:sz="0" w:val="nil"/>
+          <w:left w:space="0" w:sz="0" w:val="nil"/>
+          <w:bottom w:space="0" w:sz="0" w:val="nil"/>
+          <w:right w:space="0" w:sz="0" w:val="nil"/>
+          <w:between w:space="0" w:sz="0" w:val="nil"/>
+        </w:pBdr>
+        <w:shd w:fill="auto" w:val="clear"/>
         <w:ind w:firstLine="540"/>
         <w:contextualSpacing w:val="0"/>
         <w:rPr>
@@ -1081,7 +1382,14 @@
         <w:keepNext w:val="0"/>
         <w:keepLines w:val="0"/>
         <w:widowControl w:val="0"/>
-        <w:pBdr/>
+        <w:pBdr>
+          <w:top w:space="0" w:sz="0" w:val="nil"/>
+          <w:left w:space="0" w:sz="0" w:val="nil"/>
+          <w:bottom w:space="0" w:sz="0" w:val="nil"/>
+          <w:right w:space="0" w:sz="0" w:val="nil"/>
+          <w:between w:space="0" w:sz="0" w:val="nil"/>
+        </w:pBdr>
+        <w:shd w:fill="auto" w:val="clear"/>
         <w:ind w:firstLine="540"/>
         <w:contextualSpacing w:val="0"/>
         <w:rPr>
@@ -1105,7 +1413,14 @@
         <w:keepNext w:val="0"/>
         <w:keepLines w:val="0"/>
         <w:widowControl w:val="0"/>
-        <w:pBdr/>
+        <w:pBdr>
+          <w:top w:space="0" w:sz="0" w:val="nil"/>
+          <w:left w:space="0" w:sz="0" w:val="nil"/>
+          <w:bottom w:space="0" w:sz="0" w:val="nil"/>
+          <w:right w:space="0" w:sz="0" w:val="nil"/>
+          <w:between w:space="0" w:sz="0" w:val="nil"/>
+        </w:pBdr>
+        <w:shd w:fill="auto" w:val="clear"/>
         <w:ind w:firstLine="540"/>
         <w:contextualSpacing w:val="0"/>
         <w:rPr>
@@ -1129,7 +1444,14 @@
         <w:keepNext w:val="0"/>
         <w:keepLines w:val="0"/>
         <w:widowControl w:val="0"/>
-        <w:pBdr/>
+        <w:pBdr>
+          <w:top w:space="0" w:sz="0" w:val="nil"/>
+          <w:left w:space="0" w:sz="0" w:val="nil"/>
+          <w:bottom w:space="0" w:sz="0" w:val="nil"/>
+          <w:right w:space="0" w:sz="0" w:val="nil"/>
+          <w:between w:space="0" w:sz="0" w:val="nil"/>
+        </w:pBdr>
+        <w:shd w:fill="auto" w:val="clear"/>
         <w:ind w:firstLine="540"/>
         <w:contextualSpacing w:val="0"/>
         <w:rPr>
@@ -1153,7 +1475,14 @@
         <w:keepNext w:val="0"/>
         <w:keepLines w:val="0"/>
         <w:widowControl w:val="0"/>
-        <w:pBdr/>
+        <w:pBdr>
+          <w:top w:space="0" w:sz="0" w:val="nil"/>
+          <w:left w:space="0" w:sz="0" w:val="nil"/>
+          <w:bottom w:space="0" w:sz="0" w:val="nil"/>
+          <w:right w:space="0" w:sz="0" w:val="nil"/>
+          <w:between w:space="0" w:sz="0" w:val="nil"/>
+        </w:pBdr>
+        <w:shd w:fill="auto" w:val="clear"/>
         <w:ind w:firstLine="540"/>
         <w:contextualSpacing w:val="0"/>
         <w:rPr>
@@ -1177,7 +1506,14 @@
         <w:keepNext w:val="0"/>
         <w:keepLines w:val="0"/>
         <w:widowControl w:val="0"/>
-        <w:pBdr/>
+        <w:pBdr>
+          <w:top w:space="0" w:sz="0" w:val="nil"/>
+          <w:left w:space="0" w:sz="0" w:val="nil"/>
+          <w:bottom w:space="0" w:sz="0" w:val="nil"/>
+          <w:right w:space="0" w:sz="0" w:val="nil"/>
+          <w:between w:space="0" w:sz="0" w:val="nil"/>
+        </w:pBdr>
+        <w:shd w:fill="auto" w:val="clear"/>
         <w:ind w:firstLine="540"/>
         <w:contextualSpacing w:val="0"/>
         <w:rPr>
@@ -1201,7 +1537,14 @@
         <w:keepNext w:val="0"/>
         <w:keepLines w:val="0"/>
         <w:widowControl w:val="0"/>
-        <w:pBdr/>
+        <w:pBdr>
+          <w:top w:space="0" w:sz="0" w:val="nil"/>
+          <w:left w:space="0" w:sz="0" w:val="nil"/>
+          <w:bottom w:space="0" w:sz="0" w:val="nil"/>
+          <w:right w:space="0" w:sz="0" w:val="nil"/>
+          <w:between w:space="0" w:sz="0" w:val="nil"/>
+        </w:pBdr>
+        <w:shd w:fill="auto" w:val="clear"/>
         <w:ind w:firstLine="540"/>
         <w:contextualSpacing w:val="0"/>
         <w:rPr>
@@ -1243,7 +1586,14 @@
         <w:keepNext w:val="0"/>
         <w:keepLines w:val="0"/>
         <w:widowControl w:val="0"/>
-        <w:pBdr/>
+        <w:pBdr>
+          <w:top w:space="0" w:sz="0" w:val="nil"/>
+          <w:left w:space="0" w:sz="0" w:val="nil"/>
+          <w:bottom w:space="0" w:sz="0" w:val="nil"/>
+          <w:right w:space="0" w:sz="0" w:val="nil"/>
+          <w:between w:space="0" w:sz="0" w:val="nil"/>
+        </w:pBdr>
+        <w:shd w:fill="auto" w:val="clear"/>
         <w:ind w:firstLine="540"/>
         <w:contextualSpacing w:val="0"/>
         <w:rPr>
@@ -1267,7 +1617,14 @@
         <w:keepNext w:val="0"/>
         <w:keepLines w:val="0"/>
         <w:widowControl w:val="0"/>
-        <w:pBdr/>
+        <w:pBdr>
+          <w:top w:space="0" w:sz="0" w:val="nil"/>
+          <w:left w:space="0" w:sz="0" w:val="nil"/>
+          <w:bottom w:space="0" w:sz="0" w:val="nil"/>
+          <w:right w:space="0" w:sz="0" w:val="nil"/>
+          <w:between w:space="0" w:sz="0" w:val="nil"/>
+        </w:pBdr>
+        <w:shd w:fill="auto" w:val="clear"/>
         <w:ind w:firstLine="540"/>
         <w:contextualSpacing w:val="0"/>
         <w:rPr>
@@ -1301,7 +1658,14 @@
         <w:keepNext w:val="0"/>
         <w:keepLines w:val="0"/>
         <w:widowControl w:val="0"/>
-        <w:pBdr/>
+        <w:pBdr>
+          <w:top w:space="0" w:sz="0" w:val="nil"/>
+          <w:left w:space="0" w:sz="0" w:val="nil"/>
+          <w:bottom w:space="0" w:sz="0" w:val="nil"/>
+          <w:right w:space="0" w:sz="0" w:val="nil"/>
+          <w:between w:space="0" w:sz="0" w:val="nil"/>
+        </w:pBdr>
+        <w:shd w:fill="auto" w:val="clear"/>
         <w:ind w:firstLine="540"/>
         <w:contextualSpacing w:val="0"/>
         <w:rPr>
@@ -1325,7 +1689,14 @@
         <w:keepNext w:val="0"/>
         <w:keepLines w:val="0"/>
         <w:widowControl w:val="0"/>
-        <w:pBdr/>
+        <w:pBdr>
+          <w:top w:space="0" w:sz="0" w:val="nil"/>
+          <w:left w:space="0" w:sz="0" w:val="nil"/>
+          <w:bottom w:space="0" w:sz="0" w:val="nil"/>
+          <w:right w:space="0" w:sz="0" w:val="nil"/>
+          <w:between w:space="0" w:sz="0" w:val="nil"/>
+        </w:pBdr>
+        <w:shd w:fill="auto" w:val="clear"/>
         <w:ind w:firstLine="540"/>
         <w:contextualSpacing w:val="0"/>
         <w:rPr>
@@ -1359,7 +1730,14 @@
         <w:keepNext w:val="0"/>
         <w:keepLines w:val="0"/>
         <w:widowControl w:val="0"/>
-        <w:pBdr/>
+        <w:pBdr>
+          <w:top w:space="0" w:sz="0" w:val="nil"/>
+          <w:left w:space="0" w:sz="0" w:val="nil"/>
+          <w:bottom w:space="0" w:sz="0" w:val="nil"/>
+          <w:right w:space="0" w:sz="0" w:val="nil"/>
+          <w:between w:space="0" w:sz="0" w:val="nil"/>
+        </w:pBdr>
+        <w:shd w:fill="auto" w:val="clear"/>
         <w:ind w:firstLine="540"/>
         <w:contextualSpacing w:val="0"/>
         <w:rPr>
@@ -1383,7 +1761,14 @@
         <w:keepNext w:val="0"/>
         <w:keepLines w:val="0"/>
         <w:widowControl w:val="0"/>
-        <w:pBdr/>
+        <w:pBdr>
+          <w:top w:space="0" w:sz="0" w:val="nil"/>
+          <w:left w:space="0" w:sz="0" w:val="nil"/>
+          <w:bottom w:space="0" w:sz="0" w:val="nil"/>
+          <w:right w:space="0" w:sz="0" w:val="nil"/>
+          <w:between w:space="0" w:sz="0" w:val="nil"/>
+        </w:pBdr>
+        <w:shd w:fill="auto" w:val="clear"/>
         <w:ind w:firstLine="540"/>
         <w:contextualSpacing w:val="0"/>
         <w:rPr>
@@ -1407,7 +1792,14 @@
         <w:keepNext w:val="0"/>
         <w:keepLines w:val="0"/>
         <w:widowControl w:val="0"/>
-        <w:pBdr/>
+        <w:pBdr>
+          <w:top w:space="0" w:sz="0" w:val="nil"/>
+          <w:left w:space="0" w:sz="0" w:val="nil"/>
+          <w:bottom w:space="0" w:sz="0" w:val="nil"/>
+          <w:right w:space="0" w:sz="0" w:val="nil"/>
+          <w:between w:space="0" w:sz="0" w:val="nil"/>
+        </w:pBdr>
+        <w:shd w:fill="auto" w:val="clear"/>
         <w:ind w:firstLine="540"/>
         <w:contextualSpacing w:val="0"/>
         <w:rPr>
@@ -1431,7 +1823,14 @@
         <w:keepNext w:val="0"/>
         <w:keepLines w:val="0"/>
         <w:widowControl w:val="0"/>
-        <w:pBdr/>
+        <w:pBdr>
+          <w:top w:space="0" w:sz="0" w:val="nil"/>
+          <w:left w:space="0" w:sz="0" w:val="nil"/>
+          <w:bottom w:space="0" w:sz="0" w:val="nil"/>
+          <w:right w:space="0" w:sz="0" w:val="nil"/>
+          <w:between w:space="0" w:sz="0" w:val="nil"/>
+        </w:pBdr>
+        <w:shd w:fill="auto" w:val="clear"/>
         <w:ind w:firstLine="540"/>
         <w:contextualSpacing w:val="0"/>
         <w:rPr>
@@ -1455,7 +1854,14 @@
         <w:keepNext w:val="0"/>
         <w:keepLines w:val="0"/>
         <w:widowControl w:val="0"/>
-        <w:pBdr/>
+        <w:pBdr>
+          <w:top w:space="0" w:sz="0" w:val="nil"/>
+          <w:left w:space="0" w:sz="0" w:val="nil"/>
+          <w:bottom w:space="0" w:sz="0" w:val="nil"/>
+          <w:right w:space="0" w:sz="0" w:val="nil"/>
+          <w:between w:space="0" w:sz="0" w:val="nil"/>
+        </w:pBdr>
+        <w:shd w:fill="auto" w:val="clear"/>
         <w:ind w:firstLine="540"/>
         <w:contextualSpacing w:val="0"/>
         <w:rPr>
@@ -1479,7 +1885,14 @@
         <w:keepNext w:val="0"/>
         <w:keepLines w:val="0"/>
         <w:widowControl w:val="0"/>
-        <w:pBdr/>
+        <w:pBdr>
+          <w:top w:space="0" w:sz="0" w:val="nil"/>
+          <w:left w:space="0" w:sz="0" w:val="nil"/>
+          <w:bottom w:space="0" w:sz="0" w:val="nil"/>
+          <w:right w:space="0" w:sz="0" w:val="nil"/>
+          <w:between w:space="0" w:sz="0" w:val="nil"/>
+        </w:pBdr>
+        <w:shd w:fill="auto" w:val="clear"/>
         <w:ind w:firstLine="540"/>
         <w:contextualSpacing w:val="0"/>
         <w:rPr>
@@ -1503,7 +1916,14 @@
         <w:keepNext w:val="0"/>
         <w:keepLines w:val="0"/>
         <w:widowControl w:val="0"/>
-        <w:pBdr/>
+        <w:pBdr>
+          <w:top w:space="0" w:sz="0" w:val="nil"/>
+          <w:left w:space="0" w:sz="0" w:val="nil"/>
+          <w:bottom w:space="0" w:sz="0" w:val="nil"/>
+          <w:right w:space="0" w:sz="0" w:val="nil"/>
+          <w:between w:space="0" w:sz="0" w:val="nil"/>
+        </w:pBdr>
+        <w:shd w:fill="auto" w:val="clear"/>
         <w:ind w:firstLine="540"/>
         <w:contextualSpacing w:val="0"/>
         <w:rPr>
@@ -1527,7 +1947,14 @@
         <w:keepNext w:val="0"/>
         <w:keepLines w:val="0"/>
         <w:widowControl w:val="0"/>
-        <w:pBdr/>
+        <w:pBdr>
+          <w:top w:space="0" w:sz="0" w:val="nil"/>
+          <w:left w:space="0" w:sz="0" w:val="nil"/>
+          <w:bottom w:space="0" w:sz="0" w:val="nil"/>
+          <w:right w:space="0" w:sz="0" w:val="nil"/>
+          <w:between w:space="0" w:sz="0" w:val="nil"/>
+        </w:pBdr>
+        <w:shd w:fill="auto" w:val="clear"/>
         <w:ind w:firstLine="540"/>
         <w:contextualSpacing w:val="0"/>
         <w:rPr>
@@ -1551,7 +1978,14 @@
         <w:keepNext w:val="0"/>
         <w:keepLines w:val="0"/>
         <w:widowControl w:val="0"/>
-        <w:pBdr/>
+        <w:pBdr>
+          <w:top w:space="0" w:sz="0" w:val="nil"/>
+          <w:left w:space="0" w:sz="0" w:val="nil"/>
+          <w:bottom w:space="0" w:sz="0" w:val="nil"/>
+          <w:right w:space="0" w:sz="0" w:val="nil"/>
+          <w:between w:space="0" w:sz="0" w:val="nil"/>
+        </w:pBdr>
+        <w:shd w:fill="auto" w:val="clear"/>
         <w:ind w:firstLine="540"/>
         <w:contextualSpacing w:val="0"/>
         <w:rPr>
@@ -1575,7 +2009,14 @@
         <w:keepNext w:val="0"/>
         <w:keepLines w:val="0"/>
         <w:widowControl w:val="0"/>
-        <w:pBdr/>
+        <w:pBdr>
+          <w:top w:space="0" w:sz="0" w:val="nil"/>
+          <w:left w:space="0" w:sz="0" w:val="nil"/>
+          <w:bottom w:space="0" w:sz="0" w:val="nil"/>
+          <w:right w:space="0" w:sz="0" w:val="nil"/>
+          <w:between w:space="0" w:sz="0" w:val="nil"/>
+        </w:pBdr>
+        <w:shd w:fill="auto" w:val="clear"/>
         <w:ind w:firstLine="540"/>
         <w:contextualSpacing w:val="0"/>
         <w:rPr>
@@ -1599,7 +2040,14 @@
         <w:keepNext w:val="0"/>
         <w:keepLines w:val="0"/>
         <w:widowControl w:val="0"/>
-        <w:pBdr/>
+        <w:pBdr>
+          <w:top w:space="0" w:sz="0" w:val="nil"/>
+          <w:left w:space="0" w:sz="0" w:val="nil"/>
+          <w:bottom w:space="0" w:sz="0" w:val="nil"/>
+          <w:right w:space="0" w:sz="0" w:val="nil"/>
+          <w:between w:space="0" w:sz="0" w:val="nil"/>
+        </w:pBdr>
+        <w:shd w:fill="auto" w:val="clear"/>
         <w:ind w:firstLine="540"/>
         <w:contextualSpacing w:val="0"/>
         <w:rPr>
@@ -1623,7 +2071,14 @@
         <w:keepNext w:val="0"/>
         <w:keepLines w:val="0"/>
         <w:widowControl w:val="0"/>
-        <w:pBdr/>
+        <w:pBdr>
+          <w:top w:space="0" w:sz="0" w:val="nil"/>
+          <w:left w:space="0" w:sz="0" w:val="nil"/>
+          <w:bottom w:space="0" w:sz="0" w:val="nil"/>
+          <w:right w:space="0" w:sz="0" w:val="nil"/>
+          <w:between w:space="0" w:sz="0" w:val="nil"/>
+        </w:pBdr>
+        <w:shd w:fill="auto" w:val="clear"/>
         <w:ind w:firstLine="540"/>
         <w:contextualSpacing w:val="0"/>
         <w:rPr>
@@ -1666,7 +2121,14 @@
         <w:keepNext w:val="0"/>
         <w:keepLines w:val="0"/>
         <w:widowControl w:val="0"/>
-        <w:pBdr/>
+        <w:pBdr>
+          <w:top w:space="0" w:sz="0" w:val="nil"/>
+          <w:left w:space="0" w:sz="0" w:val="nil"/>
+          <w:bottom w:space="0" w:sz="0" w:val="nil"/>
+          <w:right w:space="0" w:sz="0" w:val="nil"/>
+          <w:between w:space="0" w:sz="0" w:val="nil"/>
+        </w:pBdr>
+        <w:shd w:fill="auto" w:val="clear"/>
         <w:ind w:firstLine="540"/>
         <w:contextualSpacing w:val="0"/>
         <w:rPr>
@@ -1690,7 +2152,14 @@
         <w:keepNext w:val="0"/>
         <w:keepLines w:val="0"/>
         <w:widowControl w:val="0"/>
-        <w:pBdr/>
+        <w:pBdr>
+          <w:top w:space="0" w:sz="0" w:val="nil"/>
+          <w:left w:space="0" w:sz="0" w:val="nil"/>
+          <w:bottom w:space="0" w:sz="0" w:val="nil"/>
+          <w:right w:space="0" w:sz="0" w:val="nil"/>
+          <w:between w:space="0" w:sz="0" w:val="nil"/>
+        </w:pBdr>
+        <w:shd w:fill="auto" w:val="clear"/>
         <w:ind w:firstLine="540"/>
         <w:contextualSpacing w:val="0"/>
         <w:rPr>
@@ -1714,7 +2183,14 @@
         <w:keepNext w:val="0"/>
         <w:keepLines w:val="0"/>
         <w:widowControl w:val="0"/>
-        <w:pBdr/>
+        <w:pBdr>
+          <w:top w:space="0" w:sz="0" w:val="nil"/>
+          <w:left w:space="0" w:sz="0" w:val="nil"/>
+          <w:bottom w:space="0" w:sz="0" w:val="nil"/>
+          <w:right w:space="0" w:sz="0" w:val="nil"/>
+          <w:between w:space="0" w:sz="0" w:val="nil"/>
+        </w:pBdr>
+        <w:shd w:fill="auto" w:val="clear"/>
         <w:ind w:firstLine="540"/>
         <w:contextualSpacing w:val="0"/>
         <w:rPr>
@@ -1738,7 +2214,14 @@
         <w:keepNext w:val="0"/>
         <w:keepLines w:val="0"/>
         <w:widowControl w:val="0"/>
-        <w:pBdr/>
+        <w:pBdr>
+          <w:top w:space="0" w:sz="0" w:val="nil"/>
+          <w:left w:space="0" w:sz="0" w:val="nil"/>
+          <w:bottom w:space="0" w:sz="0" w:val="nil"/>
+          <w:right w:space="0" w:sz="0" w:val="nil"/>
+          <w:between w:space="0" w:sz="0" w:val="nil"/>
+        </w:pBdr>
+        <w:shd w:fill="auto" w:val="clear"/>
         <w:ind w:firstLine="540"/>
         <w:contextualSpacing w:val="0"/>
         <w:rPr>
@@ -1781,7 +2264,14 @@
         <w:keepNext w:val="0"/>
         <w:keepLines w:val="0"/>
         <w:widowControl w:val="0"/>
-        <w:pBdr/>
+        <w:pBdr>
+          <w:top w:space="0" w:sz="0" w:val="nil"/>
+          <w:left w:space="0" w:sz="0" w:val="nil"/>
+          <w:bottom w:space="0" w:sz="0" w:val="nil"/>
+          <w:right w:space="0" w:sz="0" w:val="nil"/>
+          <w:between w:space="0" w:sz="0" w:val="nil"/>
+        </w:pBdr>
+        <w:shd w:fill="auto" w:val="clear"/>
         <w:ind w:firstLine="540"/>
         <w:contextualSpacing w:val="0"/>
         <w:rPr>
@@ -1805,7 +2295,14 @@
         <w:keepNext w:val="0"/>
         <w:keepLines w:val="0"/>
         <w:widowControl w:val="0"/>
-        <w:pBdr/>
+        <w:pBdr>
+          <w:top w:space="0" w:sz="0" w:val="nil"/>
+          <w:left w:space="0" w:sz="0" w:val="nil"/>
+          <w:bottom w:space="0" w:sz="0" w:val="nil"/>
+          <w:right w:space="0" w:sz="0" w:val="nil"/>
+          <w:between w:space="0" w:sz="0" w:val="nil"/>
+        </w:pBdr>
+        <w:shd w:fill="auto" w:val="clear"/>
         <w:ind w:firstLine="540"/>
         <w:contextualSpacing w:val="0"/>
         <w:rPr>
@@ -1829,7 +2326,14 @@
         <w:keepNext w:val="0"/>
         <w:keepLines w:val="0"/>
         <w:widowControl w:val="0"/>
-        <w:pBdr/>
+        <w:pBdr>
+          <w:top w:space="0" w:sz="0" w:val="nil"/>
+          <w:left w:space="0" w:sz="0" w:val="nil"/>
+          <w:bottom w:space="0" w:sz="0" w:val="nil"/>
+          <w:right w:space="0" w:sz="0" w:val="nil"/>
+          <w:between w:space="0" w:sz="0" w:val="nil"/>
+        </w:pBdr>
+        <w:shd w:fill="auto" w:val="clear"/>
         <w:ind w:firstLine="540"/>
         <w:contextualSpacing w:val="0"/>
         <w:rPr>
@@ -1853,7 +2357,14 @@
         <w:keepNext w:val="0"/>
         <w:keepLines w:val="0"/>
         <w:widowControl w:val="0"/>
-        <w:pBdr/>
+        <w:pBdr>
+          <w:top w:space="0" w:sz="0" w:val="nil"/>
+          <w:left w:space="0" w:sz="0" w:val="nil"/>
+          <w:bottom w:space="0" w:sz="0" w:val="nil"/>
+          <w:right w:space="0" w:sz="0" w:val="nil"/>
+          <w:between w:space="0" w:sz="0" w:val="nil"/>
+        </w:pBdr>
+        <w:shd w:fill="auto" w:val="clear"/>
         <w:ind w:firstLine="540"/>
         <w:contextualSpacing w:val="0"/>
         <w:rPr>
@@ -1877,7 +2388,14 @@
         <w:keepNext w:val="0"/>
         <w:keepLines w:val="0"/>
         <w:widowControl w:val="0"/>
-        <w:pBdr/>
+        <w:pBdr>
+          <w:top w:space="0" w:sz="0" w:val="nil"/>
+          <w:left w:space="0" w:sz="0" w:val="nil"/>
+          <w:bottom w:space="0" w:sz="0" w:val="nil"/>
+          <w:right w:space="0" w:sz="0" w:val="nil"/>
+          <w:between w:space="0" w:sz="0" w:val="nil"/>
+        </w:pBdr>
+        <w:shd w:fill="auto" w:val="clear"/>
         <w:ind w:firstLine="540"/>
         <w:contextualSpacing w:val="0"/>
         <w:rPr>
@@ -1901,7 +2419,14 @@
         <w:keepNext w:val="0"/>
         <w:keepLines w:val="0"/>
         <w:widowControl w:val="0"/>
-        <w:pBdr/>
+        <w:pBdr>
+          <w:top w:space="0" w:sz="0" w:val="nil"/>
+          <w:left w:space="0" w:sz="0" w:val="nil"/>
+          <w:bottom w:space="0" w:sz="0" w:val="nil"/>
+          <w:right w:space="0" w:sz="0" w:val="nil"/>
+          <w:between w:space="0" w:sz="0" w:val="nil"/>
+        </w:pBdr>
+        <w:shd w:fill="auto" w:val="clear"/>
         <w:ind w:firstLine="540"/>
         <w:contextualSpacing w:val="0"/>
         <w:rPr>
@@ -1925,7 +2450,14 @@
         <w:keepNext w:val="0"/>
         <w:keepLines w:val="0"/>
         <w:widowControl w:val="0"/>
-        <w:pBdr/>
+        <w:pBdr>
+          <w:top w:space="0" w:sz="0" w:val="nil"/>
+          <w:left w:space="0" w:sz="0" w:val="nil"/>
+          <w:bottom w:space="0" w:sz="0" w:val="nil"/>
+          <w:right w:space="0" w:sz="0" w:val="nil"/>
+          <w:between w:space="0" w:sz="0" w:val="nil"/>
+        </w:pBdr>
+        <w:shd w:fill="auto" w:val="clear"/>
         <w:ind w:firstLine="540"/>
         <w:contextualSpacing w:val="0"/>
         <w:rPr>
@@ -1949,7 +2481,14 @@
         <w:keepNext w:val="0"/>
         <w:keepLines w:val="0"/>
         <w:widowControl w:val="0"/>
-        <w:pBdr/>
+        <w:pBdr>
+          <w:top w:space="0" w:sz="0" w:val="nil"/>
+          <w:left w:space="0" w:sz="0" w:val="nil"/>
+          <w:bottom w:space="0" w:sz="0" w:val="nil"/>
+          <w:right w:space="0" w:sz="0" w:val="nil"/>
+          <w:between w:space="0" w:sz="0" w:val="nil"/>
+        </w:pBdr>
+        <w:shd w:fill="auto" w:val="clear"/>
         <w:ind w:firstLine="540"/>
         <w:contextualSpacing w:val="0"/>
         <w:rPr>
@@ -1973,7 +2512,14 @@
         <w:keepNext w:val="0"/>
         <w:keepLines w:val="0"/>
         <w:widowControl w:val="0"/>
-        <w:pBdr/>
+        <w:pBdr>
+          <w:top w:space="0" w:sz="0" w:val="nil"/>
+          <w:left w:space="0" w:sz="0" w:val="nil"/>
+          <w:bottom w:space="0" w:sz="0" w:val="nil"/>
+          <w:right w:space="0" w:sz="0" w:val="nil"/>
+          <w:between w:space="0" w:sz="0" w:val="nil"/>
+        </w:pBdr>
+        <w:shd w:fill="auto" w:val="clear"/>
         <w:ind w:firstLine="540"/>
         <w:contextualSpacing w:val="0"/>
         <w:rPr>
@@ -1997,7 +2543,14 @@
         <w:keepNext w:val="0"/>
         <w:keepLines w:val="0"/>
         <w:widowControl w:val="0"/>
-        <w:pBdr/>
+        <w:pBdr>
+          <w:top w:space="0" w:sz="0" w:val="nil"/>
+          <w:left w:space="0" w:sz="0" w:val="nil"/>
+          <w:bottom w:space="0" w:sz="0" w:val="nil"/>
+          <w:right w:space="0" w:sz="0" w:val="nil"/>
+          <w:between w:space="0" w:sz="0" w:val="nil"/>
+        </w:pBdr>
+        <w:shd w:fill="auto" w:val="clear"/>
         <w:ind w:firstLine="540"/>
         <w:contextualSpacing w:val="0"/>
         <w:rPr>
@@ -2039,7 +2592,14 @@
         <w:keepNext w:val="0"/>
         <w:keepLines w:val="0"/>
         <w:widowControl w:val="0"/>
-        <w:pBdr/>
+        <w:pBdr>
+          <w:top w:space="0" w:sz="0" w:val="nil"/>
+          <w:left w:space="0" w:sz="0" w:val="nil"/>
+          <w:bottom w:space="0" w:sz="0" w:val="nil"/>
+          <w:right w:space="0" w:sz="0" w:val="nil"/>
+          <w:between w:space="0" w:sz="0" w:val="nil"/>
+        </w:pBdr>
+        <w:shd w:fill="auto" w:val="clear"/>
         <w:ind w:firstLine="540"/>
         <w:contextualSpacing w:val="0"/>
         <w:rPr>
@@ -2063,7 +2623,14 @@
         <w:keepNext w:val="0"/>
         <w:keepLines w:val="0"/>
         <w:widowControl w:val="0"/>
-        <w:pBdr/>
+        <w:pBdr>
+          <w:top w:space="0" w:sz="0" w:val="nil"/>
+          <w:left w:space="0" w:sz="0" w:val="nil"/>
+          <w:bottom w:space="0" w:sz="0" w:val="nil"/>
+          <w:right w:space="0" w:sz="0" w:val="nil"/>
+          <w:between w:space="0" w:sz="0" w:val="nil"/>
+        </w:pBdr>
+        <w:shd w:fill="auto" w:val="clear"/>
         <w:ind w:firstLine="540"/>
         <w:contextualSpacing w:val="0"/>
         <w:rPr>
@@ -2087,7 +2654,14 @@
         <w:keepNext w:val="0"/>
         <w:keepLines w:val="0"/>
         <w:widowControl w:val="0"/>
-        <w:pBdr/>
+        <w:pBdr>
+          <w:top w:space="0" w:sz="0" w:val="nil"/>
+          <w:left w:space="0" w:sz="0" w:val="nil"/>
+          <w:bottom w:space="0" w:sz="0" w:val="nil"/>
+          <w:right w:space="0" w:sz="0" w:val="nil"/>
+          <w:between w:space="0" w:sz="0" w:val="nil"/>
+        </w:pBdr>
+        <w:shd w:fill="auto" w:val="clear"/>
         <w:ind w:firstLine="540"/>
         <w:contextualSpacing w:val="0"/>
         <w:rPr>
@@ -2111,7 +2685,14 @@
         <w:keepNext w:val="0"/>
         <w:keepLines w:val="0"/>
         <w:widowControl w:val="0"/>
-        <w:pBdr/>
+        <w:pBdr>
+          <w:top w:space="0" w:sz="0" w:val="nil"/>
+          <w:left w:space="0" w:sz="0" w:val="nil"/>
+          <w:bottom w:space="0" w:sz="0" w:val="nil"/>
+          <w:right w:space="0" w:sz="0" w:val="nil"/>
+          <w:between w:space="0" w:sz="0" w:val="nil"/>
+        </w:pBdr>
+        <w:shd w:fill="auto" w:val="clear"/>
         <w:ind w:firstLine="540"/>
         <w:contextualSpacing w:val="0"/>
         <w:rPr>
@@ -2135,7 +2716,14 @@
         <w:keepNext w:val="0"/>
         <w:keepLines w:val="0"/>
         <w:widowControl w:val="0"/>
-        <w:pBdr/>
+        <w:pBdr>
+          <w:top w:space="0" w:sz="0" w:val="nil"/>
+          <w:left w:space="0" w:sz="0" w:val="nil"/>
+          <w:bottom w:space="0" w:sz="0" w:val="nil"/>
+          <w:right w:space="0" w:sz="0" w:val="nil"/>
+          <w:between w:space="0" w:sz="0" w:val="nil"/>
+        </w:pBdr>
+        <w:shd w:fill="auto" w:val="clear"/>
         <w:ind w:firstLine="540"/>
         <w:contextualSpacing w:val="0"/>
         <w:rPr>
@@ -2169,7 +2757,14 @@
         <w:keepNext w:val="0"/>
         <w:keepLines w:val="0"/>
         <w:widowControl w:val="0"/>
-        <w:pBdr/>
+        <w:pBdr>
+          <w:top w:space="0" w:sz="0" w:val="nil"/>
+          <w:left w:space="0" w:sz="0" w:val="nil"/>
+          <w:bottom w:space="0" w:sz="0" w:val="nil"/>
+          <w:right w:space="0" w:sz="0" w:val="nil"/>
+          <w:between w:space="0" w:sz="0" w:val="nil"/>
+        </w:pBdr>
+        <w:shd w:fill="auto" w:val="clear"/>
         <w:ind w:firstLine="540"/>
         <w:contextualSpacing w:val="0"/>
         <w:rPr>
@@ -2193,7 +2788,14 @@
         <w:keepNext w:val="0"/>
         <w:keepLines w:val="0"/>
         <w:widowControl w:val="0"/>
-        <w:pBdr/>
+        <w:pBdr>
+          <w:top w:space="0" w:sz="0" w:val="nil"/>
+          <w:left w:space="0" w:sz="0" w:val="nil"/>
+          <w:bottom w:space="0" w:sz="0" w:val="nil"/>
+          <w:right w:space="0" w:sz="0" w:val="nil"/>
+          <w:between w:space="0" w:sz="0" w:val="nil"/>
+        </w:pBdr>
+        <w:shd w:fill="auto" w:val="clear"/>
         <w:ind w:firstLine="540"/>
         <w:contextualSpacing w:val="0"/>
         <w:rPr>
@@ -2217,7 +2819,14 @@
         <w:keepNext w:val="0"/>
         <w:keepLines w:val="0"/>
         <w:widowControl w:val="0"/>
-        <w:pBdr/>
+        <w:pBdr>
+          <w:top w:space="0" w:sz="0" w:val="nil"/>
+          <w:left w:space="0" w:sz="0" w:val="nil"/>
+          <w:bottom w:space="0" w:sz="0" w:val="nil"/>
+          <w:right w:space="0" w:sz="0" w:val="nil"/>
+          <w:between w:space="0" w:sz="0" w:val="nil"/>
+        </w:pBdr>
+        <w:shd w:fill="auto" w:val="clear"/>
         <w:ind w:firstLine="540"/>
         <w:contextualSpacing w:val="0"/>
         <w:rPr>
@@ -2260,7 +2869,14 @@
         <w:keepNext w:val="0"/>
         <w:keepLines w:val="0"/>
         <w:widowControl w:val="0"/>
-        <w:pBdr/>
+        <w:pBdr>
+          <w:top w:space="0" w:sz="0" w:val="nil"/>
+          <w:left w:space="0" w:sz="0" w:val="nil"/>
+          <w:bottom w:space="0" w:sz="0" w:val="nil"/>
+          <w:right w:space="0" w:sz="0" w:val="nil"/>
+          <w:between w:space="0" w:sz="0" w:val="nil"/>
+        </w:pBdr>
+        <w:shd w:fill="auto" w:val="clear"/>
         <w:ind w:firstLine="540"/>
         <w:contextualSpacing w:val="0"/>
         <w:rPr>
@@ -2284,7 +2900,14 @@
         <w:keepNext w:val="0"/>
         <w:keepLines w:val="0"/>
         <w:widowControl w:val="0"/>
-        <w:pBdr/>
+        <w:pBdr>
+          <w:top w:space="0" w:sz="0" w:val="nil"/>
+          <w:left w:space="0" w:sz="0" w:val="nil"/>
+          <w:bottom w:space="0" w:sz="0" w:val="nil"/>
+          <w:right w:space="0" w:sz="0" w:val="nil"/>
+          <w:between w:space="0" w:sz="0" w:val="nil"/>
+        </w:pBdr>
+        <w:shd w:fill="auto" w:val="clear"/>
         <w:ind w:firstLine="540"/>
         <w:contextualSpacing w:val="0"/>
         <w:rPr>
@@ -2308,7 +2931,14 @@
         <w:keepNext w:val="0"/>
         <w:keepLines w:val="0"/>
         <w:widowControl w:val="0"/>
-        <w:pBdr/>
+        <w:pBdr>
+          <w:top w:space="0" w:sz="0" w:val="nil"/>
+          <w:left w:space="0" w:sz="0" w:val="nil"/>
+          <w:bottom w:space="0" w:sz="0" w:val="nil"/>
+          <w:right w:space="0" w:sz="0" w:val="nil"/>
+          <w:between w:space="0" w:sz="0" w:val="nil"/>
+        </w:pBdr>
+        <w:shd w:fill="auto" w:val="clear"/>
         <w:ind w:firstLine="540"/>
         <w:contextualSpacing w:val="0"/>
         <w:rPr>
@@ -2332,7 +2962,14 @@
         <w:keepNext w:val="0"/>
         <w:keepLines w:val="0"/>
         <w:widowControl w:val="0"/>
-        <w:pBdr/>
+        <w:pBdr>
+          <w:top w:space="0" w:sz="0" w:val="nil"/>
+          <w:left w:space="0" w:sz="0" w:val="nil"/>
+          <w:bottom w:space="0" w:sz="0" w:val="nil"/>
+          <w:right w:space="0" w:sz="0" w:val="nil"/>
+          <w:between w:space="0" w:sz="0" w:val="nil"/>
+        </w:pBdr>
+        <w:shd w:fill="auto" w:val="clear"/>
         <w:ind w:firstLine="540"/>
         <w:contextualSpacing w:val="0"/>
         <w:rPr>
@@ -2356,7 +2993,14 @@
         <w:keepNext w:val="0"/>
         <w:keepLines w:val="0"/>
         <w:widowControl w:val="0"/>
-        <w:pBdr/>
+        <w:pBdr>
+          <w:top w:space="0" w:sz="0" w:val="nil"/>
+          <w:left w:space="0" w:sz="0" w:val="nil"/>
+          <w:bottom w:space="0" w:sz="0" w:val="nil"/>
+          <w:right w:space="0" w:sz="0" w:val="nil"/>
+          <w:between w:space="0" w:sz="0" w:val="nil"/>
+        </w:pBdr>
+        <w:shd w:fill="auto" w:val="clear"/>
         <w:ind w:firstLine="540"/>
         <w:contextualSpacing w:val="0"/>
         <w:rPr>
@@ -2380,7 +3024,14 @@
         <w:keepNext w:val="0"/>
         <w:keepLines w:val="0"/>
         <w:widowControl w:val="0"/>
-        <w:pBdr/>
+        <w:pBdr>
+          <w:top w:space="0" w:sz="0" w:val="nil"/>
+          <w:left w:space="0" w:sz="0" w:val="nil"/>
+          <w:bottom w:space="0" w:sz="0" w:val="nil"/>
+          <w:right w:space="0" w:sz="0" w:val="nil"/>
+          <w:between w:space="0" w:sz="0" w:val="nil"/>
+        </w:pBdr>
+        <w:shd w:fill="auto" w:val="clear"/>
         <w:ind w:firstLine="540"/>
         <w:contextualSpacing w:val="0"/>
         <w:rPr>
@@ -2404,7 +3055,14 @@
         <w:keepNext w:val="0"/>
         <w:keepLines w:val="0"/>
         <w:widowControl w:val="0"/>
-        <w:pBdr/>
+        <w:pBdr>
+          <w:top w:space="0" w:sz="0" w:val="nil"/>
+          <w:left w:space="0" w:sz="0" w:val="nil"/>
+          <w:bottom w:space="0" w:sz="0" w:val="nil"/>
+          <w:right w:space="0" w:sz="0" w:val="nil"/>
+          <w:between w:space="0" w:sz="0" w:val="nil"/>
+        </w:pBdr>
+        <w:shd w:fill="auto" w:val="clear"/>
         <w:ind w:firstLine="540"/>
         <w:contextualSpacing w:val="0"/>
         <w:rPr>
@@ -2428,7 +3086,14 @@
         <w:keepNext w:val="0"/>
         <w:keepLines w:val="0"/>
         <w:widowControl w:val="0"/>
-        <w:pBdr/>
+        <w:pBdr>
+          <w:top w:space="0" w:sz="0" w:val="nil"/>
+          <w:left w:space="0" w:sz="0" w:val="nil"/>
+          <w:bottom w:space="0" w:sz="0" w:val="nil"/>
+          <w:right w:space="0" w:sz="0" w:val="nil"/>
+          <w:between w:space="0" w:sz="0" w:val="nil"/>
+        </w:pBdr>
+        <w:shd w:fill="auto" w:val="clear"/>
         <w:ind w:firstLine="540"/>
         <w:contextualSpacing w:val="0"/>
         <w:rPr>
@@ -2452,7 +3117,14 @@
         <w:keepNext w:val="0"/>
         <w:keepLines w:val="0"/>
         <w:widowControl w:val="0"/>
-        <w:pBdr/>
+        <w:pBdr>
+          <w:top w:space="0" w:sz="0" w:val="nil"/>
+          <w:left w:space="0" w:sz="0" w:val="nil"/>
+          <w:bottom w:space="0" w:sz="0" w:val="nil"/>
+          <w:right w:space="0" w:sz="0" w:val="nil"/>
+          <w:between w:space="0" w:sz="0" w:val="nil"/>
+        </w:pBdr>
+        <w:shd w:fill="auto" w:val="clear"/>
         <w:ind w:firstLine="540"/>
         <w:contextualSpacing w:val="0"/>
         <w:rPr>
@@ -2476,7 +3148,14 @@
         <w:keepNext w:val="0"/>
         <w:keepLines w:val="0"/>
         <w:widowControl w:val="0"/>
-        <w:pBdr/>
+        <w:pBdr>
+          <w:top w:space="0" w:sz="0" w:val="nil"/>
+          <w:left w:space="0" w:sz="0" w:val="nil"/>
+          <w:bottom w:space="0" w:sz="0" w:val="nil"/>
+          <w:right w:space="0" w:sz="0" w:val="nil"/>
+          <w:between w:space="0" w:sz="0" w:val="nil"/>
+        </w:pBdr>
+        <w:shd w:fill="auto" w:val="clear"/>
         <w:ind w:firstLine="540"/>
         <w:contextualSpacing w:val="0"/>
         <w:rPr>
@@ -2500,7 +3179,14 @@
         <w:keepNext w:val="0"/>
         <w:keepLines w:val="0"/>
         <w:widowControl w:val="0"/>
-        <w:pBdr/>
+        <w:pBdr>
+          <w:top w:space="0" w:sz="0" w:val="nil"/>
+          <w:left w:space="0" w:sz="0" w:val="nil"/>
+          <w:bottom w:space="0" w:sz="0" w:val="nil"/>
+          <w:right w:space="0" w:sz="0" w:val="nil"/>
+          <w:between w:space="0" w:sz="0" w:val="nil"/>
+        </w:pBdr>
+        <w:shd w:fill="auto" w:val="clear"/>
         <w:ind w:firstLine="540"/>
         <w:contextualSpacing w:val="0"/>
         <w:rPr>
@@ -2524,7 +3210,14 @@
         <w:keepNext w:val="0"/>
         <w:keepLines w:val="0"/>
         <w:widowControl w:val="0"/>
-        <w:pBdr/>
+        <w:pBdr>
+          <w:top w:space="0" w:sz="0" w:val="nil"/>
+          <w:left w:space="0" w:sz="0" w:val="nil"/>
+          <w:bottom w:space="0" w:sz="0" w:val="nil"/>
+          <w:right w:space="0" w:sz="0" w:val="nil"/>
+          <w:between w:space="0" w:sz="0" w:val="nil"/>
+        </w:pBdr>
+        <w:shd w:fill="auto" w:val="clear"/>
         <w:ind w:firstLine="540"/>
         <w:contextualSpacing w:val="0"/>
         <w:rPr>
@@ -2548,7 +3241,14 @@
         <w:keepNext w:val="0"/>
         <w:keepLines w:val="0"/>
         <w:widowControl w:val="0"/>
-        <w:pBdr/>
+        <w:pBdr>
+          <w:top w:space="0" w:sz="0" w:val="nil"/>
+          <w:left w:space="0" w:sz="0" w:val="nil"/>
+          <w:bottom w:space="0" w:sz="0" w:val="nil"/>
+          <w:right w:space="0" w:sz="0" w:val="nil"/>
+          <w:between w:space="0" w:sz="0" w:val="nil"/>
+        </w:pBdr>
+        <w:shd w:fill="auto" w:val="clear"/>
         <w:ind w:firstLine="540"/>
         <w:contextualSpacing w:val="0"/>
         <w:rPr>
@@ -2572,7 +3272,14 @@
         <w:keepNext w:val="0"/>
         <w:keepLines w:val="0"/>
         <w:widowControl w:val="0"/>
-        <w:pBdr/>
+        <w:pBdr>
+          <w:top w:space="0" w:sz="0" w:val="nil"/>
+          <w:left w:space="0" w:sz="0" w:val="nil"/>
+          <w:bottom w:space="0" w:sz="0" w:val="nil"/>
+          <w:right w:space="0" w:sz="0" w:val="nil"/>
+          <w:between w:space="0" w:sz="0" w:val="nil"/>
+        </w:pBdr>
+        <w:shd w:fill="auto" w:val="clear"/>
         <w:ind w:firstLine="540"/>
         <w:contextualSpacing w:val="0"/>
         <w:rPr>
@@ -2615,7 +3322,14 @@
         <w:keepNext w:val="0"/>
         <w:keepLines w:val="0"/>
         <w:widowControl w:val="0"/>
-        <w:pBdr/>
+        <w:pBdr>
+          <w:top w:space="0" w:sz="0" w:val="nil"/>
+          <w:left w:space="0" w:sz="0" w:val="nil"/>
+          <w:bottom w:space="0" w:sz="0" w:val="nil"/>
+          <w:right w:space="0" w:sz="0" w:val="nil"/>
+          <w:between w:space="0" w:sz="0" w:val="nil"/>
+        </w:pBdr>
+        <w:shd w:fill="auto" w:val="clear"/>
         <w:ind w:firstLine="540"/>
         <w:contextualSpacing w:val="0"/>
         <w:rPr>
@@ -2639,7 +3353,14 @@
         <w:keepNext w:val="0"/>
         <w:keepLines w:val="0"/>
         <w:widowControl w:val="0"/>
-        <w:pBdr/>
+        <w:pBdr>
+          <w:top w:space="0" w:sz="0" w:val="nil"/>
+          <w:left w:space="0" w:sz="0" w:val="nil"/>
+          <w:bottom w:space="0" w:sz="0" w:val="nil"/>
+          <w:right w:space="0" w:sz="0" w:val="nil"/>
+          <w:between w:space="0" w:sz="0" w:val="nil"/>
+        </w:pBdr>
+        <w:shd w:fill="auto" w:val="clear"/>
         <w:ind w:firstLine="540"/>
         <w:contextualSpacing w:val="0"/>
         <w:rPr>
@@ -2663,7 +3384,14 @@
         <w:keepNext w:val="0"/>
         <w:keepLines w:val="0"/>
         <w:widowControl w:val="0"/>
-        <w:pBdr/>
+        <w:pBdr>
+          <w:top w:space="0" w:sz="0" w:val="nil"/>
+          <w:left w:space="0" w:sz="0" w:val="nil"/>
+          <w:bottom w:space="0" w:sz="0" w:val="nil"/>
+          <w:right w:space="0" w:sz="0" w:val="nil"/>
+          <w:between w:space="0" w:sz="0" w:val="nil"/>
+        </w:pBdr>
+        <w:shd w:fill="auto" w:val="clear"/>
         <w:ind w:firstLine="540"/>
         <w:contextualSpacing w:val="0"/>
         <w:rPr>
@@ -2687,7 +3415,14 @@
         <w:keepNext w:val="0"/>
         <w:keepLines w:val="0"/>
         <w:widowControl w:val="0"/>
-        <w:pBdr/>
+        <w:pBdr>
+          <w:top w:space="0" w:sz="0" w:val="nil"/>
+          <w:left w:space="0" w:sz="0" w:val="nil"/>
+          <w:bottom w:space="0" w:sz="0" w:val="nil"/>
+          <w:right w:space="0" w:sz="0" w:val="nil"/>
+          <w:between w:space="0" w:sz="0" w:val="nil"/>
+        </w:pBdr>
+        <w:shd w:fill="auto" w:val="clear"/>
         <w:ind w:firstLine="540"/>
         <w:contextualSpacing w:val="0"/>
         <w:rPr>
@@ -2711,7 +3446,14 @@
         <w:keepNext w:val="0"/>
         <w:keepLines w:val="0"/>
         <w:widowControl w:val="0"/>
-        <w:pBdr/>
+        <w:pBdr>
+          <w:top w:space="0" w:sz="0" w:val="nil"/>
+          <w:left w:space="0" w:sz="0" w:val="nil"/>
+          <w:bottom w:space="0" w:sz="0" w:val="nil"/>
+          <w:right w:space="0" w:sz="0" w:val="nil"/>
+          <w:between w:space="0" w:sz="0" w:val="nil"/>
+        </w:pBdr>
+        <w:shd w:fill="auto" w:val="clear"/>
         <w:ind w:firstLine="540"/>
         <w:contextualSpacing w:val="0"/>
         <w:rPr>
@@ -2735,7 +3477,14 @@
         <w:keepNext w:val="0"/>
         <w:keepLines w:val="0"/>
         <w:widowControl w:val="0"/>
-        <w:pBdr/>
+        <w:pBdr>
+          <w:top w:space="0" w:sz="0" w:val="nil"/>
+          <w:left w:space="0" w:sz="0" w:val="nil"/>
+          <w:bottom w:space="0" w:sz="0" w:val="nil"/>
+          <w:right w:space="0" w:sz="0" w:val="nil"/>
+          <w:between w:space="0" w:sz="0" w:val="nil"/>
+        </w:pBdr>
+        <w:shd w:fill="auto" w:val="clear"/>
         <w:ind w:firstLine="540"/>
         <w:contextualSpacing w:val="0"/>
         <w:rPr>
@@ -2759,7 +3508,14 @@
         <w:keepNext w:val="0"/>
         <w:keepLines w:val="0"/>
         <w:widowControl w:val="0"/>
-        <w:pBdr/>
+        <w:pBdr>
+          <w:top w:space="0" w:sz="0" w:val="nil"/>
+          <w:left w:space="0" w:sz="0" w:val="nil"/>
+          <w:bottom w:space="0" w:sz="0" w:val="nil"/>
+          <w:right w:space="0" w:sz="0" w:val="nil"/>
+          <w:between w:space="0" w:sz="0" w:val="nil"/>
+        </w:pBdr>
+        <w:shd w:fill="auto" w:val="clear"/>
         <w:ind w:firstLine="540"/>
         <w:contextualSpacing w:val="0"/>
         <w:rPr>
@@ -2783,7 +3539,14 @@
         <w:keepNext w:val="0"/>
         <w:keepLines w:val="0"/>
         <w:widowControl w:val="0"/>
-        <w:pBdr/>
+        <w:pBdr>
+          <w:top w:space="0" w:sz="0" w:val="nil"/>
+          <w:left w:space="0" w:sz="0" w:val="nil"/>
+          <w:bottom w:space="0" w:sz="0" w:val="nil"/>
+          <w:right w:space="0" w:sz="0" w:val="nil"/>
+          <w:between w:space="0" w:sz="0" w:val="nil"/>
+        </w:pBdr>
+        <w:shd w:fill="auto" w:val="clear"/>
         <w:ind w:firstLine="540"/>
         <w:contextualSpacing w:val="0"/>
         <w:rPr>
@@ -2807,7 +3570,14 @@
         <w:keepNext w:val="0"/>
         <w:keepLines w:val="0"/>
         <w:widowControl w:val="0"/>
-        <w:pBdr/>
+        <w:pBdr>
+          <w:top w:space="0" w:sz="0" w:val="nil"/>
+          <w:left w:space="0" w:sz="0" w:val="nil"/>
+          <w:bottom w:space="0" w:sz="0" w:val="nil"/>
+          <w:right w:space="0" w:sz="0" w:val="nil"/>
+          <w:between w:space="0" w:sz="0" w:val="nil"/>
+        </w:pBdr>
+        <w:shd w:fill="auto" w:val="clear"/>
         <w:ind w:firstLine="540"/>
         <w:contextualSpacing w:val="0"/>
         <w:rPr>
@@ -2831,7 +3601,14 @@
         <w:keepNext w:val="0"/>
         <w:keepLines w:val="0"/>
         <w:widowControl w:val="0"/>
-        <w:pBdr/>
+        <w:pBdr>
+          <w:top w:space="0" w:sz="0" w:val="nil"/>
+          <w:left w:space="0" w:sz="0" w:val="nil"/>
+          <w:bottom w:space="0" w:sz="0" w:val="nil"/>
+          <w:right w:space="0" w:sz="0" w:val="nil"/>
+          <w:between w:space="0" w:sz="0" w:val="nil"/>
+        </w:pBdr>
+        <w:shd w:fill="auto" w:val="clear"/>
         <w:ind w:firstLine="540"/>
         <w:contextualSpacing w:val="0"/>
         <w:rPr>
@@ -2855,7 +3632,14 @@
         <w:keepNext w:val="0"/>
         <w:keepLines w:val="0"/>
         <w:widowControl w:val="0"/>
-        <w:pBdr/>
+        <w:pBdr>
+          <w:top w:space="0" w:sz="0" w:val="nil"/>
+          <w:left w:space="0" w:sz="0" w:val="nil"/>
+          <w:bottom w:space="0" w:sz="0" w:val="nil"/>
+          <w:right w:space="0" w:sz="0" w:val="nil"/>
+          <w:between w:space="0" w:sz="0" w:val="nil"/>
+        </w:pBdr>
+        <w:shd w:fill="auto" w:val="clear"/>
         <w:ind w:firstLine="540"/>
         <w:contextualSpacing w:val="0"/>
         <w:rPr>
@@ -2879,7 +3663,14 @@
         <w:keepNext w:val="0"/>
         <w:keepLines w:val="0"/>
         <w:widowControl w:val="0"/>
-        <w:pBdr/>
+        <w:pBdr>
+          <w:top w:space="0" w:sz="0" w:val="nil"/>
+          <w:left w:space="0" w:sz="0" w:val="nil"/>
+          <w:bottom w:space="0" w:sz="0" w:val="nil"/>
+          <w:right w:space="0" w:sz="0" w:val="nil"/>
+          <w:between w:space="0" w:sz="0" w:val="nil"/>
+        </w:pBdr>
+        <w:shd w:fill="auto" w:val="clear"/>
         <w:ind w:firstLine="540"/>
         <w:contextualSpacing w:val="0"/>
         <w:rPr>
@@ -2903,7 +3694,14 @@
         <w:keepNext w:val="0"/>
         <w:keepLines w:val="0"/>
         <w:widowControl w:val="0"/>
-        <w:pBdr/>
+        <w:pBdr>
+          <w:top w:space="0" w:sz="0" w:val="nil"/>
+          <w:left w:space="0" w:sz="0" w:val="nil"/>
+          <w:bottom w:space="0" w:sz="0" w:val="nil"/>
+          <w:right w:space="0" w:sz="0" w:val="nil"/>
+          <w:between w:space="0" w:sz="0" w:val="nil"/>
+        </w:pBdr>
+        <w:shd w:fill="auto" w:val="clear"/>
         <w:ind w:firstLine="540"/>
         <w:contextualSpacing w:val="0"/>
         <w:rPr>
@@ -2927,7 +3725,14 @@
         <w:keepNext w:val="0"/>
         <w:keepLines w:val="0"/>
         <w:widowControl w:val="0"/>
-        <w:pBdr/>
+        <w:pBdr>
+          <w:top w:space="0" w:sz="0" w:val="nil"/>
+          <w:left w:space="0" w:sz="0" w:val="nil"/>
+          <w:bottom w:space="0" w:sz="0" w:val="nil"/>
+          <w:right w:space="0" w:sz="0" w:val="nil"/>
+          <w:between w:space="0" w:sz="0" w:val="nil"/>
+        </w:pBdr>
+        <w:shd w:fill="auto" w:val="clear"/>
         <w:ind w:firstLine="540"/>
         <w:contextualSpacing w:val="0"/>
         <w:rPr>
@@ -2951,7 +3756,14 @@
         <w:keepNext w:val="0"/>
         <w:keepLines w:val="0"/>
         <w:widowControl w:val="0"/>
-        <w:pBdr/>
+        <w:pBdr>
+          <w:top w:space="0" w:sz="0" w:val="nil"/>
+          <w:left w:space="0" w:sz="0" w:val="nil"/>
+          <w:bottom w:space="0" w:sz="0" w:val="nil"/>
+          <w:right w:space="0" w:sz="0" w:val="nil"/>
+          <w:between w:space="0" w:sz="0" w:val="nil"/>
+        </w:pBdr>
+        <w:shd w:fill="auto" w:val="clear"/>
         <w:ind w:firstLine="540"/>
         <w:contextualSpacing w:val="0"/>
         <w:rPr>
@@ -2975,7 +3787,14 @@
         <w:keepNext w:val="0"/>
         <w:keepLines w:val="0"/>
         <w:widowControl w:val="0"/>
-        <w:pBdr/>
+        <w:pBdr>
+          <w:top w:space="0" w:sz="0" w:val="nil"/>
+          <w:left w:space="0" w:sz="0" w:val="nil"/>
+          <w:bottom w:space="0" w:sz="0" w:val="nil"/>
+          <w:right w:space="0" w:sz="0" w:val="nil"/>
+          <w:between w:space="0" w:sz="0" w:val="nil"/>
+        </w:pBdr>
+        <w:shd w:fill="auto" w:val="clear"/>
         <w:ind w:firstLine="540"/>
         <w:contextualSpacing w:val="0"/>
         <w:rPr>
@@ -2999,7 +3818,14 @@
         <w:keepNext w:val="0"/>
         <w:keepLines w:val="0"/>
         <w:widowControl w:val="0"/>
-        <w:pBdr/>
+        <w:pBdr>
+          <w:top w:space="0" w:sz="0" w:val="nil"/>
+          <w:left w:space="0" w:sz="0" w:val="nil"/>
+          <w:bottom w:space="0" w:sz="0" w:val="nil"/>
+          <w:right w:space="0" w:sz="0" w:val="nil"/>
+          <w:between w:space="0" w:sz="0" w:val="nil"/>
+        </w:pBdr>
+        <w:shd w:fill="auto" w:val="clear"/>
         <w:ind w:firstLine="540"/>
         <w:contextualSpacing w:val="0"/>
         <w:rPr>
@@ -3023,7 +3849,14 @@
         <w:keepNext w:val="0"/>
         <w:keepLines w:val="0"/>
         <w:widowControl w:val="0"/>
-        <w:pBdr/>
+        <w:pBdr>
+          <w:top w:space="0" w:sz="0" w:val="nil"/>
+          <w:left w:space="0" w:sz="0" w:val="nil"/>
+          <w:bottom w:space="0" w:sz="0" w:val="nil"/>
+          <w:right w:space="0" w:sz="0" w:val="nil"/>
+          <w:between w:space="0" w:sz="0" w:val="nil"/>
+        </w:pBdr>
+        <w:shd w:fill="auto" w:val="clear"/>
         <w:ind w:firstLine="540"/>
         <w:contextualSpacing w:val="0"/>
         <w:rPr>
@@ -3047,7 +3880,14 @@
         <w:keepNext w:val="0"/>
         <w:keepLines w:val="0"/>
         <w:widowControl w:val="0"/>
-        <w:pBdr/>
+        <w:pBdr>
+          <w:top w:space="0" w:sz="0" w:val="nil"/>
+          <w:left w:space="0" w:sz="0" w:val="nil"/>
+          <w:bottom w:space="0" w:sz="0" w:val="nil"/>
+          <w:right w:space="0" w:sz="0" w:val="nil"/>
+          <w:between w:space="0" w:sz="0" w:val="nil"/>
+        </w:pBdr>
+        <w:shd w:fill="auto" w:val="clear"/>
         <w:ind w:firstLine="540"/>
         <w:contextualSpacing w:val="0"/>
         <w:rPr>
@@ -3071,7 +3911,14 @@
         <w:keepNext w:val="0"/>
         <w:keepLines w:val="0"/>
         <w:widowControl w:val="0"/>
-        <w:pBdr/>
+        <w:pBdr>
+          <w:top w:space="0" w:sz="0" w:val="nil"/>
+          <w:left w:space="0" w:sz="0" w:val="nil"/>
+          <w:bottom w:space="0" w:sz="0" w:val="nil"/>
+          <w:right w:space="0" w:sz="0" w:val="nil"/>
+          <w:between w:space="0" w:sz="0" w:val="nil"/>
+        </w:pBdr>
+        <w:shd w:fill="auto" w:val="clear"/>
         <w:ind w:firstLine="540"/>
         <w:contextualSpacing w:val="0"/>
         <w:rPr>
@@ -3095,7 +3942,14 @@
         <w:keepNext w:val="0"/>
         <w:keepLines w:val="0"/>
         <w:widowControl w:val="0"/>
-        <w:pBdr/>
+        <w:pBdr>
+          <w:top w:space="0" w:sz="0" w:val="nil"/>
+          <w:left w:space="0" w:sz="0" w:val="nil"/>
+          <w:bottom w:space="0" w:sz="0" w:val="nil"/>
+          <w:right w:space="0" w:sz="0" w:val="nil"/>
+          <w:between w:space="0" w:sz="0" w:val="nil"/>
+        </w:pBdr>
+        <w:shd w:fill="auto" w:val="clear"/>
         <w:ind w:firstLine="540"/>
         <w:contextualSpacing w:val="0"/>
         <w:rPr>
@@ -3119,7 +3973,14 @@
         <w:keepNext w:val="0"/>
         <w:keepLines w:val="0"/>
         <w:widowControl w:val="0"/>
-        <w:pBdr/>
+        <w:pBdr>
+          <w:top w:space="0" w:sz="0" w:val="nil"/>
+          <w:left w:space="0" w:sz="0" w:val="nil"/>
+          <w:bottom w:space="0" w:sz="0" w:val="nil"/>
+          <w:right w:space="0" w:sz="0" w:val="nil"/>
+          <w:between w:space="0" w:sz="0" w:val="nil"/>
+        </w:pBdr>
+        <w:shd w:fill="auto" w:val="clear"/>
         <w:ind w:firstLine="540"/>
         <w:contextualSpacing w:val="0"/>
         <w:rPr>
@@ -3143,7 +4004,14 @@
         <w:keepNext w:val="0"/>
         <w:keepLines w:val="0"/>
         <w:widowControl w:val="0"/>
-        <w:pBdr/>
+        <w:pBdr>
+          <w:top w:space="0" w:sz="0" w:val="nil"/>
+          <w:left w:space="0" w:sz="0" w:val="nil"/>
+          <w:bottom w:space="0" w:sz="0" w:val="nil"/>
+          <w:right w:space="0" w:sz="0" w:val="nil"/>
+          <w:between w:space="0" w:sz="0" w:val="nil"/>
+        </w:pBdr>
+        <w:shd w:fill="auto" w:val="clear"/>
         <w:ind w:firstLine="540"/>
         <w:contextualSpacing w:val="0"/>
         <w:rPr>
@@ -3167,7 +4035,14 @@
         <w:keepNext w:val="0"/>
         <w:keepLines w:val="0"/>
         <w:widowControl w:val="0"/>
-        <w:pBdr/>
+        <w:pBdr>
+          <w:top w:space="0" w:sz="0" w:val="nil"/>
+          <w:left w:space="0" w:sz="0" w:val="nil"/>
+          <w:bottom w:space="0" w:sz="0" w:val="nil"/>
+          <w:right w:space="0" w:sz="0" w:val="nil"/>
+          <w:between w:space="0" w:sz="0" w:val="nil"/>
+        </w:pBdr>
+        <w:shd w:fill="auto" w:val="clear"/>
         <w:ind w:firstLine="540"/>
         <w:contextualSpacing w:val="0"/>
         <w:rPr>
@@ -3191,7 +4066,14 @@
         <w:keepNext w:val="0"/>
         <w:keepLines w:val="0"/>
         <w:widowControl w:val="0"/>
-        <w:pBdr/>
+        <w:pBdr>
+          <w:top w:space="0" w:sz="0" w:val="nil"/>
+          <w:left w:space="0" w:sz="0" w:val="nil"/>
+          <w:bottom w:space="0" w:sz="0" w:val="nil"/>
+          <w:right w:space="0" w:sz="0" w:val="nil"/>
+          <w:between w:space="0" w:sz="0" w:val="nil"/>
+        </w:pBdr>
+        <w:shd w:fill="auto" w:val="clear"/>
         <w:ind w:firstLine="540"/>
         <w:contextualSpacing w:val="0"/>
         <w:rPr>
@@ -3215,7 +4097,14 @@
         <w:keepNext w:val="0"/>
         <w:keepLines w:val="0"/>
         <w:widowControl w:val="0"/>
-        <w:pBdr/>
+        <w:pBdr>
+          <w:top w:space="0" w:sz="0" w:val="nil"/>
+          <w:left w:space="0" w:sz="0" w:val="nil"/>
+          <w:bottom w:space="0" w:sz="0" w:val="nil"/>
+          <w:right w:space="0" w:sz="0" w:val="nil"/>
+          <w:between w:space="0" w:sz="0" w:val="nil"/>
+        </w:pBdr>
+        <w:shd w:fill="auto" w:val="clear"/>
         <w:ind w:firstLine="540"/>
         <w:contextualSpacing w:val="0"/>
         <w:rPr>
@@ -3239,7 +4128,14 @@
         <w:keepNext w:val="0"/>
         <w:keepLines w:val="0"/>
         <w:widowControl w:val="0"/>
-        <w:pBdr/>
+        <w:pBdr>
+          <w:top w:space="0" w:sz="0" w:val="nil"/>
+          <w:left w:space="0" w:sz="0" w:val="nil"/>
+          <w:bottom w:space="0" w:sz="0" w:val="nil"/>
+          <w:right w:space="0" w:sz="0" w:val="nil"/>
+          <w:between w:space="0" w:sz="0" w:val="nil"/>
+        </w:pBdr>
+        <w:shd w:fill="auto" w:val="clear"/>
         <w:ind w:firstLine="540"/>
         <w:contextualSpacing w:val="0"/>
         <w:rPr>
@@ -3263,7 +4159,14 @@
         <w:keepNext w:val="0"/>
         <w:keepLines w:val="0"/>
         <w:widowControl w:val="0"/>
-        <w:pBdr/>
+        <w:pBdr>
+          <w:top w:space="0" w:sz="0" w:val="nil"/>
+          <w:left w:space="0" w:sz="0" w:val="nil"/>
+          <w:bottom w:space="0" w:sz="0" w:val="nil"/>
+          <w:right w:space="0" w:sz="0" w:val="nil"/>
+          <w:between w:space="0" w:sz="0" w:val="nil"/>
+        </w:pBdr>
+        <w:shd w:fill="auto" w:val="clear"/>
         <w:ind w:firstLine="540"/>
         <w:contextualSpacing w:val="0"/>
         <w:rPr>
@@ -3287,7 +4190,14 @@
         <w:keepNext w:val="0"/>
         <w:keepLines w:val="0"/>
         <w:widowControl w:val="0"/>
-        <w:pBdr/>
+        <w:pBdr>
+          <w:top w:space="0" w:sz="0" w:val="nil"/>
+          <w:left w:space="0" w:sz="0" w:val="nil"/>
+          <w:bottom w:space="0" w:sz="0" w:val="nil"/>
+          <w:right w:space="0" w:sz="0" w:val="nil"/>
+          <w:between w:space="0" w:sz="0" w:val="nil"/>
+        </w:pBdr>
+        <w:shd w:fill="auto" w:val="clear"/>
         <w:ind w:firstLine="540"/>
         <w:contextualSpacing w:val="0"/>
         <w:rPr>
@@ -3311,7 +4221,14 @@
         <w:keepNext w:val="0"/>
         <w:keepLines w:val="0"/>
         <w:widowControl w:val="0"/>
-        <w:pBdr/>
+        <w:pBdr>
+          <w:top w:space="0" w:sz="0" w:val="nil"/>
+          <w:left w:space="0" w:sz="0" w:val="nil"/>
+          <w:bottom w:space="0" w:sz="0" w:val="nil"/>
+          <w:right w:space="0" w:sz="0" w:val="nil"/>
+          <w:between w:space="0" w:sz="0" w:val="nil"/>
+        </w:pBdr>
+        <w:shd w:fill="auto" w:val="clear"/>
         <w:ind w:firstLine="540"/>
         <w:contextualSpacing w:val="0"/>
         <w:rPr>
@@ -3335,7 +4252,14 @@
         <w:keepNext w:val="0"/>
         <w:keepLines w:val="0"/>
         <w:widowControl w:val="0"/>
-        <w:pBdr/>
+        <w:pBdr>
+          <w:top w:space="0" w:sz="0" w:val="nil"/>
+          <w:left w:space="0" w:sz="0" w:val="nil"/>
+          <w:bottom w:space="0" w:sz="0" w:val="nil"/>
+          <w:right w:space="0" w:sz="0" w:val="nil"/>
+          <w:between w:space="0" w:sz="0" w:val="nil"/>
+        </w:pBdr>
+        <w:shd w:fill="auto" w:val="clear"/>
         <w:ind w:firstLine="540"/>
         <w:contextualSpacing w:val="0"/>
         <w:rPr>
@@ -3378,7 +4302,14 @@
         <w:keepNext w:val="0"/>
         <w:keepLines w:val="0"/>
         <w:widowControl w:val="0"/>
-        <w:pBdr/>
+        <w:pBdr>
+          <w:top w:space="0" w:sz="0" w:val="nil"/>
+          <w:left w:space="0" w:sz="0" w:val="nil"/>
+          <w:bottom w:space="0" w:sz="0" w:val="nil"/>
+          <w:right w:space="0" w:sz="0" w:val="nil"/>
+          <w:between w:space="0" w:sz="0" w:val="nil"/>
+        </w:pBdr>
+        <w:shd w:fill="auto" w:val="clear"/>
         <w:ind w:firstLine="540"/>
         <w:contextualSpacing w:val="0"/>
         <w:rPr>
@@ -3402,7 +4333,14 @@
         <w:keepNext w:val="0"/>
         <w:keepLines w:val="0"/>
         <w:widowControl w:val="0"/>
-        <w:pBdr/>
+        <w:pBdr>
+          <w:top w:space="0" w:sz="0" w:val="nil"/>
+          <w:left w:space="0" w:sz="0" w:val="nil"/>
+          <w:bottom w:space="0" w:sz="0" w:val="nil"/>
+          <w:right w:space="0" w:sz="0" w:val="nil"/>
+          <w:between w:space="0" w:sz="0" w:val="nil"/>
+        </w:pBdr>
+        <w:shd w:fill="auto" w:val="clear"/>
         <w:ind w:firstLine="540"/>
         <w:contextualSpacing w:val="0"/>
         <w:rPr>
@@ -3426,7 +4364,14 @@
         <w:keepNext w:val="0"/>
         <w:keepLines w:val="0"/>
         <w:widowControl w:val="0"/>
-        <w:pBdr/>
+        <w:pBdr>
+          <w:top w:space="0" w:sz="0" w:val="nil"/>
+          <w:left w:space="0" w:sz="0" w:val="nil"/>
+          <w:bottom w:space="0" w:sz="0" w:val="nil"/>
+          <w:right w:space="0" w:sz="0" w:val="nil"/>
+          <w:between w:space="0" w:sz="0" w:val="nil"/>
+        </w:pBdr>
+        <w:shd w:fill="auto" w:val="clear"/>
         <w:ind w:firstLine="540"/>
         <w:contextualSpacing w:val="0"/>
         <w:rPr>
@@ -3450,7 +4395,14 @@
         <w:keepNext w:val="0"/>
         <w:keepLines w:val="0"/>
         <w:widowControl w:val="0"/>
-        <w:pBdr/>
+        <w:pBdr>
+          <w:top w:space="0" w:sz="0" w:val="nil"/>
+          <w:left w:space="0" w:sz="0" w:val="nil"/>
+          <w:bottom w:space="0" w:sz="0" w:val="nil"/>
+          <w:right w:space="0" w:sz="0" w:val="nil"/>
+          <w:between w:space="0" w:sz="0" w:val="nil"/>
+        </w:pBdr>
+        <w:shd w:fill="auto" w:val="clear"/>
         <w:ind w:firstLine="540"/>
         <w:contextualSpacing w:val="0"/>
         <w:rPr>
@@ -3474,7 +4426,14 @@
         <w:keepNext w:val="0"/>
         <w:keepLines w:val="0"/>
         <w:widowControl w:val="0"/>
-        <w:pBdr/>
+        <w:pBdr>
+          <w:top w:space="0" w:sz="0" w:val="nil"/>
+          <w:left w:space="0" w:sz="0" w:val="nil"/>
+          <w:bottom w:space="0" w:sz="0" w:val="nil"/>
+          <w:right w:space="0" w:sz="0" w:val="nil"/>
+          <w:between w:space="0" w:sz="0" w:val="nil"/>
+        </w:pBdr>
+        <w:shd w:fill="auto" w:val="clear"/>
         <w:ind w:firstLine="540"/>
         <w:contextualSpacing w:val="0"/>
         <w:rPr>
@@ -3498,7 +4457,14 @@
         <w:keepNext w:val="0"/>
         <w:keepLines w:val="0"/>
         <w:widowControl w:val="0"/>
-        <w:pBdr/>
+        <w:pBdr>
+          <w:top w:space="0" w:sz="0" w:val="nil"/>
+          <w:left w:space="0" w:sz="0" w:val="nil"/>
+          <w:bottom w:space="0" w:sz="0" w:val="nil"/>
+          <w:right w:space="0" w:sz="0" w:val="nil"/>
+          <w:between w:space="0" w:sz="0" w:val="nil"/>
+        </w:pBdr>
+        <w:shd w:fill="auto" w:val="clear"/>
         <w:ind w:firstLine="540"/>
         <w:contextualSpacing w:val="0"/>
         <w:rPr>
@@ -3522,7 +4488,14 @@
         <w:keepNext w:val="0"/>
         <w:keepLines w:val="0"/>
         <w:widowControl w:val="0"/>
-        <w:pBdr/>
+        <w:pBdr>
+          <w:top w:space="0" w:sz="0" w:val="nil"/>
+          <w:left w:space="0" w:sz="0" w:val="nil"/>
+          <w:bottom w:space="0" w:sz="0" w:val="nil"/>
+          <w:right w:space="0" w:sz="0" w:val="nil"/>
+          <w:between w:space="0" w:sz="0" w:val="nil"/>
+        </w:pBdr>
+        <w:shd w:fill="auto" w:val="clear"/>
         <w:ind w:firstLine="540"/>
         <w:contextualSpacing w:val="0"/>
         <w:rPr>
@@ -3546,7 +4519,14 @@
         <w:keepNext w:val="0"/>
         <w:keepLines w:val="0"/>
         <w:widowControl w:val="0"/>
-        <w:pBdr/>
+        <w:pBdr>
+          <w:top w:space="0" w:sz="0" w:val="nil"/>
+          <w:left w:space="0" w:sz="0" w:val="nil"/>
+          <w:bottom w:space="0" w:sz="0" w:val="nil"/>
+          <w:right w:space="0" w:sz="0" w:val="nil"/>
+          <w:between w:space="0" w:sz="0" w:val="nil"/>
+        </w:pBdr>
+        <w:shd w:fill="auto" w:val="clear"/>
         <w:ind w:firstLine="540"/>
         <w:contextualSpacing w:val="0"/>
         <w:rPr>
@@ -3570,7 +4550,14 @@
         <w:keepNext w:val="0"/>
         <w:keepLines w:val="0"/>
         <w:widowControl w:val="0"/>
-        <w:pBdr/>
+        <w:pBdr>
+          <w:top w:space="0" w:sz="0" w:val="nil"/>
+          <w:left w:space="0" w:sz="0" w:val="nil"/>
+          <w:bottom w:space="0" w:sz="0" w:val="nil"/>
+          <w:right w:space="0" w:sz="0" w:val="nil"/>
+          <w:between w:space="0" w:sz="0" w:val="nil"/>
+        </w:pBdr>
+        <w:shd w:fill="auto" w:val="clear"/>
         <w:ind w:firstLine="540"/>
         <w:contextualSpacing w:val="0"/>
         <w:rPr>
@@ -3594,7 +4581,14 @@
         <w:keepNext w:val="0"/>
         <w:keepLines w:val="0"/>
         <w:widowControl w:val="0"/>
-        <w:pBdr/>
+        <w:pBdr>
+          <w:top w:space="0" w:sz="0" w:val="nil"/>
+          <w:left w:space="0" w:sz="0" w:val="nil"/>
+          <w:bottom w:space="0" w:sz="0" w:val="nil"/>
+          <w:right w:space="0" w:sz="0" w:val="nil"/>
+          <w:between w:space="0" w:sz="0" w:val="nil"/>
+        </w:pBdr>
+        <w:shd w:fill="auto" w:val="clear"/>
         <w:ind w:firstLine="540"/>
         <w:contextualSpacing w:val="0"/>
         <w:rPr>
@@ -3618,7 +4612,14 @@
         <w:keepNext w:val="0"/>
         <w:keepLines w:val="0"/>
         <w:widowControl w:val="0"/>
-        <w:pBdr/>
+        <w:pBdr>
+          <w:top w:space="0" w:sz="0" w:val="nil"/>
+          <w:left w:space="0" w:sz="0" w:val="nil"/>
+          <w:bottom w:space="0" w:sz="0" w:val="nil"/>
+          <w:right w:space="0" w:sz="0" w:val="nil"/>
+          <w:between w:space="0" w:sz="0" w:val="nil"/>
+        </w:pBdr>
+        <w:shd w:fill="auto" w:val="clear"/>
         <w:ind w:firstLine="540"/>
         <w:contextualSpacing w:val="0"/>
         <w:rPr>
@@ -3642,7 +4643,14 @@
         <w:keepNext w:val="0"/>
         <w:keepLines w:val="0"/>
         <w:widowControl w:val="0"/>
-        <w:pBdr/>
+        <w:pBdr>
+          <w:top w:space="0" w:sz="0" w:val="nil"/>
+          <w:left w:space="0" w:sz="0" w:val="nil"/>
+          <w:bottom w:space="0" w:sz="0" w:val="nil"/>
+          <w:right w:space="0" w:sz="0" w:val="nil"/>
+          <w:between w:space="0" w:sz="0" w:val="nil"/>
+        </w:pBdr>
+        <w:shd w:fill="auto" w:val="clear"/>
         <w:ind w:firstLine="540"/>
         <w:contextualSpacing w:val="0"/>
         <w:rPr>
@@ -3666,7 +4674,14 @@
         <w:keepNext w:val="0"/>
         <w:keepLines w:val="0"/>
         <w:widowControl w:val="0"/>
-        <w:pBdr/>
+        <w:pBdr>
+          <w:top w:space="0" w:sz="0" w:val="nil"/>
+          <w:left w:space="0" w:sz="0" w:val="nil"/>
+          <w:bottom w:space="0" w:sz="0" w:val="nil"/>
+          <w:right w:space="0" w:sz="0" w:val="nil"/>
+          <w:between w:space="0" w:sz="0" w:val="nil"/>
+        </w:pBdr>
+        <w:shd w:fill="auto" w:val="clear"/>
         <w:ind w:firstLine="540"/>
         <w:contextualSpacing w:val="0"/>
         <w:rPr>
@@ -3690,7 +4705,14 @@
         <w:keepNext w:val="0"/>
         <w:keepLines w:val="0"/>
         <w:widowControl w:val="0"/>
-        <w:pBdr/>
+        <w:pBdr>
+          <w:top w:space="0" w:sz="0" w:val="nil"/>
+          <w:left w:space="0" w:sz="0" w:val="nil"/>
+          <w:bottom w:space="0" w:sz="0" w:val="nil"/>
+          <w:right w:space="0" w:sz="0" w:val="nil"/>
+          <w:between w:space="0" w:sz="0" w:val="nil"/>
+        </w:pBdr>
+        <w:shd w:fill="auto" w:val="clear"/>
         <w:ind w:firstLine="540"/>
         <w:contextualSpacing w:val="0"/>
         <w:rPr>
@@ -3714,7 +4736,14 @@
         <w:keepNext w:val="0"/>
         <w:keepLines w:val="0"/>
         <w:widowControl w:val="0"/>
-        <w:pBdr/>
+        <w:pBdr>
+          <w:top w:space="0" w:sz="0" w:val="nil"/>
+          <w:left w:space="0" w:sz="0" w:val="nil"/>
+          <w:bottom w:space="0" w:sz="0" w:val="nil"/>
+          <w:right w:space="0" w:sz="0" w:val="nil"/>
+          <w:between w:space="0" w:sz="0" w:val="nil"/>
+        </w:pBdr>
+        <w:shd w:fill="auto" w:val="clear"/>
         <w:ind w:firstLine="540"/>
         <w:contextualSpacing w:val="0"/>
         <w:rPr>
@@ -3738,7 +4767,14 @@
         <w:keepNext w:val="0"/>
         <w:keepLines w:val="0"/>
         <w:widowControl w:val="0"/>
-        <w:pBdr/>
+        <w:pBdr>
+          <w:top w:space="0" w:sz="0" w:val="nil"/>
+          <w:left w:space="0" w:sz="0" w:val="nil"/>
+          <w:bottom w:space="0" w:sz="0" w:val="nil"/>
+          <w:right w:space="0" w:sz="0" w:val="nil"/>
+          <w:between w:space="0" w:sz="0" w:val="nil"/>
+        </w:pBdr>
+        <w:shd w:fill="auto" w:val="clear"/>
         <w:ind w:firstLine="540"/>
         <w:contextualSpacing w:val="0"/>
         <w:rPr>
@@ -3762,7 +4798,14 @@
         <w:keepNext w:val="0"/>
         <w:keepLines w:val="0"/>
         <w:widowControl w:val="0"/>
-        <w:pBdr/>
+        <w:pBdr>
+          <w:top w:space="0" w:sz="0" w:val="nil"/>
+          <w:left w:space="0" w:sz="0" w:val="nil"/>
+          <w:bottom w:space="0" w:sz="0" w:val="nil"/>
+          <w:right w:space="0" w:sz="0" w:val="nil"/>
+          <w:between w:space="0" w:sz="0" w:val="nil"/>
+        </w:pBdr>
+        <w:shd w:fill="auto" w:val="clear"/>
         <w:ind w:firstLine="540"/>
         <w:contextualSpacing w:val="0"/>
         <w:rPr>
@@ -3786,7 +4829,14 @@
         <w:keepNext w:val="0"/>
         <w:keepLines w:val="0"/>
         <w:widowControl w:val="0"/>
-        <w:pBdr/>
+        <w:pBdr>
+          <w:top w:space="0" w:sz="0" w:val="nil"/>
+          <w:left w:space="0" w:sz="0" w:val="nil"/>
+          <w:bottom w:space="0" w:sz="0" w:val="nil"/>
+          <w:right w:space="0" w:sz="0" w:val="nil"/>
+          <w:between w:space="0" w:sz="0" w:val="nil"/>
+        </w:pBdr>
+        <w:shd w:fill="auto" w:val="clear"/>
         <w:ind w:firstLine="540"/>
         <w:contextualSpacing w:val="0"/>
         <w:rPr>
@@ -3829,7 +4879,14 @@
         <w:keepNext w:val="0"/>
         <w:keepLines w:val="0"/>
         <w:widowControl w:val="0"/>
-        <w:pBdr/>
+        <w:pBdr>
+          <w:top w:space="0" w:sz="0" w:val="nil"/>
+          <w:left w:space="0" w:sz="0" w:val="nil"/>
+          <w:bottom w:space="0" w:sz="0" w:val="nil"/>
+          <w:right w:space="0" w:sz="0" w:val="nil"/>
+          <w:between w:space="0" w:sz="0" w:val="nil"/>
+        </w:pBdr>
+        <w:shd w:fill="auto" w:val="clear"/>
         <w:ind w:firstLine="540"/>
         <w:contextualSpacing w:val="0"/>
         <w:rPr>
@@ -3872,7 +4929,14 @@
         <w:keepNext w:val="0"/>
         <w:keepLines w:val="0"/>
         <w:widowControl w:val="0"/>
-        <w:pBdr/>
+        <w:pBdr>
+          <w:top w:space="0" w:sz="0" w:val="nil"/>
+          <w:left w:space="0" w:sz="0" w:val="nil"/>
+          <w:bottom w:space="0" w:sz="0" w:val="nil"/>
+          <w:right w:space="0" w:sz="0" w:val="nil"/>
+          <w:between w:space="0" w:sz="0" w:val="nil"/>
+        </w:pBdr>
+        <w:shd w:fill="auto" w:val="clear"/>
         <w:ind w:firstLine="540"/>
         <w:contextualSpacing w:val="0"/>
         <w:rPr>
@@ -3896,7 +4960,14 @@
         <w:keepNext w:val="0"/>
         <w:keepLines w:val="0"/>
         <w:widowControl w:val="0"/>
-        <w:pBdr/>
+        <w:pBdr>
+          <w:top w:space="0" w:sz="0" w:val="nil"/>
+          <w:left w:space="0" w:sz="0" w:val="nil"/>
+          <w:bottom w:space="0" w:sz="0" w:val="nil"/>
+          <w:right w:space="0" w:sz="0" w:val="nil"/>
+          <w:between w:space="0" w:sz="0" w:val="nil"/>
+        </w:pBdr>
+        <w:shd w:fill="auto" w:val="clear"/>
         <w:ind w:firstLine="540"/>
         <w:contextualSpacing w:val="0"/>
         <w:rPr>
@@ -3920,7 +4991,14 @@
         <w:keepNext w:val="0"/>
         <w:keepLines w:val="0"/>
         <w:widowControl w:val="0"/>
-        <w:pBdr/>
+        <w:pBdr>
+          <w:top w:space="0" w:sz="0" w:val="nil"/>
+          <w:left w:space="0" w:sz="0" w:val="nil"/>
+          <w:bottom w:space="0" w:sz="0" w:val="nil"/>
+          <w:right w:space="0" w:sz="0" w:val="nil"/>
+          <w:between w:space="0" w:sz="0" w:val="nil"/>
+        </w:pBdr>
+        <w:shd w:fill="auto" w:val="clear"/>
         <w:ind w:firstLine="540"/>
         <w:contextualSpacing w:val="0"/>
         <w:rPr>
@@ -3944,7 +5022,14 @@
         <w:keepNext w:val="0"/>
         <w:keepLines w:val="0"/>
         <w:widowControl w:val="0"/>
-        <w:pBdr/>
+        <w:pBdr>
+          <w:top w:space="0" w:sz="0" w:val="nil"/>
+          <w:left w:space="0" w:sz="0" w:val="nil"/>
+          <w:bottom w:space="0" w:sz="0" w:val="nil"/>
+          <w:right w:space="0" w:sz="0" w:val="nil"/>
+          <w:between w:space="0" w:sz="0" w:val="nil"/>
+        </w:pBdr>
+        <w:shd w:fill="auto" w:val="clear"/>
         <w:ind w:firstLine="540"/>
         <w:contextualSpacing w:val="0"/>
         <w:rPr>
@@ -3968,7 +5053,14 @@
         <w:keepNext w:val="0"/>
         <w:keepLines w:val="0"/>
         <w:widowControl w:val="0"/>
-        <w:pBdr/>
+        <w:pBdr>
+          <w:top w:space="0" w:sz="0" w:val="nil"/>
+          <w:left w:space="0" w:sz="0" w:val="nil"/>
+          <w:bottom w:space="0" w:sz="0" w:val="nil"/>
+          <w:right w:space="0" w:sz="0" w:val="nil"/>
+          <w:between w:space="0" w:sz="0" w:val="nil"/>
+        </w:pBdr>
+        <w:shd w:fill="auto" w:val="clear"/>
         <w:ind w:firstLine="540"/>
         <w:contextualSpacing w:val="0"/>
         <w:rPr>
@@ -3992,7 +5084,14 @@
         <w:keepNext w:val="0"/>
         <w:keepLines w:val="0"/>
         <w:widowControl w:val="0"/>
-        <w:pBdr/>
+        <w:pBdr>
+          <w:top w:space="0" w:sz="0" w:val="nil"/>
+          <w:left w:space="0" w:sz="0" w:val="nil"/>
+          <w:bottom w:space="0" w:sz="0" w:val="nil"/>
+          <w:right w:space="0" w:sz="0" w:val="nil"/>
+          <w:between w:space="0" w:sz="0" w:val="nil"/>
+        </w:pBdr>
+        <w:shd w:fill="auto" w:val="clear"/>
         <w:ind w:firstLine="540"/>
         <w:contextualSpacing w:val="0"/>
         <w:rPr>
@@ -4016,7 +5115,14 @@
         <w:keepNext w:val="0"/>
         <w:keepLines w:val="0"/>
         <w:widowControl w:val="0"/>
-        <w:pBdr/>
+        <w:pBdr>
+          <w:top w:space="0" w:sz="0" w:val="nil"/>
+          <w:left w:space="0" w:sz="0" w:val="nil"/>
+          <w:bottom w:space="0" w:sz="0" w:val="nil"/>
+          <w:right w:space="0" w:sz="0" w:val="nil"/>
+          <w:between w:space="0" w:sz="0" w:val="nil"/>
+        </w:pBdr>
+        <w:shd w:fill="auto" w:val="clear"/>
         <w:ind w:firstLine="540"/>
         <w:contextualSpacing w:val="0"/>
         <w:rPr>
@@ -4040,7 +5146,14 @@
         <w:keepNext w:val="0"/>
         <w:keepLines w:val="0"/>
         <w:widowControl w:val="0"/>
-        <w:pBdr/>
+        <w:pBdr>
+          <w:top w:space="0" w:sz="0" w:val="nil"/>
+          <w:left w:space="0" w:sz="0" w:val="nil"/>
+          <w:bottom w:space="0" w:sz="0" w:val="nil"/>
+          <w:right w:space="0" w:sz="0" w:val="nil"/>
+          <w:between w:space="0" w:sz="0" w:val="nil"/>
+        </w:pBdr>
+        <w:shd w:fill="auto" w:val="clear"/>
         <w:ind w:firstLine="540"/>
         <w:contextualSpacing w:val="0"/>
         <w:rPr>
@@ -4064,7 +5177,14 @@
         <w:keepNext w:val="0"/>
         <w:keepLines w:val="0"/>
         <w:widowControl w:val="0"/>
-        <w:pBdr/>
+        <w:pBdr>
+          <w:top w:space="0" w:sz="0" w:val="nil"/>
+          <w:left w:space="0" w:sz="0" w:val="nil"/>
+          <w:bottom w:space="0" w:sz="0" w:val="nil"/>
+          <w:right w:space="0" w:sz="0" w:val="nil"/>
+          <w:between w:space="0" w:sz="0" w:val="nil"/>
+        </w:pBdr>
+        <w:shd w:fill="auto" w:val="clear"/>
         <w:ind w:firstLine="540"/>
         <w:contextualSpacing w:val="0"/>
         <w:rPr>
@@ -4088,7 +5208,14 @@
         <w:keepNext w:val="0"/>
         <w:keepLines w:val="0"/>
         <w:widowControl w:val="0"/>
-        <w:pBdr/>
+        <w:pBdr>
+          <w:top w:space="0" w:sz="0" w:val="nil"/>
+          <w:left w:space="0" w:sz="0" w:val="nil"/>
+          <w:bottom w:space="0" w:sz="0" w:val="nil"/>
+          <w:right w:space="0" w:sz="0" w:val="nil"/>
+          <w:between w:space="0" w:sz="0" w:val="nil"/>
+        </w:pBdr>
+        <w:shd w:fill="auto" w:val="clear"/>
         <w:ind w:firstLine="540"/>
         <w:contextualSpacing w:val="0"/>
         <w:rPr>
@@ -4112,7 +5239,14 @@
         <w:keepNext w:val="0"/>
         <w:keepLines w:val="0"/>
         <w:widowControl w:val="0"/>
-        <w:pBdr/>
+        <w:pBdr>
+          <w:top w:space="0" w:sz="0" w:val="nil"/>
+          <w:left w:space="0" w:sz="0" w:val="nil"/>
+          <w:bottom w:space="0" w:sz="0" w:val="nil"/>
+          <w:right w:space="0" w:sz="0" w:val="nil"/>
+          <w:between w:space="0" w:sz="0" w:val="nil"/>
+        </w:pBdr>
+        <w:shd w:fill="auto" w:val="clear"/>
         <w:ind w:firstLine="540"/>
         <w:contextualSpacing w:val="0"/>
         <w:rPr>
@@ -4136,7 +5270,14 @@
         <w:keepNext w:val="0"/>
         <w:keepLines w:val="0"/>
         <w:widowControl w:val="0"/>
-        <w:pBdr/>
+        <w:pBdr>
+          <w:top w:space="0" w:sz="0" w:val="nil"/>
+          <w:left w:space="0" w:sz="0" w:val="nil"/>
+          <w:bottom w:space="0" w:sz="0" w:val="nil"/>
+          <w:right w:space="0" w:sz="0" w:val="nil"/>
+          <w:between w:space="0" w:sz="0" w:val="nil"/>
+        </w:pBdr>
+        <w:shd w:fill="auto" w:val="clear"/>
         <w:ind w:firstLine="540"/>
         <w:contextualSpacing w:val="0"/>
         <w:rPr>
@@ -4160,7 +5301,14 @@
         <w:keepNext w:val="0"/>
         <w:keepLines w:val="0"/>
         <w:widowControl w:val="0"/>
-        <w:pBdr/>
+        <w:pBdr>
+          <w:top w:space="0" w:sz="0" w:val="nil"/>
+          <w:left w:space="0" w:sz="0" w:val="nil"/>
+          <w:bottom w:space="0" w:sz="0" w:val="nil"/>
+          <w:right w:space="0" w:sz="0" w:val="nil"/>
+          <w:between w:space="0" w:sz="0" w:val="nil"/>
+        </w:pBdr>
+        <w:shd w:fill="auto" w:val="clear"/>
         <w:ind w:firstLine="540"/>
         <w:contextualSpacing w:val="0"/>
         <w:rPr>
@@ -4184,7 +5332,14 @@
         <w:keepNext w:val="0"/>
         <w:keepLines w:val="0"/>
         <w:widowControl w:val="0"/>
-        <w:pBdr/>
+        <w:pBdr>
+          <w:top w:space="0" w:sz="0" w:val="nil"/>
+          <w:left w:space="0" w:sz="0" w:val="nil"/>
+          <w:bottom w:space="0" w:sz="0" w:val="nil"/>
+          <w:right w:space="0" w:sz="0" w:val="nil"/>
+          <w:between w:space="0" w:sz="0" w:val="nil"/>
+        </w:pBdr>
+        <w:shd w:fill="auto" w:val="clear"/>
         <w:ind w:firstLine="540"/>
         <w:contextualSpacing w:val="0"/>
         <w:rPr>
@@ -4208,7 +5363,14 @@
         <w:keepNext w:val="0"/>
         <w:keepLines w:val="0"/>
         <w:widowControl w:val="0"/>
-        <w:pBdr/>
+        <w:pBdr>
+          <w:top w:space="0" w:sz="0" w:val="nil"/>
+          <w:left w:space="0" w:sz="0" w:val="nil"/>
+          <w:bottom w:space="0" w:sz="0" w:val="nil"/>
+          <w:right w:space="0" w:sz="0" w:val="nil"/>
+          <w:between w:space="0" w:sz="0" w:val="nil"/>
+        </w:pBdr>
+        <w:shd w:fill="auto" w:val="clear"/>
         <w:ind w:firstLine="540"/>
         <w:contextualSpacing w:val="0"/>
         <w:rPr>
@@ -4232,7 +5394,14 @@
         <w:keepNext w:val="0"/>
         <w:keepLines w:val="0"/>
         <w:widowControl w:val="0"/>
-        <w:pBdr/>
+        <w:pBdr>
+          <w:top w:space="0" w:sz="0" w:val="nil"/>
+          <w:left w:space="0" w:sz="0" w:val="nil"/>
+          <w:bottom w:space="0" w:sz="0" w:val="nil"/>
+          <w:right w:space="0" w:sz="0" w:val="nil"/>
+          <w:between w:space="0" w:sz="0" w:val="nil"/>
+        </w:pBdr>
+        <w:shd w:fill="auto" w:val="clear"/>
         <w:ind w:firstLine="540"/>
         <w:contextualSpacing w:val="0"/>
         <w:rPr>
@@ -4256,7 +5425,14 @@
         <w:keepNext w:val="0"/>
         <w:keepLines w:val="0"/>
         <w:widowControl w:val="0"/>
-        <w:pBdr/>
+        <w:pBdr>
+          <w:top w:space="0" w:sz="0" w:val="nil"/>
+          <w:left w:space="0" w:sz="0" w:val="nil"/>
+          <w:bottom w:space="0" w:sz="0" w:val="nil"/>
+          <w:right w:space="0" w:sz="0" w:val="nil"/>
+          <w:between w:space="0" w:sz="0" w:val="nil"/>
+        </w:pBdr>
+        <w:shd w:fill="auto" w:val="clear"/>
         <w:ind w:firstLine="540"/>
         <w:contextualSpacing w:val="0"/>
         <w:rPr>
@@ -4280,7 +5456,14 @@
         <w:keepNext w:val="0"/>
         <w:keepLines w:val="0"/>
         <w:widowControl w:val="0"/>
-        <w:pBdr/>
+        <w:pBdr>
+          <w:top w:space="0" w:sz="0" w:val="nil"/>
+          <w:left w:space="0" w:sz="0" w:val="nil"/>
+          <w:bottom w:space="0" w:sz="0" w:val="nil"/>
+          <w:right w:space="0" w:sz="0" w:val="nil"/>
+          <w:between w:space="0" w:sz="0" w:val="nil"/>
+        </w:pBdr>
+        <w:shd w:fill="auto" w:val="clear"/>
         <w:ind w:firstLine="540"/>
         <w:contextualSpacing w:val="0"/>
         <w:rPr>
@@ -4304,7 +5487,14 @@
         <w:keepNext w:val="0"/>
         <w:keepLines w:val="0"/>
         <w:widowControl w:val="0"/>
-        <w:pBdr/>
+        <w:pBdr>
+          <w:top w:space="0" w:sz="0" w:val="nil"/>
+          <w:left w:space="0" w:sz="0" w:val="nil"/>
+          <w:bottom w:space="0" w:sz="0" w:val="nil"/>
+          <w:right w:space="0" w:sz="0" w:val="nil"/>
+          <w:between w:space="0" w:sz="0" w:val="nil"/>
+        </w:pBdr>
+        <w:shd w:fill="auto" w:val="clear"/>
         <w:ind w:firstLine="540"/>
         <w:contextualSpacing w:val="0"/>
         <w:rPr>
@@ -4328,7 +5518,14 @@
         <w:keepNext w:val="0"/>
         <w:keepLines w:val="0"/>
         <w:widowControl w:val="0"/>
-        <w:pBdr/>
+        <w:pBdr>
+          <w:top w:space="0" w:sz="0" w:val="nil"/>
+          <w:left w:space="0" w:sz="0" w:val="nil"/>
+          <w:bottom w:space="0" w:sz="0" w:val="nil"/>
+          <w:right w:space="0" w:sz="0" w:val="nil"/>
+          <w:between w:space="0" w:sz="0" w:val="nil"/>
+        </w:pBdr>
+        <w:shd w:fill="auto" w:val="clear"/>
         <w:ind w:firstLine="540"/>
         <w:contextualSpacing w:val="0"/>
         <w:rPr>
@@ -4352,7 +5549,14 @@
         <w:keepNext w:val="0"/>
         <w:keepLines w:val="0"/>
         <w:widowControl w:val="0"/>
-        <w:pBdr/>
+        <w:pBdr>
+          <w:top w:space="0" w:sz="0" w:val="nil"/>
+          <w:left w:space="0" w:sz="0" w:val="nil"/>
+          <w:bottom w:space="0" w:sz="0" w:val="nil"/>
+          <w:right w:space="0" w:sz="0" w:val="nil"/>
+          <w:between w:space="0" w:sz="0" w:val="nil"/>
+        </w:pBdr>
+        <w:shd w:fill="auto" w:val="clear"/>
         <w:ind w:firstLine="540"/>
         <w:contextualSpacing w:val="0"/>
         <w:rPr>
@@ -4376,7 +5580,14 @@
         <w:keepNext w:val="0"/>
         <w:keepLines w:val="0"/>
         <w:widowControl w:val="0"/>
-        <w:pBdr/>
+        <w:pBdr>
+          <w:top w:space="0" w:sz="0" w:val="nil"/>
+          <w:left w:space="0" w:sz="0" w:val="nil"/>
+          <w:bottom w:space="0" w:sz="0" w:val="nil"/>
+          <w:right w:space="0" w:sz="0" w:val="nil"/>
+          <w:between w:space="0" w:sz="0" w:val="nil"/>
+        </w:pBdr>
+        <w:shd w:fill="auto" w:val="clear"/>
         <w:ind w:firstLine="540"/>
         <w:contextualSpacing w:val="0"/>
         <w:rPr>
@@ -4428,7 +5639,14 @@
         <w:keepNext w:val="0"/>
         <w:keepLines w:val="0"/>
         <w:widowControl w:val="0"/>
-        <w:pBdr/>
+        <w:pBdr>
+          <w:top w:space="0" w:sz="0" w:val="nil"/>
+          <w:left w:space="0" w:sz="0" w:val="nil"/>
+          <w:bottom w:space="0" w:sz="0" w:val="nil"/>
+          <w:right w:space="0" w:sz="0" w:val="nil"/>
+          <w:between w:space="0" w:sz="0" w:val="nil"/>
+        </w:pBdr>
+        <w:shd w:fill="auto" w:val="clear"/>
         <w:ind w:firstLine="540"/>
         <w:contextualSpacing w:val="0"/>
         <w:rPr>
@@ -4452,31 +5670,65 @@
         <w:keepNext w:val="0"/>
         <w:keepLines w:val="0"/>
         <w:widowControl w:val="0"/>
-        <w:pBdr/>
-        <w:ind w:firstLine="540"/>
-        <w:contextualSpacing w:val="0"/>
-        <w:rPr>
-          <w:rFonts w:ascii="Times New Roman" w:cs="Times New Roman" w:eastAsia="Times New Roman" w:hAnsi="Times New Roman"/>
-          <w:sz w:val="24"/>
-          <w:szCs w:val="24"/>
-        </w:rPr>
-      </w:pPr>
-      <w:r>
-        <w:rPr>
-          <w:rFonts w:ascii="Times New Roman" w:cs="Times New Roman" w:eastAsia="Times New Roman" w:hAnsi="Times New Roman"/>
-          <w:sz w:val="24"/>
-          <w:szCs w:val="24"/>
-          <w:rtl w:val="0"/>
-        </w:rPr>
-        <w:t xml:space="preserve">— Северус, — произнёс надтреснутым голос директор, — вы понимаете, что говорите? Если Гарри Поттер и Волдеморт начнут воевать магловским оружием, сгорит весь мир!</w:t>
-      </w:r>
-    </w:p>
-    <w:p>
-      <w:pPr>
-        <w:keepNext w:val="0"/>
-        <w:keepLines w:val="0"/>
-        <w:widowControl w:val="0"/>
-        <w:pBdr/>
+        <w:pBdr>
+          <w:top w:space="0" w:sz="0" w:val="nil"/>
+          <w:left w:space="0" w:sz="0" w:val="nil"/>
+          <w:bottom w:space="0" w:sz="0" w:val="nil"/>
+          <w:right w:space="0" w:sz="0" w:val="nil"/>
+          <w:between w:space="0" w:sz="0" w:val="nil"/>
+        </w:pBdr>
+        <w:shd w:fill="auto" w:val="clear"/>
+        <w:ind w:firstLine="540"/>
+        <w:contextualSpacing w:val="0"/>
+        <w:rPr>
+          <w:rFonts w:ascii="Times New Roman" w:cs="Times New Roman" w:eastAsia="Times New Roman" w:hAnsi="Times New Roman"/>
+          <w:sz w:val="24"/>
+          <w:szCs w:val="24"/>
+        </w:rPr>
+      </w:pPr>
+      <w:r>
+        <w:rPr>
+          <w:rFonts w:ascii="Times New Roman" w:cs="Times New Roman" w:eastAsia="Times New Roman" w:hAnsi="Times New Roman"/>
+          <w:sz w:val="24"/>
+          <w:szCs w:val="24"/>
+          <w:rtl w:val="0"/>
+        </w:rPr>
+        <w:t xml:space="preserve">— Северус, — произнёс надтреснутым голос</w:t>
+      </w:r>
+      <w:ins w:author="Alaric Lightin" w:id="0" w:date="2018-03-24T16:29:49Z">
+        <w:r>
+          <w:rPr>
+            <w:rFonts w:ascii="Times New Roman" w:cs="Times New Roman" w:eastAsia="Times New Roman" w:hAnsi="Times New Roman"/>
+            <w:sz w:val="24"/>
+            <w:szCs w:val="24"/>
+            <w:rtl w:val="0"/>
+          </w:rPr>
+          <w:t xml:space="preserve">ом</w:t>
+        </w:r>
+      </w:ins>
+      <w:r>
+        <w:rPr>
+          <w:rFonts w:ascii="Times New Roman" w:cs="Times New Roman" w:eastAsia="Times New Roman" w:hAnsi="Times New Roman"/>
+          <w:sz w:val="24"/>
+          <w:szCs w:val="24"/>
+          <w:rtl w:val="0"/>
+        </w:rPr>
+        <w:t xml:space="preserve"> директор, — вы понимаете, что говорите? Если Гарри Поттер и Волдеморт начнут воевать магловским оружием, сгорит весь мир!</w:t>
+      </w:r>
+    </w:p>
+    <w:p>
+      <w:pPr>
+        <w:keepNext w:val="0"/>
+        <w:keepLines w:val="0"/>
+        <w:widowControl w:val="0"/>
+        <w:pBdr>
+          <w:top w:space="0" w:sz="0" w:val="nil"/>
+          <w:left w:space="0" w:sz="0" w:val="nil"/>
+          <w:bottom w:space="0" w:sz="0" w:val="nil"/>
+          <w:right w:space="0" w:sz="0" w:val="nil"/>
+          <w:between w:space="0" w:sz="0" w:val="nil"/>
+        </w:pBdr>
+        <w:shd w:fill="auto" w:val="clear"/>
         <w:ind w:firstLine="540"/>
         <w:contextualSpacing w:val="0"/>
         <w:rPr>
@@ -4500,7 +5752,14 @@
         <w:keepNext w:val="0"/>
         <w:keepLines w:val="0"/>
         <w:widowControl w:val="0"/>
-        <w:pBdr/>
+        <w:pBdr>
+          <w:top w:space="0" w:sz="0" w:val="nil"/>
+          <w:left w:space="0" w:sz="0" w:val="nil"/>
+          <w:bottom w:space="0" w:sz="0" w:val="nil"/>
+          <w:right w:space="0" w:sz="0" w:val="nil"/>
+          <w:between w:space="0" w:sz="0" w:val="nil"/>
+        </w:pBdr>
+        <w:shd w:fill="auto" w:val="clear"/>
         <w:ind w:firstLine="540"/>
         <w:contextualSpacing w:val="0"/>
         <w:rPr>
@@ -4524,7 +5783,14 @@
         <w:keepNext w:val="0"/>
         <w:keepLines w:val="0"/>
         <w:widowControl w:val="0"/>
-        <w:pBdr/>
+        <w:pBdr>
+          <w:top w:space="0" w:sz="0" w:val="nil"/>
+          <w:left w:space="0" w:sz="0" w:val="nil"/>
+          <w:bottom w:space="0" w:sz="0" w:val="nil"/>
+          <w:right w:space="0" w:sz="0" w:val="nil"/>
+          <w:between w:space="0" w:sz="0" w:val="nil"/>
+        </w:pBdr>
+        <w:shd w:fill="auto" w:val="clear"/>
         <w:ind w:firstLine="540"/>
         <w:contextualSpacing w:val="0"/>
         <w:rPr>
@@ -4548,7 +5814,14 @@
         <w:keepNext w:val="0"/>
         <w:keepLines w:val="0"/>
         <w:widowControl w:val="0"/>
-        <w:pBdr/>
+        <w:pBdr>
+          <w:top w:space="0" w:sz="0" w:val="nil"/>
+          <w:left w:space="0" w:sz="0" w:val="nil"/>
+          <w:bottom w:space="0" w:sz="0" w:val="nil"/>
+          <w:right w:space="0" w:sz="0" w:val="nil"/>
+          <w:between w:space="0" w:sz="0" w:val="nil"/>
+        </w:pBdr>
+        <w:shd w:fill="auto" w:val="clear"/>
         <w:ind w:firstLine="540"/>
         <w:contextualSpacing w:val="0"/>
         <w:rPr>
@@ -4572,7 +5845,14 @@
         <w:keepNext w:val="0"/>
         <w:keepLines w:val="0"/>
         <w:widowControl w:val="0"/>
-        <w:pBdr/>
+        <w:pBdr>
+          <w:top w:space="0" w:sz="0" w:val="nil"/>
+          <w:left w:space="0" w:sz="0" w:val="nil"/>
+          <w:bottom w:space="0" w:sz="0" w:val="nil"/>
+          <w:right w:space="0" w:sz="0" w:val="nil"/>
+          <w:between w:space="0" w:sz="0" w:val="nil"/>
+        </w:pBdr>
+        <w:shd w:fill="auto" w:val="clear"/>
         <w:ind w:firstLine="540"/>
         <w:contextualSpacing w:val="0"/>
         <w:rPr>
@@ -4615,7 +5895,14 @@
         <w:keepNext w:val="0"/>
         <w:keepLines w:val="0"/>
         <w:widowControl w:val="0"/>
-        <w:pBdr/>
+        <w:pBdr>
+          <w:top w:space="0" w:sz="0" w:val="nil"/>
+          <w:left w:space="0" w:sz="0" w:val="nil"/>
+          <w:bottom w:space="0" w:sz="0" w:val="nil"/>
+          <w:right w:space="0" w:sz="0" w:val="nil"/>
+          <w:between w:space="0" w:sz="0" w:val="nil"/>
+        </w:pBdr>
+        <w:shd w:fill="auto" w:val="clear"/>
         <w:ind w:firstLine="540"/>
         <w:contextualSpacing w:val="0"/>
         <w:rPr>
@@ -4639,7 +5926,14 @@
         <w:keepNext w:val="0"/>
         <w:keepLines w:val="0"/>
         <w:widowControl w:val="0"/>
-        <w:pBdr/>
+        <w:pBdr>
+          <w:top w:space="0" w:sz="0" w:val="nil"/>
+          <w:left w:space="0" w:sz="0" w:val="nil"/>
+          <w:bottom w:space="0" w:sz="0" w:val="nil"/>
+          <w:right w:space="0" w:sz="0" w:val="nil"/>
+          <w:between w:space="0" w:sz="0" w:val="nil"/>
+        </w:pBdr>
+        <w:shd w:fill="auto" w:val="clear"/>
         <w:ind w:firstLine="540"/>
         <w:contextualSpacing w:val="0"/>
         <w:rPr>
@@ -4682,7 +5976,14 @@
         <w:keepNext w:val="0"/>
         <w:keepLines w:val="0"/>
         <w:widowControl w:val="0"/>
-        <w:pBdr/>
+        <w:pBdr>
+          <w:top w:space="0" w:sz="0" w:val="nil"/>
+          <w:left w:space="0" w:sz="0" w:val="nil"/>
+          <w:bottom w:space="0" w:sz="0" w:val="nil"/>
+          <w:right w:space="0" w:sz="0" w:val="nil"/>
+          <w:between w:space="0" w:sz="0" w:val="nil"/>
+        </w:pBdr>
+        <w:shd w:fill="auto" w:val="clear"/>
         <w:ind w:firstLine="540"/>
         <w:contextualSpacing w:val="0"/>
         <w:rPr>
@@ -4725,7 +6026,14 @@
         <w:keepNext w:val="0"/>
         <w:keepLines w:val="0"/>
         <w:widowControl w:val="0"/>
-        <w:pBdr/>
+        <w:pBdr>
+          <w:top w:space="0" w:sz="0" w:val="nil"/>
+          <w:left w:space="0" w:sz="0" w:val="nil"/>
+          <w:bottom w:space="0" w:sz="0" w:val="nil"/>
+          <w:right w:space="0" w:sz="0" w:val="nil"/>
+          <w:between w:space="0" w:sz="0" w:val="nil"/>
+        </w:pBdr>
+        <w:shd w:fill="auto" w:val="clear"/>
         <w:ind w:firstLine="540"/>
         <w:contextualSpacing w:val="0"/>
         <w:rPr>
@@ -4749,7 +6057,14 @@
         <w:keepNext w:val="0"/>
         <w:keepLines w:val="0"/>
         <w:widowControl w:val="0"/>
-        <w:pBdr/>
+        <w:pBdr>
+          <w:top w:space="0" w:sz="0" w:val="nil"/>
+          <w:left w:space="0" w:sz="0" w:val="nil"/>
+          <w:bottom w:space="0" w:sz="0" w:val="nil"/>
+          <w:right w:space="0" w:sz="0" w:val="nil"/>
+          <w:between w:space="0" w:sz="0" w:val="nil"/>
+        </w:pBdr>
+        <w:shd w:fill="auto" w:val="clear"/>
         <w:ind w:firstLine="540"/>
         <w:contextualSpacing w:val="0"/>
         <w:rPr>
@@ -4773,7 +6088,14 @@
         <w:keepNext w:val="0"/>
         <w:keepLines w:val="0"/>
         <w:widowControl w:val="0"/>
-        <w:pBdr/>
+        <w:pBdr>
+          <w:top w:space="0" w:sz="0" w:val="nil"/>
+          <w:left w:space="0" w:sz="0" w:val="nil"/>
+          <w:bottom w:space="0" w:sz="0" w:val="nil"/>
+          <w:right w:space="0" w:sz="0" w:val="nil"/>
+          <w:between w:space="0" w:sz="0" w:val="nil"/>
+        </w:pBdr>
+        <w:shd w:fill="auto" w:val="clear"/>
         <w:ind w:firstLine="540"/>
         <w:contextualSpacing w:val="0"/>
         <w:rPr>
@@ -4797,7 +6119,14 @@
         <w:keepNext w:val="0"/>
         <w:keepLines w:val="0"/>
         <w:widowControl w:val="0"/>
-        <w:pBdr/>
+        <w:pBdr>
+          <w:top w:space="0" w:sz="0" w:val="nil"/>
+          <w:left w:space="0" w:sz="0" w:val="nil"/>
+          <w:bottom w:space="0" w:sz="0" w:val="nil"/>
+          <w:right w:space="0" w:sz="0" w:val="nil"/>
+          <w:between w:space="0" w:sz="0" w:val="nil"/>
+        </w:pBdr>
+        <w:shd w:fill="auto" w:val="clear"/>
         <w:ind w:firstLine="540"/>
         <w:contextualSpacing w:val="0"/>
         <w:rPr>
@@ -4821,7 +6150,14 @@
         <w:keepNext w:val="0"/>
         <w:keepLines w:val="0"/>
         <w:widowControl w:val="0"/>
-        <w:pBdr/>
+        <w:pBdr>
+          <w:top w:space="0" w:sz="0" w:val="nil"/>
+          <w:left w:space="0" w:sz="0" w:val="nil"/>
+          <w:bottom w:space="0" w:sz="0" w:val="nil"/>
+          <w:right w:space="0" w:sz="0" w:val="nil"/>
+          <w:between w:space="0" w:sz="0" w:val="nil"/>
+        </w:pBdr>
+        <w:shd w:fill="auto" w:val="clear"/>
         <w:ind w:firstLine="540"/>
         <w:contextualSpacing w:val="0"/>
         <w:rPr>
@@ -4845,7 +6181,14 @@
         <w:keepNext w:val="0"/>
         <w:keepLines w:val="0"/>
         <w:widowControl w:val="0"/>
-        <w:pBdr/>
+        <w:pBdr>
+          <w:top w:space="0" w:sz="0" w:val="nil"/>
+          <w:left w:space="0" w:sz="0" w:val="nil"/>
+          <w:bottom w:space="0" w:sz="0" w:val="nil"/>
+          <w:right w:space="0" w:sz="0" w:val="nil"/>
+          <w:between w:space="0" w:sz="0" w:val="nil"/>
+        </w:pBdr>
+        <w:shd w:fill="auto" w:val="clear"/>
         <w:ind w:firstLine="540"/>
         <w:contextualSpacing w:val="0"/>
         <w:rPr>
@@ -4869,7 +6212,14 @@
         <w:keepNext w:val="0"/>
         <w:keepLines w:val="0"/>
         <w:widowControl w:val="0"/>
-        <w:pBdr/>
+        <w:pBdr>
+          <w:top w:space="0" w:sz="0" w:val="nil"/>
+          <w:left w:space="0" w:sz="0" w:val="nil"/>
+          <w:bottom w:space="0" w:sz="0" w:val="nil"/>
+          <w:right w:space="0" w:sz="0" w:val="nil"/>
+          <w:between w:space="0" w:sz="0" w:val="nil"/>
+        </w:pBdr>
+        <w:shd w:fill="auto" w:val="clear"/>
         <w:ind w:firstLine="540"/>
         <w:contextualSpacing w:val="0"/>
         <w:rPr>
@@ -4893,7 +6243,14 @@
         <w:keepNext w:val="0"/>
         <w:keepLines w:val="0"/>
         <w:widowControl w:val="0"/>
-        <w:pBdr/>
+        <w:pBdr>
+          <w:top w:space="0" w:sz="0" w:val="nil"/>
+          <w:left w:space="0" w:sz="0" w:val="nil"/>
+          <w:bottom w:space="0" w:sz="0" w:val="nil"/>
+          <w:right w:space="0" w:sz="0" w:val="nil"/>
+          <w:between w:space="0" w:sz="0" w:val="nil"/>
+        </w:pBdr>
+        <w:shd w:fill="auto" w:val="clear"/>
         <w:ind w:firstLine="540"/>
         <w:contextualSpacing w:val="0"/>
         <w:rPr>
@@ -4927,7 +6284,14 @@
         <w:keepNext w:val="0"/>
         <w:keepLines w:val="0"/>
         <w:widowControl w:val="0"/>
-        <w:pBdr/>
+        <w:pBdr>
+          <w:top w:space="0" w:sz="0" w:val="nil"/>
+          <w:left w:space="0" w:sz="0" w:val="nil"/>
+          <w:bottom w:space="0" w:sz="0" w:val="nil"/>
+          <w:right w:space="0" w:sz="0" w:val="nil"/>
+          <w:between w:space="0" w:sz="0" w:val="nil"/>
+        </w:pBdr>
+        <w:shd w:fill="auto" w:val="clear"/>
         <w:ind w:firstLine="540"/>
         <w:contextualSpacing w:val="0"/>
         <w:rPr>
@@ -4951,7 +6315,14 @@
         <w:keepNext w:val="0"/>
         <w:keepLines w:val="0"/>
         <w:widowControl w:val="0"/>
-        <w:pBdr/>
+        <w:pBdr>
+          <w:top w:space="0" w:sz="0" w:val="nil"/>
+          <w:left w:space="0" w:sz="0" w:val="nil"/>
+          <w:bottom w:space="0" w:sz="0" w:val="nil"/>
+          <w:right w:space="0" w:sz="0" w:val="nil"/>
+          <w:between w:space="0" w:sz="0" w:val="nil"/>
+        </w:pBdr>
+        <w:shd w:fill="auto" w:val="clear"/>
         <w:ind w:firstLine="540"/>
         <w:contextualSpacing w:val="0"/>
         <w:rPr>
@@ -4975,7 +6346,14 @@
         <w:keepNext w:val="0"/>
         <w:keepLines w:val="0"/>
         <w:widowControl w:val="0"/>
-        <w:pBdr/>
+        <w:pBdr>
+          <w:top w:space="0" w:sz="0" w:val="nil"/>
+          <w:left w:space="0" w:sz="0" w:val="nil"/>
+          <w:bottom w:space="0" w:sz="0" w:val="nil"/>
+          <w:right w:space="0" w:sz="0" w:val="nil"/>
+          <w:between w:space="0" w:sz="0" w:val="nil"/>
+        </w:pBdr>
+        <w:shd w:fill="auto" w:val="clear"/>
         <w:ind w:firstLine="540"/>
         <w:contextualSpacing w:val="0"/>
         <w:rPr>
@@ -4999,7 +6377,14 @@
         <w:keepNext w:val="0"/>
         <w:keepLines w:val="0"/>
         <w:widowControl w:val="0"/>
-        <w:pBdr/>
+        <w:pBdr>
+          <w:top w:space="0" w:sz="0" w:val="nil"/>
+          <w:left w:space="0" w:sz="0" w:val="nil"/>
+          <w:bottom w:space="0" w:sz="0" w:val="nil"/>
+          <w:right w:space="0" w:sz="0" w:val="nil"/>
+          <w:between w:space="0" w:sz="0" w:val="nil"/>
+        </w:pBdr>
+        <w:shd w:fill="auto" w:val="clear"/>
         <w:ind w:firstLine="540"/>
         <w:contextualSpacing w:val="0"/>
         <w:rPr>
@@ -5023,7 +6408,14 @@
         <w:keepNext w:val="0"/>
         <w:keepLines w:val="0"/>
         <w:widowControl w:val="0"/>
-        <w:pBdr/>
+        <w:pBdr>
+          <w:top w:space="0" w:sz="0" w:val="nil"/>
+          <w:left w:space="0" w:sz="0" w:val="nil"/>
+          <w:bottom w:space="0" w:sz="0" w:val="nil"/>
+          <w:right w:space="0" w:sz="0" w:val="nil"/>
+          <w:between w:space="0" w:sz="0" w:val="nil"/>
+        </w:pBdr>
+        <w:shd w:fill="auto" w:val="clear"/>
         <w:ind w:firstLine="540"/>
         <w:contextualSpacing w:val="0"/>
         <w:rPr>
@@ -5047,7 +6439,14 @@
         <w:keepNext w:val="0"/>
         <w:keepLines w:val="0"/>
         <w:widowControl w:val="0"/>
-        <w:pBdr/>
+        <w:pBdr>
+          <w:top w:space="0" w:sz="0" w:val="nil"/>
+          <w:left w:space="0" w:sz="0" w:val="nil"/>
+          <w:bottom w:space="0" w:sz="0" w:val="nil"/>
+          <w:right w:space="0" w:sz="0" w:val="nil"/>
+          <w:between w:space="0" w:sz="0" w:val="nil"/>
+        </w:pBdr>
+        <w:shd w:fill="auto" w:val="clear"/>
         <w:ind w:firstLine="540"/>
         <w:contextualSpacing w:val="0"/>
         <w:rPr>
@@ -5071,7 +6470,14 @@
         <w:keepNext w:val="0"/>
         <w:keepLines w:val="0"/>
         <w:widowControl w:val="0"/>
-        <w:pBdr/>
+        <w:pBdr>
+          <w:top w:space="0" w:sz="0" w:val="nil"/>
+          <w:left w:space="0" w:sz="0" w:val="nil"/>
+          <w:bottom w:space="0" w:sz="0" w:val="nil"/>
+          <w:right w:space="0" w:sz="0" w:val="nil"/>
+          <w:between w:space="0" w:sz="0" w:val="nil"/>
+        </w:pBdr>
+        <w:shd w:fill="auto" w:val="clear"/>
         <w:ind w:firstLine="540"/>
         <w:contextualSpacing w:val="0"/>
         <w:rPr>
@@ -5095,7 +6501,14 @@
         <w:keepNext w:val="0"/>
         <w:keepLines w:val="0"/>
         <w:widowControl w:val="0"/>
-        <w:pBdr/>
+        <w:pBdr>
+          <w:top w:space="0" w:sz="0" w:val="nil"/>
+          <w:left w:space="0" w:sz="0" w:val="nil"/>
+          <w:bottom w:space="0" w:sz="0" w:val="nil"/>
+          <w:right w:space="0" w:sz="0" w:val="nil"/>
+          <w:between w:space="0" w:sz="0" w:val="nil"/>
+        </w:pBdr>
+        <w:shd w:fill="auto" w:val="clear"/>
         <w:ind w:firstLine="540"/>
         <w:contextualSpacing w:val="0"/>
         <w:rPr>
@@ -5119,7 +6532,14 @@
         <w:keepNext w:val="0"/>
         <w:keepLines w:val="0"/>
         <w:widowControl w:val="0"/>
-        <w:pBdr/>
+        <w:pBdr>
+          <w:top w:space="0" w:sz="0" w:val="nil"/>
+          <w:left w:space="0" w:sz="0" w:val="nil"/>
+          <w:bottom w:space="0" w:sz="0" w:val="nil"/>
+          <w:right w:space="0" w:sz="0" w:val="nil"/>
+          <w:between w:space="0" w:sz="0" w:val="nil"/>
+        </w:pBdr>
+        <w:shd w:fill="auto" w:val="clear"/>
         <w:ind w:firstLine="540"/>
         <w:contextualSpacing w:val="0"/>
         <w:rPr>
@@ -5143,7 +6563,14 @@
         <w:keepNext w:val="0"/>
         <w:keepLines w:val="0"/>
         <w:widowControl w:val="0"/>
-        <w:pBdr/>
+        <w:pBdr>
+          <w:top w:space="0" w:sz="0" w:val="nil"/>
+          <w:left w:space="0" w:sz="0" w:val="nil"/>
+          <w:bottom w:space="0" w:sz="0" w:val="nil"/>
+          <w:right w:space="0" w:sz="0" w:val="nil"/>
+          <w:between w:space="0" w:sz="0" w:val="nil"/>
+        </w:pBdr>
+        <w:shd w:fill="auto" w:val="clear"/>
         <w:ind w:firstLine="540"/>
         <w:contextualSpacing w:val="0"/>
         <w:rPr>
@@ -5167,7 +6594,14 @@
         <w:keepNext w:val="0"/>
         <w:keepLines w:val="0"/>
         <w:widowControl w:val="0"/>
-        <w:pBdr/>
+        <w:pBdr>
+          <w:top w:space="0" w:sz="0" w:val="nil"/>
+          <w:left w:space="0" w:sz="0" w:val="nil"/>
+          <w:bottom w:space="0" w:sz="0" w:val="nil"/>
+          <w:right w:space="0" w:sz="0" w:val="nil"/>
+          <w:between w:space="0" w:sz="0" w:val="nil"/>
+        </w:pBdr>
+        <w:shd w:fill="auto" w:val="clear"/>
         <w:ind w:firstLine="540"/>
         <w:contextualSpacing w:val="0"/>
         <w:rPr>
@@ -5228,7 +6662,14 @@
         <w:keepNext w:val="0"/>
         <w:keepLines w:val="0"/>
         <w:widowControl w:val="0"/>
-        <w:pBdr/>
+        <w:pBdr>
+          <w:top w:space="0" w:sz="0" w:val="nil"/>
+          <w:left w:space="0" w:sz="0" w:val="nil"/>
+          <w:bottom w:space="0" w:sz="0" w:val="nil"/>
+          <w:right w:space="0" w:sz="0" w:val="nil"/>
+          <w:between w:space="0" w:sz="0" w:val="nil"/>
+        </w:pBdr>
+        <w:shd w:fill="auto" w:val="clear"/>
         <w:ind w:firstLine="540"/>
         <w:contextualSpacing w:val="0"/>
         <w:rPr>
@@ -5252,7 +6693,14 @@
         <w:keepNext w:val="0"/>
         <w:keepLines w:val="0"/>
         <w:widowControl w:val="0"/>
-        <w:pBdr/>
+        <w:pBdr>
+          <w:top w:space="0" w:sz="0" w:val="nil"/>
+          <w:left w:space="0" w:sz="0" w:val="nil"/>
+          <w:bottom w:space="0" w:sz="0" w:val="nil"/>
+          <w:right w:space="0" w:sz="0" w:val="nil"/>
+          <w:between w:space="0" w:sz="0" w:val="nil"/>
+        </w:pBdr>
+        <w:shd w:fill="auto" w:val="clear"/>
         <w:ind w:firstLine="540"/>
         <w:contextualSpacing w:val="0"/>
         <w:rPr>
@@ -5276,7 +6724,14 @@
         <w:keepNext w:val="0"/>
         <w:keepLines w:val="0"/>
         <w:widowControl w:val="0"/>
-        <w:pBdr/>
+        <w:pBdr>
+          <w:top w:space="0" w:sz="0" w:val="nil"/>
+          <w:left w:space="0" w:sz="0" w:val="nil"/>
+          <w:bottom w:space="0" w:sz="0" w:val="nil"/>
+          <w:right w:space="0" w:sz="0" w:val="nil"/>
+          <w:between w:space="0" w:sz="0" w:val="nil"/>
+        </w:pBdr>
+        <w:shd w:fill="auto" w:val="clear"/>
         <w:ind w:firstLine="540"/>
         <w:contextualSpacing w:val="0"/>
         <w:rPr>
@@ -5300,7 +6755,14 @@
         <w:keepNext w:val="0"/>
         <w:keepLines w:val="0"/>
         <w:widowControl w:val="0"/>
-        <w:pBdr/>
+        <w:pBdr>
+          <w:top w:space="0" w:sz="0" w:val="nil"/>
+          <w:left w:space="0" w:sz="0" w:val="nil"/>
+          <w:bottom w:space="0" w:sz="0" w:val="nil"/>
+          <w:right w:space="0" w:sz="0" w:val="nil"/>
+          <w:between w:space="0" w:sz="0" w:val="nil"/>
+        </w:pBdr>
+        <w:shd w:fill="auto" w:val="clear"/>
         <w:ind w:firstLine="540"/>
         <w:contextualSpacing w:val="0"/>
         <w:rPr>
@@ -5324,7 +6786,14 @@
         <w:keepNext w:val="0"/>
         <w:keepLines w:val="0"/>
         <w:widowControl w:val="0"/>
-        <w:pBdr/>
+        <w:pBdr>
+          <w:top w:space="0" w:sz="0" w:val="nil"/>
+          <w:left w:space="0" w:sz="0" w:val="nil"/>
+          <w:bottom w:space="0" w:sz="0" w:val="nil"/>
+          <w:right w:space="0" w:sz="0" w:val="nil"/>
+          <w:between w:space="0" w:sz="0" w:val="nil"/>
+        </w:pBdr>
+        <w:shd w:fill="auto" w:val="clear"/>
         <w:ind w:firstLine="540"/>
         <w:contextualSpacing w:val="0"/>
         <w:rPr>
@@ -5348,7 +6817,14 @@
         <w:keepNext w:val="0"/>
         <w:keepLines w:val="0"/>
         <w:widowControl w:val="0"/>
-        <w:pBdr/>
+        <w:pBdr>
+          <w:top w:space="0" w:sz="0" w:val="nil"/>
+          <w:left w:space="0" w:sz="0" w:val="nil"/>
+          <w:bottom w:space="0" w:sz="0" w:val="nil"/>
+          <w:right w:space="0" w:sz="0" w:val="nil"/>
+          <w:between w:space="0" w:sz="0" w:val="nil"/>
+        </w:pBdr>
+        <w:shd w:fill="auto" w:val="clear"/>
         <w:ind w:firstLine="540"/>
         <w:contextualSpacing w:val="0"/>
         <w:rPr>
@@ -5372,7 +6848,14 @@
         <w:keepNext w:val="0"/>
         <w:keepLines w:val="0"/>
         <w:widowControl w:val="0"/>
-        <w:pBdr/>
+        <w:pBdr>
+          <w:top w:space="0" w:sz="0" w:val="nil"/>
+          <w:left w:space="0" w:sz="0" w:val="nil"/>
+          <w:bottom w:space="0" w:sz="0" w:val="nil"/>
+          <w:right w:space="0" w:sz="0" w:val="nil"/>
+          <w:between w:space="0" w:sz="0" w:val="nil"/>
+        </w:pBdr>
+        <w:shd w:fill="auto" w:val="clear"/>
         <w:ind w:firstLine="540"/>
         <w:contextualSpacing w:val="0"/>
         <w:rPr>
@@ -5396,7 +6879,14 @@
         <w:keepNext w:val="0"/>
         <w:keepLines w:val="0"/>
         <w:widowControl w:val="0"/>
-        <w:pBdr/>
+        <w:pBdr>
+          <w:top w:space="0" w:sz="0" w:val="nil"/>
+          <w:left w:space="0" w:sz="0" w:val="nil"/>
+          <w:bottom w:space="0" w:sz="0" w:val="nil"/>
+          <w:right w:space="0" w:sz="0" w:val="nil"/>
+          <w:between w:space="0" w:sz="0" w:val="nil"/>
+        </w:pBdr>
+        <w:shd w:fill="auto" w:val="clear"/>
         <w:ind w:firstLine="540"/>
         <w:contextualSpacing w:val="0"/>
         <w:rPr>
@@ -5420,7 +6910,14 @@
         <w:keepNext w:val="0"/>
         <w:keepLines w:val="0"/>
         <w:widowControl w:val="0"/>
-        <w:pBdr/>
+        <w:pBdr>
+          <w:top w:space="0" w:sz="0" w:val="nil"/>
+          <w:left w:space="0" w:sz="0" w:val="nil"/>
+          <w:bottom w:space="0" w:sz="0" w:val="nil"/>
+          <w:right w:space="0" w:sz="0" w:val="nil"/>
+          <w:between w:space="0" w:sz="0" w:val="nil"/>
+        </w:pBdr>
+        <w:shd w:fill="auto" w:val="clear"/>
         <w:ind w:firstLine="540"/>
         <w:contextualSpacing w:val="0"/>
         <w:rPr>
@@ -5444,7 +6941,14 @@
         <w:keepNext w:val="0"/>
         <w:keepLines w:val="0"/>
         <w:widowControl w:val="0"/>
-        <w:pBdr/>
+        <w:pBdr>
+          <w:top w:space="0" w:sz="0" w:val="nil"/>
+          <w:left w:space="0" w:sz="0" w:val="nil"/>
+          <w:bottom w:space="0" w:sz="0" w:val="nil"/>
+          <w:right w:space="0" w:sz="0" w:val="nil"/>
+          <w:between w:space="0" w:sz="0" w:val="nil"/>
+        </w:pBdr>
+        <w:shd w:fill="auto" w:val="clear"/>
         <w:ind w:firstLine="540"/>
         <w:contextualSpacing w:val="0"/>
         <w:rPr>
@@ -5468,7 +6972,14 @@
         <w:keepNext w:val="0"/>
         <w:keepLines w:val="0"/>
         <w:widowControl w:val="0"/>
-        <w:pBdr/>
+        <w:pBdr>
+          <w:top w:space="0" w:sz="0" w:val="nil"/>
+          <w:left w:space="0" w:sz="0" w:val="nil"/>
+          <w:bottom w:space="0" w:sz="0" w:val="nil"/>
+          <w:right w:space="0" w:sz="0" w:val="nil"/>
+          <w:between w:space="0" w:sz="0" w:val="nil"/>
+        </w:pBdr>
+        <w:shd w:fill="auto" w:val="clear"/>
         <w:ind w:firstLine="540"/>
         <w:contextualSpacing w:val="0"/>
         <w:rPr>
@@ -5492,7 +7003,14 @@
         <w:keepNext w:val="0"/>
         <w:keepLines w:val="0"/>
         <w:widowControl w:val="0"/>
-        <w:pBdr/>
+        <w:pBdr>
+          <w:top w:space="0" w:sz="0" w:val="nil"/>
+          <w:left w:space="0" w:sz="0" w:val="nil"/>
+          <w:bottom w:space="0" w:sz="0" w:val="nil"/>
+          <w:right w:space="0" w:sz="0" w:val="nil"/>
+          <w:between w:space="0" w:sz="0" w:val="nil"/>
+        </w:pBdr>
+        <w:shd w:fill="auto" w:val="clear"/>
         <w:ind w:firstLine="540"/>
         <w:contextualSpacing w:val="0"/>
         <w:rPr>
@@ -5516,7 +7034,14 @@
         <w:keepNext w:val="0"/>
         <w:keepLines w:val="0"/>
         <w:widowControl w:val="0"/>
-        <w:pBdr/>
+        <w:pBdr>
+          <w:top w:space="0" w:sz="0" w:val="nil"/>
+          <w:left w:space="0" w:sz="0" w:val="nil"/>
+          <w:bottom w:space="0" w:sz="0" w:val="nil"/>
+          <w:right w:space="0" w:sz="0" w:val="nil"/>
+          <w:between w:space="0" w:sz="0" w:val="nil"/>
+        </w:pBdr>
+        <w:shd w:fill="auto" w:val="clear"/>
         <w:ind w:firstLine="540"/>
         <w:contextualSpacing w:val="0"/>
         <w:rPr>
@@ -5559,7 +7084,14 @@
         <w:keepNext w:val="0"/>
         <w:keepLines w:val="0"/>
         <w:widowControl w:val="0"/>
-        <w:pBdr/>
+        <w:pBdr>
+          <w:top w:space="0" w:sz="0" w:val="nil"/>
+          <w:left w:space="0" w:sz="0" w:val="nil"/>
+          <w:bottom w:space="0" w:sz="0" w:val="nil"/>
+          <w:right w:space="0" w:sz="0" w:val="nil"/>
+          <w:between w:space="0" w:sz="0" w:val="nil"/>
+        </w:pBdr>
+        <w:shd w:fill="auto" w:val="clear"/>
         <w:ind w:firstLine="540"/>
         <w:contextualSpacing w:val="0"/>
         <w:rPr>
@@ -5583,7 +7115,14 @@
         <w:keepNext w:val="0"/>
         <w:keepLines w:val="0"/>
         <w:widowControl w:val="0"/>
-        <w:pBdr/>
+        <w:pBdr>
+          <w:top w:space="0" w:sz="0" w:val="nil"/>
+          <w:left w:space="0" w:sz="0" w:val="nil"/>
+          <w:bottom w:space="0" w:sz="0" w:val="nil"/>
+          <w:right w:space="0" w:sz="0" w:val="nil"/>
+          <w:between w:space="0" w:sz="0" w:val="nil"/>
+        </w:pBdr>
+        <w:shd w:fill="auto" w:val="clear"/>
         <w:ind w:firstLine="540"/>
         <w:contextualSpacing w:val="0"/>
         <w:rPr>
@@ -5607,7 +7146,14 @@
         <w:keepNext w:val="0"/>
         <w:keepLines w:val="0"/>
         <w:widowControl w:val="0"/>
-        <w:pBdr/>
+        <w:pBdr>
+          <w:top w:space="0" w:sz="0" w:val="nil"/>
+          <w:left w:space="0" w:sz="0" w:val="nil"/>
+          <w:bottom w:space="0" w:sz="0" w:val="nil"/>
+          <w:right w:space="0" w:sz="0" w:val="nil"/>
+          <w:between w:space="0" w:sz="0" w:val="nil"/>
+        </w:pBdr>
+        <w:shd w:fill="auto" w:val="clear"/>
         <w:ind w:firstLine="540"/>
         <w:contextualSpacing w:val="0"/>
         <w:rPr>
@@ -5631,7 +7177,14 @@
         <w:keepNext w:val="0"/>
         <w:keepLines w:val="0"/>
         <w:widowControl w:val="0"/>
-        <w:pBdr/>
+        <w:pBdr>
+          <w:top w:space="0" w:sz="0" w:val="nil"/>
+          <w:left w:space="0" w:sz="0" w:val="nil"/>
+          <w:bottom w:space="0" w:sz="0" w:val="nil"/>
+          <w:right w:space="0" w:sz="0" w:val="nil"/>
+          <w:between w:space="0" w:sz="0" w:val="nil"/>
+        </w:pBdr>
+        <w:shd w:fill="auto" w:val="clear"/>
         <w:ind w:firstLine="540"/>
         <w:contextualSpacing w:val="0"/>
         <w:rPr>
@@ -5655,7 +7208,14 @@
         <w:keepNext w:val="0"/>
         <w:keepLines w:val="0"/>
         <w:widowControl w:val="0"/>
-        <w:pBdr/>
+        <w:pBdr>
+          <w:top w:space="0" w:sz="0" w:val="nil"/>
+          <w:left w:space="0" w:sz="0" w:val="nil"/>
+          <w:bottom w:space="0" w:sz="0" w:val="nil"/>
+          <w:right w:space="0" w:sz="0" w:val="nil"/>
+          <w:between w:space="0" w:sz="0" w:val="nil"/>
+        </w:pBdr>
+        <w:shd w:fill="auto" w:val="clear"/>
         <w:ind w:firstLine="540"/>
         <w:contextualSpacing w:val="0"/>
         <w:rPr>
@@ -5679,7 +7239,14 @@
         <w:keepNext w:val="0"/>
         <w:keepLines w:val="0"/>
         <w:widowControl w:val="0"/>
-        <w:pBdr/>
+        <w:pBdr>
+          <w:top w:space="0" w:sz="0" w:val="nil"/>
+          <w:left w:space="0" w:sz="0" w:val="nil"/>
+          <w:bottom w:space="0" w:sz="0" w:val="nil"/>
+          <w:right w:space="0" w:sz="0" w:val="nil"/>
+          <w:between w:space="0" w:sz="0" w:val="nil"/>
+        </w:pBdr>
+        <w:shd w:fill="auto" w:val="clear"/>
         <w:ind w:firstLine="540"/>
         <w:contextualSpacing w:val="0"/>
         <w:rPr>
@@ -5703,7 +7270,14 @@
         <w:keepNext w:val="0"/>
         <w:keepLines w:val="0"/>
         <w:widowControl w:val="0"/>
-        <w:pBdr/>
+        <w:pBdr>
+          <w:top w:space="0" w:sz="0" w:val="nil"/>
+          <w:left w:space="0" w:sz="0" w:val="nil"/>
+          <w:bottom w:space="0" w:sz="0" w:val="nil"/>
+          <w:right w:space="0" w:sz="0" w:val="nil"/>
+          <w:between w:space="0" w:sz="0" w:val="nil"/>
+        </w:pBdr>
+        <w:shd w:fill="auto" w:val="clear"/>
         <w:ind w:firstLine="540"/>
         <w:contextualSpacing w:val="0"/>
         <w:rPr>
@@ -5727,7 +7301,14 @@
         <w:keepNext w:val="0"/>
         <w:keepLines w:val="0"/>
         <w:widowControl w:val="0"/>
-        <w:pBdr/>
+        <w:pBdr>
+          <w:top w:space="0" w:sz="0" w:val="nil"/>
+          <w:left w:space="0" w:sz="0" w:val="nil"/>
+          <w:bottom w:space="0" w:sz="0" w:val="nil"/>
+          <w:right w:space="0" w:sz="0" w:val="nil"/>
+          <w:between w:space="0" w:sz="0" w:val="nil"/>
+        </w:pBdr>
+        <w:shd w:fill="auto" w:val="clear"/>
         <w:ind w:firstLine="540"/>
         <w:contextualSpacing w:val="0"/>
         <w:rPr>
@@ -5751,7 +7332,14 @@
         <w:keepNext w:val="0"/>
         <w:keepLines w:val="0"/>
         <w:widowControl w:val="0"/>
-        <w:pBdr/>
+        <w:pBdr>
+          <w:top w:space="0" w:sz="0" w:val="nil"/>
+          <w:left w:space="0" w:sz="0" w:val="nil"/>
+          <w:bottom w:space="0" w:sz="0" w:val="nil"/>
+          <w:right w:space="0" w:sz="0" w:val="nil"/>
+          <w:between w:space="0" w:sz="0" w:val="nil"/>
+        </w:pBdr>
+        <w:shd w:fill="auto" w:val="clear"/>
         <w:ind w:firstLine="540"/>
         <w:contextualSpacing w:val="0"/>
         <w:rPr>
@@ -5775,7 +7363,14 @@
         <w:keepNext w:val="0"/>
         <w:keepLines w:val="0"/>
         <w:widowControl w:val="0"/>
-        <w:pBdr/>
+        <w:pBdr>
+          <w:top w:space="0" w:sz="0" w:val="nil"/>
+          <w:left w:space="0" w:sz="0" w:val="nil"/>
+          <w:bottom w:space="0" w:sz="0" w:val="nil"/>
+          <w:right w:space="0" w:sz="0" w:val="nil"/>
+          <w:between w:space="0" w:sz="0" w:val="nil"/>
+        </w:pBdr>
+        <w:shd w:fill="auto" w:val="clear"/>
         <w:ind w:firstLine="540"/>
         <w:contextualSpacing w:val="0"/>
         <w:rPr>
@@ -5799,7 +7394,14 @@
         <w:keepNext w:val="0"/>
         <w:keepLines w:val="0"/>
         <w:widowControl w:val="0"/>
-        <w:pBdr/>
+        <w:pBdr>
+          <w:top w:space="0" w:sz="0" w:val="nil"/>
+          <w:left w:space="0" w:sz="0" w:val="nil"/>
+          <w:bottom w:space="0" w:sz="0" w:val="nil"/>
+          <w:right w:space="0" w:sz="0" w:val="nil"/>
+          <w:between w:space="0" w:sz="0" w:val="nil"/>
+        </w:pBdr>
+        <w:shd w:fill="auto" w:val="clear"/>
         <w:ind w:firstLine="540"/>
         <w:contextualSpacing w:val="0"/>
         <w:rPr>
@@ -5823,7 +7425,14 @@
         <w:keepNext w:val="0"/>
         <w:keepLines w:val="0"/>
         <w:widowControl w:val="0"/>
-        <w:pBdr/>
+        <w:pBdr>
+          <w:top w:space="0" w:sz="0" w:val="nil"/>
+          <w:left w:space="0" w:sz="0" w:val="nil"/>
+          <w:bottom w:space="0" w:sz="0" w:val="nil"/>
+          <w:right w:space="0" w:sz="0" w:val="nil"/>
+          <w:between w:space="0" w:sz="0" w:val="nil"/>
+        </w:pBdr>
+        <w:shd w:fill="auto" w:val="clear"/>
         <w:ind w:firstLine="540"/>
         <w:contextualSpacing w:val="0"/>
         <w:rPr>
@@ -5847,7 +7456,14 @@
         <w:keepNext w:val="0"/>
         <w:keepLines w:val="0"/>
         <w:widowControl w:val="0"/>
-        <w:pBdr/>
+        <w:pBdr>
+          <w:top w:space="0" w:sz="0" w:val="nil"/>
+          <w:left w:space="0" w:sz="0" w:val="nil"/>
+          <w:bottom w:space="0" w:sz="0" w:val="nil"/>
+          <w:right w:space="0" w:sz="0" w:val="nil"/>
+          <w:between w:space="0" w:sz="0" w:val="nil"/>
+        </w:pBdr>
+        <w:shd w:fill="auto" w:val="clear"/>
         <w:ind w:firstLine="540"/>
         <w:contextualSpacing w:val="0"/>
         <w:rPr>
@@ -5871,7 +7487,14 @@
         <w:keepNext w:val="0"/>
         <w:keepLines w:val="0"/>
         <w:widowControl w:val="0"/>
-        <w:pBdr/>
+        <w:pBdr>
+          <w:top w:space="0" w:sz="0" w:val="nil"/>
+          <w:left w:space="0" w:sz="0" w:val="nil"/>
+          <w:bottom w:space="0" w:sz="0" w:val="nil"/>
+          <w:right w:space="0" w:sz="0" w:val="nil"/>
+          <w:between w:space="0" w:sz="0" w:val="nil"/>
+        </w:pBdr>
+        <w:shd w:fill="auto" w:val="clear"/>
         <w:ind w:firstLine="540"/>
         <w:contextualSpacing w:val="0"/>
         <w:rPr>
@@ -5895,7 +7518,14 @@
         <w:keepNext w:val="0"/>
         <w:keepLines w:val="0"/>
         <w:widowControl w:val="0"/>
-        <w:pBdr/>
+        <w:pBdr>
+          <w:top w:space="0" w:sz="0" w:val="nil"/>
+          <w:left w:space="0" w:sz="0" w:val="nil"/>
+          <w:bottom w:space="0" w:sz="0" w:val="nil"/>
+          <w:right w:space="0" w:sz="0" w:val="nil"/>
+          <w:between w:space="0" w:sz="0" w:val="nil"/>
+        </w:pBdr>
+        <w:shd w:fill="auto" w:val="clear"/>
         <w:ind w:firstLine="540"/>
         <w:contextualSpacing w:val="0"/>
         <w:rPr>
@@ -5919,27 +7549,41 @@
         <w:keepNext w:val="0"/>
         <w:keepLines w:val="0"/>
         <w:widowControl w:val="0"/>
-        <w:pBdr/>
-        <w:ind w:firstLine="540"/>
-        <w:contextualSpacing w:val="0"/>
-        <w:rPr>
-          <w:rFonts w:ascii="Times New Roman" w:cs="Times New Roman" w:eastAsia="Times New Roman" w:hAnsi="Times New Roman"/>
-          <w:sz w:val="24"/>
-          <w:szCs w:val="24"/>
-        </w:rPr>
-      </w:pPr>
-      <w:r>
-        <w:rPr>
-          <w:rtl w:val="0"/>
-        </w:rPr>
-      </w:r>
-    </w:p>
-    <w:p>
-      <w:pPr>
-        <w:keepNext w:val="0"/>
-        <w:keepLines w:val="0"/>
-        <w:widowControl w:val="0"/>
-        <w:pBdr/>
+        <w:pBdr>
+          <w:top w:space="0" w:sz="0" w:val="nil"/>
+          <w:left w:space="0" w:sz="0" w:val="nil"/>
+          <w:bottom w:space="0" w:sz="0" w:val="nil"/>
+          <w:right w:space="0" w:sz="0" w:val="nil"/>
+          <w:between w:space="0" w:sz="0" w:val="nil"/>
+        </w:pBdr>
+        <w:shd w:fill="auto" w:val="clear"/>
+        <w:ind w:firstLine="540"/>
+        <w:contextualSpacing w:val="0"/>
+        <w:rPr>
+          <w:rFonts w:ascii="Times New Roman" w:cs="Times New Roman" w:eastAsia="Times New Roman" w:hAnsi="Times New Roman"/>
+          <w:sz w:val="24"/>
+          <w:szCs w:val="24"/>
+        </w:rPr>
+      </w:pPr>
+      <w:r>
+        <w:rPr>
+          <w:rtl w:val="0"/>
+        </w:rPr>
+      </w:r>
+    </w:p>
+    <w:p>
+      <w:pPr>
+        <w:keepNext w:val="0"/>
+        <w:keepLines w:val="0"/>
+        <w:widowControl w:val="0"/>
+        <w:pBdr>
+          <w:top w:space="0" w:sz="0" w:val="nil"/>
+          <w:left w:space="0" w:sz="0" w:val="nil"/>
+          <w:bottom w:space="0" w:sz="0" w:val="nil"/>
+          <w:right w:space="0" w:sz="0" w:val="nil"/>
+          <w:between w:space="0" w:sz="0" w:val="nil"/>
+        </w:pBdr>
+        <w:shd w:fill="auto" w:val="clear"/>
         <w:ind w:firstLine="540"/>
         <w:contextualSpacing w:val="0"/>
         <w:jc w:val="center"/>
@@ -5964,27 +7608,41 @@
         <w:keepNext w:val="0"/>
         <w:keepLines w:val="0"/>
         <w:widowControl w:val="0"/>
-        <w:pBdr/>
-        <w:ind w:firstLine="540"/>
-        <w:contextualSpacing w:val="0"/>
-        <w:rPr>
-          <w:rFonts w:ascii="Times New Roman" w:cs="Times New Roman" w:eastAsia="Times New Roman" w:hAnsi="Times New Roman"/>
-          <w:sz w:val="24"/>
-          <w:szCs w:val="24"/>
-        </w:rPr>
-      </w:pPr>
-      <w:r>
-        <w:rPr>
-          <w:rtl w:val="0"/>
-        </w:rPr>
-      </w:r>
-    </w:p>
-    <w:p>
-      <w:pPr>
-        <w:keepNext w:val="0"/>
-        <w:keepLines w:val="0"/>
-        <w:widowControl w:val="0"/>
-        <w:pBdr/>
+        <w:pBdr>
+          <w:top w:space="0" w:sz="0" w:val="nil"/>
+          <w:left w:space="0" w:sz="0" w:val="nil"/>
+          <w:bottom w:space="0" w:sz="0" w:val="nil"/>
+          <w:right w:space="0" w:sz="0" w:val="nil"/>
+          <w:between w:space="0" w:sz="0" w:val="nil"/>
+        </w:pBdr>
+        <w:shd w:fill="auto" w:val="clear"/>
+        <w:ind w:firstLine="540"/>
+        <w:contextualSpacing w:val="0"/>
+        <w:rPr>
+          <w:rFonts w:ascii="Times New Roman" w:cs="Times New Roman" w:eastAsia="Times New Roman" w:hAnsi="Times New Roman"/>
+          <w:sz w:val="24"/>
+          <w:szCs w:val="24"/>
+        </w:rPr>
+      </w:pPr>
+      <w:r>
+        <w:rPr>
+          <w:rtl w:val="0"/>
+        </w:rPr>
+      </w:r>
+    </w:p>
+    <w:p>
+      <w:pPr>
+        <w:keepNext w:val="0"/>
+        <w:keepLines w:val="0"/>
+        <w:widowControl w:val="0"/>
+        <w:pBdr>
+          <w:top w:space="0" w:sz="0" w:val="nil"/>
+          <w:left w:space="0" w:sz="0" w:val="nil"/>
+          <w:bottom w:space="0" w:sz="0" w:val="nil"/>
+          <w:right w:space="0" w:sz="0" w:val="nil"/>
+          <w:between w:space="0" w:sz="0" w:val="nil"/>
+        </w:pBdr>
+        <w:shd w:fill="auto" w:val="clear"/>
         <w:ind w:firstLine="540"/>
         <w:contextualSpacing w:val="0"/>
         <w:rPr>
@@ -6010,7 +7668,14 @@
         <w:keepNext w:val="0"/>
         <w:keepLines w:val="0"/>
         <w:widowControl w:val="0"/>
-        <w:pBdr/>
+        <w:pBdr>
+          <w:top w:space="0" w:sz="0" w:val="nil"/>
+          <w:left w:space="0" w:sz="0" w:val="nil"/>
+          <w:bottom w:space="0" w:sz="0" w:val="nil"/>
+          <w:right w:space="0" w:sz="0" w:val="nil"/>
+          <w:between w:space="0" w:sz="0" w:val="nil"/>
+        </w:pBdr>
+        <w:shd w:fill="auto" w:val="clear"/>
         <w:ind w:firstLine="540"/>
         <w:contextualSpacing w:val="0"/>
         <w:rPr>
@@ -6034,7 +7699,14 @@
         <w:keepNext w:val="0"/>
         <w:keepLines w:val="0"/>
         <w:widowControl w:val="0"/>
-        <w:pBdr/>
+        <w:pBdr>
+          <w:top w:space="0" w:sz="0" w:val="nil"/>
+          <w:left w:space="0" w:sz="0" w:val="nil"/>
+          <w:bottom w:space="0" w:sz="0" w:val="nil"/>
+          <w:right w:space="0" w:sz="0" w:val="nil"/>
+          <w:between w:space="0" w:sz="0" w:val="nil"/>
+        </w:pBdr>
+        <w:shd w:fill="auto" w:val="clear"/>
         <w:ind w:firstLine="540"/>
         <w:contextualSpacing w:val="0"/>
         <w:rPr>
@@ -6058,7 +7730,14 @@
         <w:keepNext w:val="0"/>
         <w:keepLines w:val="0"/>
         <w:widowControl w:val="0"/>
-        <w:pBdr/>
+        <w:pBdr>
+          <w:top w:space="0" w:sz="0" w:val="nil"/>
+          <w:left w:space="0" w:sz="0" w:val="nil"/>
+          <w:bottom w:space="0" w:sz="0" w:val="nil"/>
+          <w:right w:space="0" w:sz="0" w:val="nil"/>
+          <w:between w:space="0" w:sz="0" w:val="nil"/>
+        </w:pBdr>
+        <w:shd w:fill="auto" w:val="clear"/>
         <w:ind w:firstLine="540"/>
         <w:contextualSpacing w:val="0"/>
         <w:rPr>
@@ -6082,7 +7761,14 @@
         <w:keepNext w:val="0"/>
         <w:keepLines w:val="0"/>
         <w:widowControl w:val="0"/>
-        <w:pBdr/>
+        <w:pBdr>
+          <w:top w:space="0" w:sz="0" w:val="nil"/>
+          <w:left w:space="0" w:sz="0" w:val="nil"/>
+          <w:bottom w:space="0" w:sz="0" w:val="nil"/>
+          <w:right w:space="0" w:sz="0" w:val="nil"/>
+          <w:between w:space="0" w:sz="0" w:val="nil"/>
+        </w:pBdr>
+        <w:shd w:fill="auto" w:val="clear"/>
         <w:ind w:firstLine="540"/>
         <w:contextualSpacing w:val="0"/>
         <w:rPr>
@@ -6106,7 +7792,14 @@
         <w:keepNext w:val="0"/>
         <w:keepLines w:val="0"/>
         <w:widowControl w:val="0"/>
-        <w:pBdr/>
+        <w:pBdr>
+          <w:top w:space="0" w:sz="0" w:val="nil"/>
+          <w:left w:space="0" w:sz="0" w:val="nil"/>
+          <w:bottom w:space="0" w:sz="0" w:val="nil"/>
+          <w:right w:space="0" w:sz="0" w:val="nil"/>
+          <w:between w:space="0" w:sz="0" w:val="nil"/>
+        </w:pBdr>
+        <w:shd w:fill="auto" w:val="clear"/>
         <w:ind w:firstLine="540"/>
         <w:contextualSpacing w:val="0"/>
         <w:rPr>
@@ -6168,7 +7861,14 @@
         <w:keepNext w:val="0"/>
         <w:keepLines w:val="0"/>
         <w:widowControl w:val="0"/>
-        <w:pBdr/>
+        <w:pBdr>
+          <w:top w:space="0" w:sz="0" w:val="nil"/>
+          <w:left w:space="0" w:sz="0" w:val="nil"/>
+          <w:bottom w:space="0" w:sz="0" w:val="nil"/>
+          <w:right w:space="0" w:sz="0" w:val="nil"/>
+          <w:between w:space="0" w:sz="0" w:val="nil"/>
+        </w:pBdr>
+        <w:shd w:fill="auto" w:val="clear"/>
         <w:ind w:firstLine="540"/>
         <w:contextualSpacing w:val="0"/>
         <w:rPr>
@@ -6192,7 +7892,14 @@
         <w:keepNext w:val="0"/>
         <w:keepLines w:val="0"/>
         <w:widowControl w:val="0"/>
-        <w:pBdr/>
+        <w:pBdr>
+          <w:top w:space="0" w:sz="0" w:val="nil"/>
+          <w:left w:space="0" w:sz="0" w:val="nil"/>
+          <w:bottom w:space="0" w:sz="0" w:val="nil"/>
+          <w:right w:space="0" w:sz="0" w:val="nil"/>
+          <w:between w:space="0" w:sz="0" w:val="nil"/>
+        </w:pBdr>
+        <w:shd w:fill="auto" w:val="clear"/>
         <w:ind w:firstLine="540"/>
         <w:contextualSpacing w:val="0"/>
         <w:rPr>
@@ -6209,6 +7916,11 @@
           <w:rtl w:val="0"/>
         </w:rPr>
         <w:t xml:space="preserve">— Ступай к мистеру Поттеру и скажи ему: «Мистер Поттер, пожалуйста, зайдите в мой кабинет, как только услышите это сообщение, и ни на что по дороге не отвлекайтесь».</w:t>
+      </w:r>
+      <w:r>
+        <w:rPr>
+          <w:rtl w:val="0"/>
+        </w:rPr>
       </w:r>
     </w:p>
     <w:sectPr>
@@ -6221,11 +7933,11 @@
 </file>
 
 <file path=word/numbering.xml><?xml version="1.0" encoding="utf-8"?>
-<w:numbering xmlns:mc="http://schemas.openxmlformats.org/markup-compatibility/2006" xmlns:o="urn:schemas-microsoft-com:office:office" xmlns:r="http://schemas.openxmlformats.org/officeDocument/2006/relationships" xmlns:m="http://schemas.openxmlformats.org/officeDocument/2006/math" xmlns:v="urn:schemas-microsoft-com:vml" xmlns:wp="http://schemas.openxmlformats.org/drawingml/2006/wordprocessingDrawing" xmlns:w10="urn:schemas-microsoft-com:office:word" xmlns:w="http://schemas.openxmlformats.org/wordprocessingml/2006/main" xmlns:wne="http://schemas.microsoft.com/office/word/2006/wordml" xmlns:sl="http://schemas.openxmlformats.org/schemaLibrary/2006/main" xmlns:a="http://schemas.openxmlformats.org/drawingml/2006/main" xmlns:pic="http://schemas.openxmlformats.org/drawingml/2006/picture" xmlns:c="http://schemas.openxmlformats.org/drawingml/2006/chart" xmlns:lc="http://schemas.openxmlformats.org/drawingml/2006/lockedCanvas" xmlns:dgm="http://schemas.openxmlformats.org/drawingml/2006/diagram" xmlns:wps="http://schemas.microsoft.com/office/word/2010/wordprocessingShape" xmlns:wpg="http://schemas.microsoft.com/office/word/2010/wordprocessingGroup"/>
+<w:numbering xmlns:mc="http://schemas.openxmlformats.org/markup-compatibility/2006" xmlns:o="urn:schemas-microsoft-com:office:office" xmlns:r="http://schemas.openxmlformats.org/officeDocument/2006/relationships" xmlns:m="http://schemas.openxmlformats.org/officeDocument/2006/math" xmlns:v="urn:schemas-microsoft-com:vml" xmlns:wp="http://schemas.openxmlformats.org/drawingml/2006/wordprocessingDrawing" xmlns:w10="urn:schemas-microsoft-com:office:word" xmlns:w="http://schemas.openxmlformats.org/wordprocessingml/2006/main" xmlns:wne="http://schemas.microsoft.com/office/word/2006/wordml" xmlns:sl="http://schemas.openxmlformats.org/schemaLibrary/2006/main" xmlns:a="http://schemas.openxmlformats.org/drawingml/2006/main" xmlns:pic="http://schemas.openxmlformats.org/drawingml/2006/picture" xmlns:c="http://schemas.openxmlformats.org/drawingml/2006/chart" xmlns:lc="http://schemas.openxmlformats.org/drawingml/2006/lockedCanvas" xmlns:dgm="http://schemas.openxmlformats.org/drawingml/2006/diagram" xmlns:wps="http://schemas.microsoft.com/office/word/2010/wordprocessingShape" xmlns:wpg="http://schemas.microsoft.com/office/word/2010/wordprocessingGroup" xmlns:w14="http://schemas.microsoft.com/office/word/2010/wordml" xmlns:w15="http://schemas.microsoft.com/office/word/2012/wordml"/>
 </file>
 
 <file path=word/styles.xml><?xml version="1.0" encoding="utf-8"?>
-<w:styles xmlns:mc="http://schemas.openxmlformats.org/markup-compatibility/2006" xmlns:o="urn:schemas-microsoft-com:office:office" xmlns:r="http://schemas.openxmlformats.org/officeDocument/2006/relationships" xmlns:m="http://schemas.openxmlformats.org/officeDocument/2006/math" xmlns:v="urn:schemas-microsoft-com:vml" xmlns:wp="http://schemas.openxmlformats.org/drawingml/2006/wordprocessingDrawing" xmlns:w10="urn:schemas-microsoft-com:office:word" xmlns:w="http://schemas.openxmlformats.org/wordprocessingml/2006/main" xmlns:wne="http://schemas.microsoft.com/office/word/2006/wordml" xmlns:sl="http://schemas.openxmlformats.org/schemaLibrary/2006/main" xmlns:a="http://schemas.openxmlformats.org/drawingml/2006/main" xmlns:pic="http://schemas.openxmlformats.org/drawingml/2006/picture" xmlns:c="http://schemas.openxmlformats.org/drawingml/2006/chart" xmlns:lc="http://schemas.openxmlformats.org/drawingml/2006/lockedCanvas" xmlns:dgm="http://schemas.openxmlformats.org/drawingml/2006/diagram" xmlns:wps="http://schemas.microsoft.com/office/word/2010/wordprocessingShape" xmlns:wpg="http://schemas.microsoft.com/office/word/2010/wordprocessingGroup">
+<w:styles xmlns:mc="http://schemas.openxmlformats.org/markup-compatibility/2006" xmlns:o="urn:schemas-microsoft-com:office:office" xmlns:r="http://schemas.openxmlformats.org/officeDocument/2006/relationships" xmlns:m="http://schemas.openxmlformats.org/officeDocument/2006/math" xmlns:v="urn:schemas-microsoft-com:vml" xmlns:wp="http://schemas.openxmlformats.org/drawingml/2006/wordprocessingDrawing" xmlns:w10="urn:schemas-microsoft-com:office:word" xmlns:w="http://schemas.openxmlformats.org/wordprocessingml/2006/main" xmlns:wne="http://schemas.microsoft.com/office/word/2006/wordml" xmlns:sl="http://schemas.openxmlformats.org/schemaLibrary/2006/main" xmlns:a="http://schemas.openxmlformats.org/drawingml/2006/main" xmlns:pic="http://schemas.openxmlformats.org/drawingml/2006/picture" xmlns:c="http://schemas.openxmlformats.org/drawingml/2006/chart" xmlns:lc="http://schemas.openxmlformats.org/drawingml/2006/lockedCanvas" xmlns:dgm="http://schemas.openxmlformats.org/drawingml/2006/diagram" xmlns:wps="http://schemas.microsoft.com/office/word/2010/wordprocessingShape" xmlns:wpg="http://schemas.microsoft.com/office/word/2010/wordprocessingGroup" xmlns:w14="http://schemas.microsoft.com/office/word/2010/wordml" xmlns:w15="http://schemas.microsoft.com/office/word/2012/wordml">
   <w:docDefaults>
     <w:rPrDefault>
       <w:rPr>
@@ -6238,7 +7950,9 @@
         <w:sz w:val="22"/>
         <w:szCs w:val="22"/>
         <w:u w:val="none"/>
+        <w:shd w:fill="auto" w:val="clear"/>
         <w:vertAlign w:val="baseline"/>
+        <w:lang w:val="ru"/>
       </w:rPr>
     </w:rPrDefault>
     <w:pPrDefault>
@@ -6246,9 +7960,17 @@
         <w:keepNext w:val="0"/>
         <w:keepLines w:val="0"/>
         <w:widowControl w:val="1"/>
-        <w:pBdr/>
+        <w:pBdr>
+          <w:top w:space="0" w:sz="0" w:val="nil"/>
+          <w:left w:space="0" w:sz="0" w:val="nil"/>
+          <w:bottom w:space="0" w:sz="0" w:val="nil"/>
+          <w:right w:space="0" w:sz="0" w:val="nil"/>
+          <w:between w:space="0" w:sz="0" w:val="nil"/>
+        </w:pBdr>
+        <w:shd w:fill="auto" w:val="clear"/>
         <w:spacing w:after="0" w:before="0" w:line="276" w:lineRule="auto"/>
         <w:ind w:left="0" w:right="0" w:firstLine="0"/>
+        <w:contextualSpacing w:val="0"/>
         <w:jc w:val="left"/>
       </w:pPr>
     </w:pPrDefault>
@@ -6266,9 +7988,7 @@
     <w:pPr>
       <w:keepNext w:val="1"/>
       <w:keepLines w:val="1"/>
-      <w:pBdr/>
       <w:spacing w:after="0" w:before="200" w:lineRule="auto"/>
-      <w:contextualSpacing w:val="1"/>
     </w:pPr>
     <w:rPr>
       <w:rFonts w:ascii="Trebuchet MS" w:cs="Trebuchet MS" w:eastAsia="Trebuchet MS" w:hAnsi="Trebuchet MS"/>
@@ -6281,8 +8001,8 @@
     <w:basedOn w:val="Normal"/>
     <w:next w:val="Normal"/>
     <w:pPr>
-      <w:pBdr/>
       <w:ind w:firstLine="540"/>
+      <w:contextualSpacing w:val="0"/>
       <w:jc w:val="center"/>
     </w:pPr>
     <w:rPr>
@@ -6299,9 +8019,7 @@
     <w:pPr>
       <w:keepNext w:val="1"/>
       <w:keepLines w:val="1"/>
-      <w:pBdr/>
       <w:spacing w:after="0" w:before="160" w:lineRule="auto"/>
-      <w:contextualSpacing w:val="1"/>
     </w:pPr>
     <w:rPr>
       <w:rFonts w:ascii="Trebuchet MS" w:cs="Trebuchet MS" w:eastAsia="Trebuchet MS" w:hAnsi="Trebuchet MS"/>
@@ -6318,9 +8036,7 @@
     <w:pPr>
       <w:keepNext w:val="1"/>
       <w:keepLines w:val="1"/>
-      <w:pBdr/>
       <w:spacing w:after="0" w:before="160" w:lineRule="auto"/>
-      <w:contextualSpacing w:val="1"/>
     </w:pPr>
     <w:rPr>
       <w:rFonts w:ascii="Trebuchet MS" w:cs="Trebuchet MS" w:eastAsia="Trebuchet MS" w:hAnsi="Trebuchet MS"/>
@@ -6337,9 +8053,7 @@
     <w:pPr>
       <w:keepNext w:val="1"/>
       <w:keepLines w:val="1"/>
-      <w:pBdr/>
       <w:spacing w:after="0" w:before="160" w:lineRule="auto"/>
-      <w:contextualSpacing w:val="1"/>
     </w:pPr>
     <w:rPr>
       <w:rFonts w:ascii="Trebuchet MS" w:cs="Trebuchet MS" w:eastAsia="Trebuchet MS" w:hAnsi="Trebuchet MS"/>
@@ -6355,9 +8069,7 @@
     <w:pPr>
       <w:keepNext w:val="1"/>
       <w:keepLines w:val="1"/>
-      <w:pBdr/>
       <w:spacing w:after="0" w:before="160" w:lineRule="auto"/>
-      <w:contextualSpacing w:val="1"/>
     </w:pPr>
     <w:rPr>
       <w:rFonts w:ascii="Trebuchet MS" w:cs="Trebuchet MS" w:eastAsia="Trebuchet MS" w:hAnsi="Trebuchet MS"/>
@@ -6374,9 +8086,7 @@
     <w:pPr>
       <w:keepNext w:val="1"/>
       <w:keepLines w:val="1"/>
-      <w:pBdr/>
       <w:spacing w:after="0" w:before="0" w:lineRule="auto"/>
-      <w:contextualSpacing w:val="1"/>
     </w:pPr>
     <w:rPr>
       <w:rFonts w:ascii="Trebuchet MS" w:cs="Trebuchet MS" w:eastAsia="Trebuchet MS" w:hAnsi="Trebuchet MS"/>
@@ -6391,9 +8101,7 @@
     <w:pPr>
       <w:keepNext w:val="1"/>
       <w:keepLines w:val="1"/>
-      <w:pBdr/>
       <w:spacing w:after="200" w:before="0" w:lineRule="auto"/>
-      <w:contextualSpacing w:val="1"/>
     </w:pPr>
     <w:rPr>
       <w:rFonts w:ascii="Trebuchet MS" w:cs="Trebuchet MS" w:eastAsia="Trebuchet MS" w:hAnsi="Trebuchet MS"/>
@@ -6404,4 +8112,324 @@
     </w:rPr>
   </w:style>
 </w:styles>
+</file>
+
+<file path=word/theme/theme1.xml><?xml version="1.0" encoding="utf-8"?>
+<a:theme xmlns:a="http://schemas.openxmlformats.org/drawingml/2006/main" name="Office Theme">
+  <a:themeElements>
+    <a:clrScheme name="Office">
+      <a:dk1>
+        <a:sysClr val="windowText" lastClr="000000"/>
+      </a:dk1>
+      <a:lt1>
+        <a:sysClr val="window" lastClr="FFFFFF"/>
+      </a:lt1>
+      <a:dk2>
+        <a:srgbClr val="1F497D"/>
+      </a:dk2>
+      <a:lt2>
+        <a:srgbClr val="EEECE1"/>
+      </a:lt2>
+      <a:accent1>
+        <a:srgbClr val="4F81BD"/>
+      </a:accent1>
+      <a:accent2>
+        <a:srgbClr val="C0504D"/>
+      </a:accent2>
+      <a:accent3>
+        <a:srgbClr val="9BBB59"/>
+      </a:accent3>
+      <a:accent4>
+        <a:srgbClr val="8064A2"/>
+      </a:accent4>
+      <a:accent5>
+        <a:srgbClr val="4BACC6"/>
+      </a:accent5>
+      <a:accent6>
+        <a:srgbClr val="F79646"/>
+      </a:accent6>
+      <a:hlink>
+        <a:srgbClr val="0000FF"/>
+      </a:hlink>
+      <a:folHlink>
+        <a:srgbClr val="800080"/>
+      </a:folHlink>
+    </a:clrScheme>
+    <a:fontScheme name="Office">
+      <a:majorFont>
+        <a:latin typeface="Calibri"/>
+        <a:ea typeface=""/>
+        <a:cs typeface=""/>
+        <a:font script="Jpan" typeface="ＭＳ ゴシック"/>
+        <a:font script="Hang" typeface="맑은 고딕"/>
+        <a:font script="Hans" typeface="宋体"/>
+        <a:font script="Hant" typeface="新細明體"/>
+        <a:font script="Arab" typeface="Times New Roman"/>
+        <a:font script="Hebr" typeface="Times New Roman"/>
+        <a:font script="Thai" typeface="Angsana New"/>
+        <a:font script="Ethi" typeface="Nyala"/>
+        <a:font script="Beng" typeface="Vrinda"/>
+        <a:font script="Gujr" typeface="Shruti"/>
+        <a:font script="Khmr" typeface="MoolBoran"/>
+        <a:font script="Knda" typeface="Tunga"/>
+        <a:font script="Guru" typeface="Raavi"/>
+        <a:font script="Cans" typeface="Euphemia"/>
+        <a:font script="Cher" typeface="Plantagenet Cherokee"/>
+        <a:font script="Yiii" typeface="Microsoft Yi Baiti"/>
+        <a:font script="Tibt" typeface="Microsoft Himalaya"/>
+        <a:font script="Thaa" typeface="MV Boli"/>
+        <a:font script="Deva" typeface="Mangal"/>
+        <a:font script="Telu" typeface="Gautami"/>
+        <a:font script="Taml" typeface="Latha"/>
+        <a:font script="Syrc" typeface="Estrangelo Edessa"/>
+        <a:font script="Orya" typeface="Kalinga"/>
+        <a:font script="Mlym" typeface="Kartika"/>
+        <a:font script="Laoo" typeface="DokChampa"/>
+        <a:font script="Sinh" typeface="Iskoola Pota"/>
+        <a:font script="Mong" typeface="Mongolian Baiti"/>
+        <a:font script="Viet" typeface="Times New Roman"/>
+        <a:font script="Uigh" typeface="Microsoft Uighur"/>
+        <a:font script="Geor" typeface="Sylfaen"/>
+      </a:majorFont>
+      <a:minorFont>
+        <a:latin typeface="Cambria"/>
+        <a:ea typeface=""/>
+        <a:cs typeface=""/>
+        <a:font script="Jpan" typeface="ＭＳ 明朝"/>
+        <a:font script="Hang" typeface="맑은 고딕"/>
+        <a:font script="Hans" typeface="宋体"/>
+        <a:font script="Hant" typeface="新細明體"/>
+        <a:font script="Arab" typeface="Arial"/>
+        <a:font script="Hebr" typeface="Arial"/>
+        <a:font script="Thai" typeface="Cordia New"/>
+        <a:font script="Ethi" typeface="Nyala"/>
+        <a:font script="Beng" typeface="Vrinda"/>
+        <a:font script="Gujr" typeface="Shruti"/>
+        <a:font script="Khmr" typeface="DaunPenh"/>
+        <a:font script="Knda" typeface="Tunga"/>
+        <a:font script="Guru" typeface="Raavi"/>
+        <a:font script="Cans" typeface="Euphemia"/>
+        <a:font script="Cher" typeface="Plantagenet Cherokee"/>
+        <a:font script="Yiii" typeface="Microsoft Yi Baiti"/>
+        <a:font script="Tibt" typeface="Microsoft Himalaya"/>
+        <a:font script="Thaa" typeface="MV Boli"/>
+        <a:font script="Deva" typeface="Mangal"/>
+        <a:font script="Telu" typeface="Gautami"/>
+        <a:font script="Taml" typeface="Latha"/>
+        <a:font script="Syrc" typeface="Estrangelo Edessa"/>
+        <a:font script="Orya" typeface="Kalinga"/>
+        <a:font script="Mlym" typeface="Kartika"/>
+        <a:font script="Laoo" typeface="DokChampa"/>
+        <a:font script="Sinh" typeface="Iskoola Pota"/>
+        <a:font script="Mong" typeface="Mongolian Baiti"/>
+        <a:font script="Viet" typeface="Arial"/>
+        <a:font script="Uigh" typeface="Microsoft Uighur"/>
+        <a:font script="Geor" typeface="Sylfaen"/>
+      </a:minorFont>
+    </a:fontScheme>
+    <a:fmtScheme name="Office">
+      <a:fillStyleLst>
+        <a:solidFill>
+          <a:schemeClr val="phClr"/>
+        </a:solidFill>
+        <a:gradFill rotWithShape="1">
+          <a:gsLst>
+            <a:gs pos="0">
+              <a:schemeClr val="phClr">
+                <a:tint val="50000"/>
+                <a:satMod val="300000"/>
+              </a:schemeClr>
+            </a:gs>
+            <a:gs pos="35000">
+              <a:schemeClr val="phClr">
+                <a:tint val="37000"/>
+                <a:satMod val="300000"/>
+              </a:schemeClr>
+            </a:gs>
+            <a:gs pos="100000">
+              <a:schemeClr val="phClr">
+                <a:tint val="15000"/>
+                <a:satMod val="350000"/>
+              </a:schemeClr>
+            </a:gs>
+          </a:gsLst>
+          <a:lin ang="16200000" scaled="1"/>
+        </a:gradFill>
+        <a:gradFill rotWithShape="1">
+          <a:gsLst>
+            <a:gs pos="0">
+              <a:schemeClr val="phClr">
+                <a:tint val="100000"/>
+                <a:shade val="100000"/>
+                <a:satMod val="130000"/>
+              </a:schemeClr>
+            </a:gs>
+            <a:gs pos="100000">
+              <a:schemeClr val="phClr">
+                <a:tint val="50000"/>
+                <a:shade val="100000"/>
+                <a:satMod val="350000"/>
+              </a:schemeClr>
+            </a:gs>
+          </a:gsLst>
+          <a:lin ang="16200000" scaled="0"/>
+        </a:gradFill>
+      </a:fillStyleLst>
+      <a:lnStyleLst>
+        <a:ln w="9525" cap="flat" cmpd="sng" algn="ctr">
+          <a:solidFill>
+            <a:schemeClr val="phClr">
+              <a:shade val="95000"/>
+              <a:satMod val="105000"/>
+            </a:schemeClr>
+          </a:solidFill>
+          <a:prstDash val="solid"/>
+        </a:ln>
+        <a:ln w="25400" cap="flat" cmpd="sng" algn="ctr">
+          <a:solidFill>
+            <a:schemeClr val="phClr"/>
+          </a:solidFill>
+          <a:prstDash val="solid"/>
+        </a:ln>
+        <a:ln w="38100" cap="flat" cmpd="sng" algn="ctr">
+          <a:solidFill>
+            <a:schemeClr val="phClr"/>
+          </a:solidFill>
+          <a:prstDash val="solid"/>
+        </a:ln>
+      </a:lnStyleLst>
+      <a:effectStyleLst>
+        <a:effectStyle>
+          <a:effectLst>
+            <a:outerShdw blurRad="40000" dist="20000" dir="5400000" rotWithShape="0">
+              <a:srgbClr val="000000">
+                <a:alpha val="38000"/>
+              </a:srgbClr>
+            </a:outerShdw>
+          </a:effectLst>
+        </a:effectStyle>
+        <a:effectStyle>
+          <a:effectLst>
+            <a:outerShdw blurRad="40000" dist="23000" dir="5400000" rotWithShape="0">
+              <a:srgbClr val="000000">
+                <a:alpha val="35000"/>
+              </a:srgbClr>
+            </a:outerShdw>
+          </a:effectLst>
+        </a:effectStyle>
+        <a:effectStyle>
+          <a:effectLst>
+            <a:outerShdw blurRad="40000" dist="23000" dir="5400000" rotWithShape="0">
+              <a:srgbClr val="000000">
+                <a:alpha val="35000"/>
+              </a:srgbClr>
+            </a:outerShdw>
+          </a:effectLst>
+          <a:scene3d>
+            <a:camera prst="orthographicFront">
+              <a:rot lat="0" lon="0" rev="0"/>
+            </a:camera>
+            <a:lightRig rig="threePt" dir="t">
+              <a:rot lat="0" lon="0" rev="1200000"/>
+            </a:lightRig>
+          </a:scene3d>
+          <a:sp3d>
+            <a:bevelT w="63500" h="25400"/>
+          </a:sp3d>
+        </a:effectStyle>
+      </a:effectStyleLst>
+      <a:bgFillStyleLst>
+        <a:solidFill>
+          <a:schemeClr val="phClr"/>
+        </a:solidFill>
+        <a:gradFill rotWithShape="1">
+          <a:gsLst>
+            <a:gs pos="0">
+              <a:schemeClr val="phClr">
+                <a:tint val="40000"/>
+                <a:satMod val="350000"/>
+              </a:schemeClr>
+            </a:gs>
+            <a:gs pos="40000">
+              <a:schemeClr val="phClr">
+                <a:tint val="45000"/>
+                <a:shade val="99000"/>
+                <a:satMod val="350000"/>
+              </a:schemeClr>
+            </a:gs>
+            <a:gs pos="100000">
+              <a:schemeClr val="phClr">
+                <a:shade val="20000"/>
+                <a:satMod val="255000"/>
+              </a:schemeClr>
+            </a:gs>
+          </a:gsLst>
+          <a:path path="circle">
+            <a:fillToRect l="50000" t="-80000" r="50000" b="180000"/>
+          </a:path>
+        </a:gradFill>
+        <a:gradFill rotWithShape="1">
+          <a:gsLst>
+            <a:gs pos="0">
+              <a:schemeClr val="phClr">
+                <a:tint val="80000"/>
+                <a:satMod val="300000"/>
+              </a:schemeClr>
+            </a:gs>
+            <a:gs pos="100000">
+              <a:schemeClr val="phClr">
+                <a:shade val="30000"/>
+                <a:satMod val="200000"/>
+              </a:schemeClr>
+            </a:gs>
+          </a:gsLst>
+          <a:path path="circle">
+            <a:fillToRect l="50000" t="50000" r="50000" b="50000"/>
+          </a:path>
+        </a:gradFill>
+      </a:bgFillStyleLst>
+    </a:fmtScheme>
+  </a:themeElements>
+  <a:objectDefaults>
+    <a:spDef>
+      <a:spPr/>
+      <a:bodyPr/>
+      <a:lstStyle/>
+      <a:style>
+        <a:lnRef idx="1">
+          <a:schemeClr val="accent1"/>
+        </a:lnRef>
+        <a:fillRef idx="3">
+          <a:schemeClr val="accent1"/>
+        </a:fillRef>
+        <a:effectRef idx="2">
+          <a:schemeClr val="accent1"/>
+        </a:effectRef>
+        <a:fontRef idx="minor">
+          <a:schemeClr val="lt1"/>
+        </a:fontRef>
+      </a:style>
+    </a:spDef>
+    <a:lnDef>
+      <a:spPr/>
+      <a:bodyPr/>
+      <a:lstStyle/>
+      <a:style>
+        <a:lnRef idx="2">
+          <a:schemeClr val="accent1"/>
+        </a:lnRef>
+        <a:fillRef idx="0">
+          <a:schemeClr val="accent1"/>
+        </a:fillRef>
+        <a:effectRef idx="1">
+          <a:schemeClr val="accent1"/>
+        </a:effectRef>
+        <a:fontRef idx="minor">
+          <a:schemeClr val="tx1"/>
+        </a:fontRef>
+      </a:style>
+    </a:lnDef>
+  </a:objectDefaults>
+  <a:extraClrSchemeLst/>
+</a:theme>
 </file>
--- a/docx/61 ready.docx
+++ b/docx/61 ready.docx
@@ -5693,27 +5693,7 @@
           <w:szCs w:val="24"/>
           <w:rtl w:val="0"/>
         </w:rPr>
-        <w:t xml:space="preserve">— Северус, — произнёс надтреснутым голос</w:t>
-      </w:r>
-      <w:ins w:author="Alaric Lightin" w:id="0" w:date="2018-03-24T16:29:49Z">
-        <w:r>
-          <w:rPr>
-            <w:rFonts w:ascii="Times New Roman" w:cs="Times New Roman" w:eastAsia="Times New Roman" w:hAnsi="Times New Roman"/>
-            <w:sz w:val="24"/>
-            <w:szCs w:val="24"/>
-            <w:rtl w:val="0"/>
-          </w:rPr>
-          <w:t xml:space="preserve">ом</w:t>
-        </w:r>
-      </w:ins>
-      <w:r>
-        <w:rPr>
-          <w:rFonts w:ascii="Times New Roman" w:cs="Times New Roman" w:eastAsia="Times New Roman" w:hAnsi="Times New Roman"/>
-          <w:sz w:val="24"/>
-          <w:szCs w:val="24"/>
-          <w:rtl w:val="0"/>
-        </w:rPr>
-        <w:t xml:space="preserve"> директор, — вы понимаете, что говорите? Если Гарри Поттер и Волдеморт начнут воевать магловским оружием, сгорит весь мир!</w:t>
+        <w:t xml:space="preserve">— Северус, — произнёс надтреснутым голосом директор, — вы понимаете, что говорите? Если Гарри Поттер и Волдеморт начнут воевать магловским оружием, сгорит весь мир!</w:t>
       </w:r>
     </w:p>
     <w:p>
@@ -7916,11 +7896,6 @@
           <w:rtl w:val="0"/>
         </w:rPr>
         <w:t xml:space="preserve">— Ступай к мистеру Поттеру и скажи ему: «Мистер Поттер, пожалуйста, зайдите в мой кабинет, как только услышите это сообщение, и ни на что по дороге не отвлекайтесь».</w:t>
-      </w:r>
-      <w:r>
-        <w:rPr>
-          <w:rtl w:val="0"/>
-        </w:rPr>
       </w:r>
     </w:p>
     <w:sectPr>
@@ -7942,36 +7917,14 @@
     <w:rPrDefault>
       <w:rPr>
         <w:rFonts w:ascii="Arial" w:cs="Arial" w:eastAsia="Arial" w:hAnsi="Arial"/>
-        <w:b w:val="0"/>
-        <w:i w:val="0"/>
-        <w:smallCaps w:val="0"/>
-        <w:strike w:val="0"/>
-        <w:color w:val="000000"/>
         <w:sz w:val="22"/>
         <w:szCs w:val="22"/>
-        <w:u w:val="none"/>
-        <w:shd w:fill="auto" w:val="clear"/>
-        <w:vertAlign w:val="baseline"/>
         <w:lang w:val="ru"/>
       </w:rPr>
     </w:rPrDefault>
     <w:pPrDefault>
       <w:pPr>
-        <w:keepNext w:val="0"/>
-        <w:keepLines w:val="0"/>
-        <w:widowControl w:val="1"/>
-        <w:pBdr>
-          <w:top w:space="0" w:sz="0" w:val="nil"/>
-          <w:left w:space="0" w:sz="0" w:val="nil"/>
-          <w:bottom w:space="0" w:sz="0" w:val="nil"/>
-          <w:right w:space="0" w:sz="0" w:val="nil"/>
-          <w:between w:space="0" w:sz="0" w:val="nil"/>
-        </w:pBdr>
-        <w:shd w:fill="auto" w:val="clear"/>
-        <w:spacing w:after="0" w:before="0" w:line="276" w:lineRule="auto"/>
-        <w:ind w:left="0" w:right="0" w:firstLine="0"/>
-        <w:contextualSpacing w:val="0"/>
-        <w:jc w:val="left"/>
+        <w:spacing w:line="276" w:lineRule="auto"/>
       </w:pPr>
     </w:pPrDefault>
   </w:docDefaults>

--- a/docx/61 ready.docx
+++ b/docx/61 ready.docx
@@ -1562,14 +1562,36 @@
         </w:rPr>
         <w:t xml:space="preserve">— Патронус Хмури докладывал мне в Азкабане, — ответил Альбус. — Его Глаз ничего не заметил. А если Глаз </w:t>
       </w:r>
-      <w:r>
-        <w:rPr>
-          <w:rFonts w:ascii="Times New Roman" w:cs="Times New Roman" w:eastAsia="Times New Roman" w:hAnsi="Times New Roman"/>
-          <w:sz w:val="24"/>
-          <w:szCs w:val="24"/>
-          <w:rtl w:val="0"/>
-        </w:rPr>
-        <w:t xml:space="preserve">Венака </w:t>
+      <w:ins w:author="Alaric Lightin" w:id="0" w:date="2018-09-03T21:08:17Z">
+        <w:r>
+          <w:rPr>
+            <w:rFonts w:ascii="Times New Roman" w:cs="Times New Roman" w:eastAsia="Times New Roman" w:hAnsi="Times New Roman"/>
+            <w:sz w:val="24"/>
+            <w:szCs w:val="24"/>
+            <w:rtl w:val="0"/>
+          </w:rPr>
+          <w:t xml:space="preserve">Вэнса</w:t>
+        </w:r>
+      </w:ins>
+      <w:del w:author="Alaric Lightin" w:id="0" w:date="2018-09-03T21:08:17Z">
+        <w:r>
+          <w:rPr>
+            <w:rFonts w:ascii="Times New Roman" w:cs="Times New Roman" w:eastAsia="Times New Roman" w:hAnsi="Times New Roman"/>
+            <w:sz w:val="24"/>
+            <w:szCs w:val="24"/>
+            <w:rtl w:val="0"/>
+          </w:rPr>
+          <w:delText xml:space="preserve">Венака</w:delText>
+        </w:r>
+      </w:del>
+      <w:r>
+        <w:rPr>
+          <w:rFonts w:ascii="Times New Roman" w:cs="Times New Roman" w:eastAsia="Times New Roman" w:hAnsi="Times New Roman"/>
+          <w:sz w:val="24"/>
+          <w:szCs w:val="24"/>
+          <w:rtl w:val="0"/>
+        </w:rPr>
+        <w:t xml:space="preserve"> </w:t>
       </w:r>
       <w:r>
         <w:rPr>
@@ -7896,11 +7918,16 @@
           <w:rtl w:val="0"/>
         </w:rPr>
         <w:t xml:space="preserve">— Ступай к мистеру Поттеру и скажи ему: «Мистер Поттер, пожалуйста, зайдите в мой кабинет, как только услышите это сообщение, и ни на что по дороге не отвлекайтесь».</w:t>
+      </w:r>
+      <w:r>
+        <w:rPr>
+          <w:rtl w:val="0"/>
+        </w:rPr>
       </w:r>
     </w:p>
     <w:sectPr>
       <w:pgSz w:h="15840" w:w="12240"/>
-      <w:pgMar w:bottom="1440" w:top="1440" w:left="1440" w:right="1440" w:header="0"/>
+      <w:pgMar w:bottom="1440" w:top="1440" w:left="1440" w:right="1440" w:header="0" w:footer="720"/>
       <w:pgNumType w:start="1"/>
     </w:sectPr>
   </w:body>
